--- a/HOS08A Node, Express, and Express Router -NewVer.docx
+++ b/HOS08A Node, Express, and Express Router -NewVer.docx
@@ -1,6 +1,6 @@
 
 <file path=word/document.xml><?xml version="1.0" encoding="utf-8"?>
-<w:document xmlns:wpc="http://schemas.microsoft.com/office/word/2010/wordprocessingCanvas" xmlns:cx="http://schemas.microsoft.com/office/drawing/2014/chartex" xmlns:cx1="http://schemas.microsoft.com/office/drawing/2015/9/8/chartex" xmlns:cx2="http://schemas.microsoft.com/office/drawing/2015/10/21/chartex" xmlns:cx3="http://schemas.microsoft.com/office/drawing/2016/5/9/chartex" xmlns:cx4="http://schemas.microsoft.com/office/drawing/2016/5/10/chartex" xmlns:cx5="http://schemas.microsoft.com/office/drawing/2016/5/11/chartex" xmlns:cx6="http://schemas.microsoft.com/office/drawing/2016/5/12/chartex" xmlns:cx7="http://schemas.microsoft.com/office/drawing/2016/5/13/chartex" xmlns:cx8="http://schemas.microsoft.com/office/drawing/2016/5/14/chartex" xmlns:mc="http://schemas.openxmlformats.org/markup-compatibility/2006" xmlns:aink="http://schemas.microsoft.com/office/drawing/2016/ink" xmlns:am3d="http://schemas.microsoft.com/office/drawing/2017/model3d" xmlns:o="urn:schemas-microsoft-com:office:office" xmlns:oel="http://schemas.microsoft.com/office/2019/extlst" xmlns:r="http://schemas.openxmlformats.org/officeDocument/2006/relationships" xmlns:m="http://schemas.openxmlformats.org/officeDocument/2006/math" xmlns:v="urn:schemas-microsoft-com:vml" xmlns:wp14="http://schemas.microsoft.com/office/word/2010/wordprocessingDrawing" xmlns:wp="http://schemas.openxmlformats.org/drawingml/2006/wordprocessingDrawing" xmlns:w10="urn:schemas-microsoft-com:office:word" xmlns:w="http://schemas.openxmlformats.org/wordprocessingml/2006/main" xmlns:w14="http://schemas.microsoft.com/office/word/2010/wordml" xmlns:w15="http://schemas.microsoft.com/office/word/2012/wordml" xmlns:w16cex="http://schemas.microsoft.com/office/word/2018/wordml/cex" xmlns:w16cid="http://schemas.microsoft.com/office/word/2016/wordml/cid" xmlns:w16="http://schemas.microsoft.com/office/word/2018/wordml" xmlns:w16sdtdh="http://schemas.microsoft.com/office/word/2020/wordml/sdtdatahash" xmlns:w16se="http://schemas.microsoft.com/office/word/2015/wordml/symex" xmlns:wpg="http://schemas.microsoft.com/office/word/2010/wordprocessingGroup" xmlns:wpi="http://schemas.microsoft.com/office/word/2010/wordprocessingInk" xmlns:wne="http://schemas.microsoft.com/office/word/2006/wordml" xmlns:wps="http://schemas.microsoft.com/office/word/2010/wordprocessingShape" xmlns:a="http://schemas.openxmlformats.org/drawingml/2006/main" xmlns:pic="http://schemas.openxmlformats.org/drawingml/2006/picture" mc:Ignorable="w14 w15 w16se w16cid w16 w16cex w16sdtdh wp14">
+<w:document xmlns:wpc="http://schemas.microsoft.com/office/word/2010/wordprocessingCanvas" xmlns:cx="http://schemas.microsoft.com/office/drawing/2014/chartex" xmlns:cx1="http://schemas.microsoft.com/office/drawing/2015/9/8/chartex" xmlns:cx2="http://schemas.microsoft.com/office/drawing/2015/10/21/chartex" xmlns:cx3="http://schemas.microsoft.com/office/drawing/2016/5/9/chartex" xmlns:cx4="http://schemas.microsoft.com/office/drawing/2016/5/10/chartex" xmlns:cx5="http://schemas.microsoft.com/office/drawing/2016/5/11/chartex" xmlns:cx6="http://schemas.microsoft.com/office/drawing/2016/5/12/chartex" xmlns:cx7="http://schemas.microsoft.com/office/drawing/2016/5/13/chartex" xmlns:cx8="http://schemas.microsoft.com/office/drawing/2016/5/14/chartex" xmlns:mc="http://schemas.openxmlformats.org/markup-compatibility/2006" xmlns:aink="http://schemas.microsoft.com/office/drawing/2016/ink" xmlns:am3d="http://schemas.microsoft.com/office/drawing/2017/model3d" xmlns:o="urn:schemas-microsoft-com:office:office" xmlns:oel="http://schemas.microsoft.com/office/2019/extlst" xmlns:r="http://schemas.openxmlformats.org/officeDocument/2006/relationships" xmlns:m="http://schemas.openxmlformats.org/officeDocument/2006/math" xmlns:v="urn:schemas-microsoft-com:vml" xmlns:wp14="http://schemas.microsoft.com/office/word/2010/wordprocessingDrawing" xmlns:wp="http://schemas.openxmlformats.org/drawingml/2006/wordprocessingDrawing" xmlns:w10="urn:schemas-microsoft-com:office:word" xmlns:w="http://schemas.openxmlformats.org/wordprocessingml/2006/main" xmlns:w14="http://schemas.microsoft.com/office/word/2010/wordml" xmlns:w15="http://schemas.microsoft.com/office/word/2012/wordml" xmlns:w16cex="http://schemas.microsoft.com/office/word/2018/wordml/cex" xmlns:w16cid="http://schemas.microsoft.com/office/word/2016/wordml/cid" xmlns:w16="http://schemas.microsoft.com/office/word/2018/wordml" xmlns:w16sdtdh="http://schemas.microsoft.com/office/word/2020/wordml/sdtdatahash" xmlns:w16se="http://schemas.microsoft.com/office/word/2015/wordml/symex" xmlns:wpg="http://schemas.microsoft.com/office/word/2010/wordprocessingGroup" xmlns:wpi="http://schemas.microsoft.com/office/word/2010/wordprocessingInk" xmlns:wne="http://schemas.microsoft.com/office/word/2006/wordml" xmlns:wps="http://schemas.microsoft.com/office/word/2010/wordprocessingShape" mc:Ignorable="w14 w15 w16se w16cid w16 w16cex w16sdtdh wp14">
   <w:body>
     <w:p>
       <w:pPr>
@@ -14,7 +14,7 @@
       </w:pPr>
       <w:r>
         <w:rPr>
-          <w:rFonts w:eastAsia="Arial" w:asciiTheme="majorHAnsi" w:hAnsiTheme="majorHAnsi" w:cstheme="majorHAnsi"/>
+          <w:rFonts w:asciiTheme="majorHAnsi" w:eastAsia="Arial" w:hAnsiTheme="majorHAnsi" w:cstheme="majorHAnsi"/>
           <w:sz w:val="22"/>
           <w:szCs w:val="22"/>
         </w:rPr>
@@ -30,7 +30,7 @@
       </w:r>
       <w:r>
         <w:rPr>
-          <w:rFonts w:eastAsia="Arial" w:asciiTheme="majorHAnsi" w:hAnsiTheme="majorHAnsi" w:cstheme="majorHAnsi"/>
+          <w:rFonts w:asciiTheme="majorHAnsi" w:eastAsia="Arial" w:hAnsiTheme="majorHAnsi" w:cstheme="majorHAnsi"/>
           <w:sz w:val="22"/>
           <w:szCs w:val="22"/>
         </w:rPr>
@@ -38,7 +38,7 @@
       </w:r>
       <w:r>
         <w:rPr>
-          <w:rFonts w:eastAsia="Arial" w:asciiTheme="majorHAnsi" w:hAnsiTheme="majorHAnsi" w:cstheme="majorHAnsi"/>
+          <w:rFonts w:asciiTheme="majorHAnsi" w:eastAsia="Arial" w:hAnsiTheme="majorHAnsi" w:cstheme="majorHAnsi"/>
           <w:sz w:val="22"/>
           <w:szCs w:val="22"/>
         </w:rPr>
@@ -46,7 +46,7 @@
       </w:r>
       <w:r>
         <w:rPr>
-          <w:rFonts w:eastAsia="Arial" w:asciiTheme="majorHAnsi" w:hAnsiTheme="majorHAnsi" w:cstheme="majorHAnsi"/>
+          <w:rFonts w:asciiTheme="majorHAnsi" w:eastAsia="Arial" w:hAnsiTheme="majorHAnsi" w:cstheme="majorHAnsi"/>
           <w:sz w:val="22"/>
           <w:szCs w:val="22"/>
         </w:rPr>
@@ -151,14 +151,14 @@
         <w:shd w:val="clear" w:color="auto" w:fill="FFFFFF" w:themeFill="background1"/>
         <w:jc w:val="center"/>
         <w:rPr>
-          <w:rFonts w:eastAsia="Arial" w:asciiTheme="majorHAnsi" w:hAnsiTheme="majorHAnsi" w:cstheme="majorHAnsi"/>
-          <w:sz w:val="22"/>
-          <w:szCs w:val="22"/>
-        </w:rPr>
-      </w:pPr>
-      <w:r>
-        <w:rPr>
-          <w:rFonts w:eastAsia="Arial" w:asciiTheme="majorHAnsi" w:hAnsiTheme="majorHAnsi" w:cstheme="majorHAnsi"/>
+          <w:rFonts w:asciiTheme="majorHAnsi" w:eastAsia="Arial" w:hAnsiTheme="majorHAnsi" w:cstheme="majorHAnsi"/>
+          <w:sz w:val="22"/>
+          <w:szCs w:val="22"/>
+        </w:rPr>
+      </w:pPr>
+      <w:r>
+        <w:rPr>
+          <w:rFonts w:asciiTheme="majorHAnsi" w:eastAsia="Arial" w:hAnsiTheme="majorHAnsi" w:cstheme="majorHAnsi"/>
           <w:sz w:val="22"/>
           <w:szCs w:val="22"/>
         </w:rPr>
@@ -166,43 +166,47 @@
       </w:r>
       <w:r>
         <w:rPr>
-          <w:rFonts w:eastAsia="Arial" w:asciiTheme="majorHAnsi" w:hAnsiTheme="majorHAnsi" w:cstheme="majorHAnsi"/>
+          <w:rFonts w:asciiTheme="majorHAnsi" w:eastAsia="Arial" w:hAnsiTheme="majorHAnsi" w:cstheme="majorHAnsi"/>
           <w:sz w:val="22"/>
           <w:szCs w:val="22"/>
         </w:rPr>
         <w:t xml:space="preserve">by </w:t>
       </w:r>
-      <w:proofErr w:type="spellStart"/>
-      <w:r>
-        <w:rPr>
-          <w:rFonts w:eastAsia="Arial" w:asciiTheme="majorHAnsi" w:hAnsiTheme="majorHAnsi" w:cstheme="majorHAnsi"/>
-          <w:sz w:val="22"/>
-          <w:szCs w:val="22"/>
-        </w:rPr>
-        <w:t>Veerendra</w:t>
-      </w:r>
-      <w:proofErr w:type="spellEnd"/>
-      <w:r>
-        <w:rPr>
-          <w:rFonts w:eastAsia="Arial" w:asciiTheme="majorHAnsi" w:hAnsiTheme="majorHAnsi" w:cstheme="majorHAnsi"/>
+      <w:r>
+        <w:rPr>
+          <w:rFonts w:asciiTheme="majorHAnsi" w:eastAsia="Arial" w:hAnsiTheme="majorHAnsi" w:cstheme="majorHAnsi"/>
+          <w:sz w:val="22"/>
+          <w:szCs w:val="22"/>
+        </w:rPr>
+        <w:t>Veerendra Jagatha</w:t>
+      </w:r>
+      <w:r>
+        <w:rPr>
+          <w:rFonts w:asciiTheme="majorHAnsi" w:eastAsia="Arial" w:hAnsiTheme="majorHAnsi" w:cstheme="majorHAnsi"/>
           <w:sz w:val="22"/>
           <w:szCs w:val="22"/>
         </w:rPr>
         <w:t xml:space="preserve"> </w:t>
       </w:r>
-      <w:proofErr w:type="spellStart"/>
-      <w:r>
-        <w:rPr>
-          <w:rFonts w:eastAsia="Arial" w:asciiTheme="majorHAnsi" w:hAnsiTheme="majorHAnsi" w:cstheme="majorHAnsi"/>
-          <w:sz w:val="22"/>
-          <w:szCs w:val="22"/>
-        </w:rPr>
-        <w:t>Jagatha</w:t>
-      </w:r>
-      <w:proofErr w:type="spellEnd"/>
-      <w:r>
-        <w:rPr>
-          <w:rFonts w:eastAsia="Arial" w:asciiTheme="majorHAnsi" w:hAnsiTheme="majorHAnsi" w:cstheme="majorHAnsi"/>
+      <w:r>
+        <w:rPr>
+          <w:rFonts w:asciiTheme="majorHAnsi" w:eastAsia="Arial" w:hAnsiTheme="majorHAnsi" w:cstheme="majorHAnsi"/>
+          <w:sz w:val="22"/>
+          <w:szCs w:val="22"/>
+        </w:rPr>
+        <w:t xml:space="preserve">on </w:t>
+      </w:r>
+      <w:r>
+        <w:rPr>
+          <w:rFonts w:asciiTheme="majorHAnsi" w:eastAsia="Arial" w:hAnsiTheme="majorHAnsi" w:cstheme="majorHAnsi"/>
+          <w:sz w:val="22"/>
+          <w:szCs w:val="22"/>
+        </w:rPr>
+        <w:t>Aug</w:t>
+      </w:r>
+      <w:r>
+        <w:rPr>
+          <w:rFonts w:asciiTheme="majorHAnsi" w:eastAsia="Arial" w:hAnsiTheme="majorHAnsi" w:cstheme="majorHAnsi"/>
           <w:sz w:val="22"/>
           <w:szCs w:val="22"/>
         </w:rPr>
@@ -210,31 +214,7 @@
       </w:r>
       <w:r>
         <w:rPr>
-          <w:rFonts w:eastAsia="Arial" w:asciiTheme="majorHAnsi" w:hAnsiTheme="majorHAnsi" w:cstheme="majorHAnsi"/>
-          <w:sz w:val="22"/>
-          <w:szCs w:val="22"/>
-        </w:rPr>
-        <w:t xml:space="preserve">on </w:t>
-      </w:r>
-      <w:r>
-        <w:rPr>
-          <w:rFonts w:eastAsia="Arial" w:asciiTheme="majorHAnsi" w:hAnsiTheme="majorHAnsi" w:cstheme="majorHAnsi"/>
-          <w:sz w:val="22"/>
-          <w:szCs w:val="22"/>
-        </w:rPr>
-        <w:t>Aug</w:t>
-      </w:r>
-      <w:r>
-        <w:rPr>
-          <w:rFonts w:eastAsia="Arial" w:asciiTheme="majorHAnsi" w:hAnsiTheme="majorHAnsi" w:cstheme="majorHAnsi"/>
-          <w:sz w:val="22"/>
-          <w:szCs w:val="22"/>
-        </w:rPr>
-        <w:t xml:space="preserve"> </w:t>
-      </w:r>
-      <w:r>
-        <w:rPr>
-          <w:rFonts w:eastAsia="Arial" w:asciiTheme="majorHAnsi" w:hAnsiTheme="majorHAnsi" w:cstheme="majorHAnsi"/>
+          <w:rFonts w:asciiTheme="majorHAnsi" w:eastAsia="Arial" w:hAnsiTheme="majorHAnsi" w:cstheme="majorHAnsi"/>
           <w:sz w:val="22"/>
           <w:szCs w:val="22"/>
         </w:rPr>
@@ -242,7 +222,7 @@
       </w:r>
       <w:r>
         <w:rPr>
-          <w:rFonts w:eastAsia="Arial" w:asciiTheme="majorHAnsi" w:hAnsiTheme="majorHAnsi" w:cstheme="majorHAnsi"/>
+          <w:rFonts w:asciiTheme="majorHAnsi" w:eastAsia="Arial" w:hAnsiTheme="majorHAnsi" w:cstheme="majorHAnsi"/>
           <w:sz w:val="22"/>
           <w:szCs w:val="22"/>
         </w:rPr>
@@ -254,14 +234,14 @@
         <w:shd w:val="clear" w:color="auto" w:fill="FFFFFF" w:themeFill="background1"/>
         <w:jc w:val="center"/>
         <w:rPr>
-          <w:rFonts w:eastAsia="Arial" w:asciiTheme="majorHAnsi" w:hAnsiTheme="majorHAnsi" w:cstheme="majorHAnsi"/>
-          <w:sz w:val="22"/>
-          <w:szCs w:val="22"/>
-        </w:rPr>
-      </w:pPr>
-      <w:r>
-        <w:rPr>
-          <w:rFonts w:eastAsia="Arial" w:asciiTheme="majorHAnsi" w:hAnsiTheme="majorHAnsi" w:cstheme="majorHAnsi"/>
+          <w:rFonts w:asciiTheme="majorHAnsi" w:eastAsia="Arial" w:hAnsiTheme="majorHAnsi" w:cstheme="majorHAnsi"/>
+          <w:sz w:val="22"/>
+          <w:szCs w:val="22"/>
+        </w:rPr>
+      </w:pPr>
+      <w:r>
+        <w:rPr>
+          <w:rFonts w:asciiTheme="majorHAnsi" w:eastAsia="Arial" w:hAnsiTheme="majorHAnsi" w:cstheme="majorHAnsi"/>
           <w:sz w:val="22"/>
           <w:szCs w:val="22"/>
         </w:rPr>
@@ -269,7 +249,7 @@
       </w:r>
       <w:r>
         <w:rPr>
-          <w:rFonts w:eastAsia="Arial" w:asciiTheme="majorHAnsi" w:hAnsiTheme="majorHAnsi" w:cstheme="majorHAnsi"/>
+          <w:rFonts w:asciiTheme="majorHAnsi" w:eastAsia="Arial" w:hAnsiTheme="majorHAnsi" w:cstheme="majorHAnsi"/>
           <w:sz w:val="22"/>
           <w:szCs w:val="22"/>
         </w:rPr>
@@ -277,7 +257,7 @@
       </w:r>
       <w:r>
         <w:rPr>
-          <w:rFonts w:eastAsia="Arial" w:asciiTheme="majorHAnsi" w:hAnsiTheme="majorHAnsi" w:cstheme="majorHAnsi"/>
+          <w:rFonts w:asciiTheme="majorHAnsi" w:eastAsia="Arial" w:hAnsiTheme="majorHAnsi" w:cstheme="majorHAnsi"/>
           <w:sz w:val="22"/>
           <w:szCs w:val="22"/>
         </w:rPr>
@@ -289,14 +269,14 @@
         <w:shd w:val="clear" w:color="auto" w:fill="FFFFFF" w:themeFill="background1"/>
         <w:jc w:val="center"/>
         <w:rPr>
-          <w:rFonts w:eastAsia="Arial" w:asciiTheme="majorHAnsi" w:hAnsiTheme="majorHAnsi" w:cstheme="majorHAnsi"/>
-          <w:sz w:val="22"/>
-          <w:szCs w:val="22"/>
-        </w:rPr>
-      </w:pPr>
-      <w:r>
-        <w:rPr>
-          <w:rFonts w:eastAsia="Arial" w:asciiTheme="majorHAnsi" w:hAnsiTheme="majorHAnsi" w:cstheme="majorHAnsi"/>
+          <w:rFonts w:asciiTheme="majorHAnsi" w:eastAsia="Arial" w:hAnsiTheme="majorHAnsi" w:cstheme="majorHAnsi"/>
+          <w:sz w:val="22"/>
+          <w:szCs w:val="22"/>
+        </w:rPr>
+      </w:pPr>
+      <w:r>
+        <w:rPr>
+          <w:rFonts w:asciiTheme="majorHAnsi" w:eastAsia="Arial" w:hAnsiTheme="majorHAnsi" w:cstheme="majorHAnsi"/>
           <w:sz w:val="22"/>
           <w:szCs w:val="22"/>
         </w:rPr>
@@ -308,14 +288,14 @@
         <w:shd w:val="clear" w:color="auto" w:fill="FFFFFF" w:themeFill="background1"/>
         <w:jc w:val="center"/>
         <w:rPr>
-          <w:rFonts w:eastAsia="Arial" w:asciiTheme="majorHAnsi" w:hAnsiTheme="majorHAnsi" w:cstheme="majorHAnsi"/>
-          <w:sz w:val="22"/>
-          <w:szCs w:val="22"/>
-        </w:rPr>
-      </w:pPr>
-      <w:r>
-        <w:rPr>
-          <w:rFonts w:eastAsia="Arial" w:asciiTheme="majorHAnsi" w:hAnsiTheme="majorHAnsi" w:cstheme="majorHAnsi"/>
+          <w:rFonts w:asciiTheme="majorHAnsi" w:eastAsia="Arial" w:hAnsiTheme="majorHAnsi" w:cstheme="majorHAnsi"/>
+          <w:sz w:val="22"/>
+          <w:szCs w:val="22"/>
+        </w:rPr>
+      </w:pPr>
+      <w:r>
+        <w:rPr>
+          <w:rFonts w:asciiTheme="majorHAnsi" w:eastAsia="Arial" w:hAnsiTheme="majorHAnsi" w:cstheme="majorHAnsi"/>
           <w:sz w:val="22"/>
           <w:szCs w:val="22"/>
         </w:rPr>
@@ -334,7 +314,7 @@
       </w:pPr>
       <w:r>
         <w:rPr>
-          <w:rFonts w:eastAsia="Arial" w:asciiTheme="majorHAnsi" w:hAnsiTheme="majorHAnsi" w:cstheme="majorHAnsi"/>
+          <w:rFonts w:asciiTheme="majorHAnsi" w:eastAsia="Arial" w:hAnsiTheme="majorHAnsi" w:cstheme="majorHAnsi"/>
           <w:sz w:val="22"/>
           <w:szCs w:val="22"/>
         </w:rPr>
@@ -345,7 +325,7 @@
       <w:pPr>
         <w:shd w:val="clear" w:color="auto" w:fill="FFFFFF" w:themeFill="background1"/>
         <w:rPr>
-          <w:rFonts w:eastAsia="Arial" w:asciiTheme="majorHAnsi" w:hAnsiTheme="majorHAnsi" w:cstheme="majorHAnsi"/>
+          <w:rFonts w:asciiTheme="majorHAnsi" w:eastAsia="Arial" w:hAnsiTheme="majorHAnsi" w:cstheme="majorHAnsi"/>
           <w:b/>
           <w:bCs/>
           <w:sz w:val="22"/>
@@ -354,7 +334,7 @@
       </w:pPr>
       <w:r>
         <w:rPr>
-          <w:rFonts w:eastAsia="Arial" w:asciiTheme="majorHAnsi" w:hAnsiTheme="majorHAnsi" w:cstheme="majorHAnsi"/>
+          <w:rFonts w:asciiTheme="majorHAnsi" w:eastAsia="Arial" w:hAnsiTheme="majorHAnsi" w:cstheme="majorHAnsi"/>
           <w:b/>
           <w:bCs/>
           <w:sz w:val="22"/>
@@ -540,7 +520,7 @@
         </w:rPr>
         <w:t>If you are not familiar with a terminal, command line, and bash scripts, check out this video: </w:t>
       </w:r>
-      <w:hyperlink w:tgtFrame="_blank" w:history="1" r:id="rId8">
+      <w:hyperlink r:id="rId8" w:tgtFrame="_blank" w:history="1">
         <w:r>
           <w:rPr>
             <w:rStyle w:val="Hyperlink"/>
@@ -741,7 +721,7 @@
       <w:pPr>
         <w:shd w:val="clear" w:color="auto" w:fill="FFFFFF" w:themeFill="background1"/>
         <w:rPr>
-          <w:rFonts w:eastAsia="Arial" w:asciiTheme="majorHAnsi" w:hAnsiTheme="majorHAnsi" w:cstheme="majorHAnsi"/>
+          <w:rFonts w:asciiTheme="majorHAnsi" w:eastAsia="Arial" w:hAnsiTheme="majorHAnsi" w:cstheme="majorHAnsi"/>
           <w:b/>
           <w:bCs/>
           <w:sz w:val="22"/>
@@ -800,7 +780,7 @@
         </w:rPr>
         <w:t xml:space="preserve">Visit </w:t>
       </w:r>
-      <w:hyperlink w:history="1" r:id="rId9">
+      <w:hyperlink r:id="rId9" w:history="1">
         <w:r>
           <w:rPr>
             <w:rStyle w:val="Hyperlink"/>
@@ -920,7 +900,7 @@
       <w:pPr>
         <w:shd w:val="clear" w:color="auto" w:fill="FFFFFF" w:themeFill="background1"/>
         <w:rPr>
-          <w:rFonts w:eastAsia="Arial" w:asciiTheme="majorHAnsi" w:hAnsiTheme="majorHAnsi" w:cstheme="majorHAnsi"/>
+          <w:rFonts w:asciiTheme="majorHAnsi" w:eastAsia="Arial" w:hAnsiTheme="majorHAnsi" w:cstheme="majorHAnsi"/>
           <w:b/>
           <w:bCs/>
           <w:sz w:val="22"/>
@@ -940,7 +920,7 @@
       </w:pPr>
       <w:r>
         <w:rPr>
-          <w:rFonts w:eastAsia="Arial" w:asciiTheme="majorHAnsi" w:hAnsiTheme="majorHAnsi" w:cstheme="majorHAnsi"/>
+          <w:rFonts w:asciiTheme="majorHAnsi" w:eastAsia="Arial" w:hAnsiTheme="majorHAnsi" w:cstheme="majorHAnsi"/>
           <w:b/>
           <w:bCs/>
           <w:sz w:val="22"/>
@@ -1273,6 +1253,7 @@
           <w:sz w:val="22"/>
           <w:szCs w:val="22"/>
         </w:rPr>
+        <w:lastRenderedPageBreak/>
         <w:t xml:space="preserve">Section 1: Accessing GitHub </w:t>
       </w:r>
       <w:proofErr w:type="spellStart"/>
@@ -1331,7 +1312,7 @@
         </w:rPr>
         <w:t xml:space="preserve"> the steps from </w:t>
       </w:r>
-      <w:hyperlink w:history="1" r:id="rId10">
+      <w:hyperlink r:id="rId10" w:history="1">
         <w:r>
           <w:rPr>
             <w:rStyle w:val="Hyperlink"/>
@@ -2730,7 +2711,7 @@
           <w:color w:val="232629"/>
           <w:sz w:val="22"/>
           <w:szCs w:val="22"/>
-          <w:bdr w:val="none" w:color="auto" w:sz="0" w:space="0" w:frame="1"/>
+          <w:bdr w:val="none" w:sz="0" w:space="0" w:color="auto" w:frame="1"/>
         </w:rPr>
         <w:t>~version</w:t>
       </w:r>
@@ -2750,7 +2731,7 @@
           <w:color w:val="232629"/>
           <w:sz w:val="22"/>
           <w:szCs w:val="22"/>
-          <w:bdr w:val="none" w:color="auto" w:sz="0" w:space="0" w:frame="1"/>
+          <w:bdr w:val="none" w:sz="0" w:space="0" w:color="auto" w:frame="1"/>
         </w:rPr>
         <w:t>“Approximately equivalent to version”</w:t>
       </w:r>
@@ -2770,7 +2751,7 @@
           <w:color w:val="232629"/>
           <w:sz w:val="22"/>
           <w:szCs w:val="22"/>
-          <w:bdr w:val="none" w:color="auto" w:sz="0" w:space="0" w:frame="1"/>
+          <w:bdr w:val="none" w:sz="0" w:space="0" w:color="auto" w:frame="1"/>
         </w:rPr>
         <w:t>~1.2.3</w:t>
       </w:r>
@@ -2812,7 +2793,7 @@
           <w:color w:val="232629"/>
           <w:sz w:val="22"/>
           <w:szCs w:val="22"/>
-          <w:bdr w:val="none" w:color="auto" w:sz="0" w:space="0" w:frame="1"/>
+          <w:bdr w:val="none" w:sz="0" w:space="0" w:color="auto" w:frame="1"/>
         </w:rPr>
         <w:t>^version</w:t>
       </w:r>
@@ -2832,7 +2813,7 @@
           <w:color w:val="232629"/>
           <w:sz w:val="22"/>
           <w:szCs w:val="22"/>
-          <w:bdr w:val="none" w:color="auto" w:sz="0" w:space="0" w:frame="1"/>
+          <w:bdr w:val="none" w:sz="0" w:space="0" w:color="auto" w:frame="1"/>
         </w:rPr>
         <w:t>“Compatible with version”</w:t>
       </w:r>
@@ -2852,7 +2833,7 @@
           <w:color w:val="232629"/>
           <w:sz w:val="22"/>
           <w:szCs w:val="22"/>
-          <w:bdr w:val="none" w:color="auto" w:sz="0" w:space="0" w:frame="1"/>
+          <w:bdr w:val="none" w:sz="0" w:space="0" w:color="auto" w:frame="1"/>
         </w:rPr>
         <w:t>^1.2.3</w:t>
       </w:r>
@@ -2888,7 +2869,7 @@
         </w:rPr>
         <w:t>(</w:t>
       </w:r>
-      <w:hyperlink w:history="1" r:id="rId13">
+      <w:hyperlink r:id="rId13" w:history="1">
         <w:r>
           <w:rPr>
             <w:rStyle w:val="Hyperlink"/>
@@ -3276,7 +3257,7 @@
         </w:rPr>
         <w:t>(</w:t>
       </w:r>
-      <w:hyperlink w:history="1" r:id="rId15">
+      <w:hyperlink r:id="rId15" w:history="1">
         <w:r>
           <w:rPr>
             <w:rStyle w:val="Hyperlink"/>
@@ -4489,7 +4470,7 @@
         </w:rPr>
         <w:t xml:space="preserve"> (</w:t>
       </w:r>
-      <w:hyperlink w:history="1" w:anchor="google_vignette" r:id="rId20">
+      <w:hyperlink r:id="rId20" w:anchor="google_vignette" w:history="1">
         <w:r>
           <w:rPr>
             <w:rStyle w:val="Hyperlink"/>
@@ -5661,7 +5642,7 @@
         </w:rPr>
         <w:t xml:space="preserve">Let us now test our API using the postman tool. Download and install the postman app from this </w:t>
       </w:r>
-      <w:hyperlink w:history="1" r:id="rId26">
+      <w:hyperlink r:id="rId26" w:history="1">
         <w:r>
           <w:rPr>
             <w:rStyle w:val="Hyperlink"/>
@@ -5891,8 +5872,18 @@
           <w:sz w:val="22"/>
           <w:szCs w:val="22"/>
         </w:rPr>
-        <w:t xml:space="preserve"> in your VSCode</w:t>
-      </w:r>
+        <w:t xml:space="preserve"> in your </w:t>
+      </w:r>
+      <w:proofErr w:type="spellStart"/>
+      <w:r>
+        <w:rPr>
+          <w:rFonts w:asciiTheme="majorHAnsi" w:hAnsiTheme="majorHAnsi" w:cstheme="majorHAnsi"/>
+          <w:sz w:val="22"/>
+          <w:szCs w:val="22"/>
+        </w:rPr>
+        <w:t>VSCode</w:t>
+      </w:r>
+      <w:proofErr w:type="spellEnd"/>
       <w:r>
         <w:rPr>
           <w:rFonts w:asciiTheme="majorHAnsi" w:hAnsiTheme="majorHAnsi" w:cstheme="majorHAnsi"/>
@@ -6149,8 +6140,8 @@
             </w:drawing>
           </mc:Choice>
           <mc:Fallback>
-            <w:pict w14:anchorId="723E17A5">
-              <v:shapetype id="_x0000_t13" coordsize="21600,21600" o:spt="13" adj="16200,5400" path="m@0,l@0@1,0@1,0@2@0@2@0,21600,21600,10800xe" w14:anchorId="259D2863">
+            <w:pict>
+              <v:shapetype w14:anchorId="259D2863" id="_x0000_t13" coordsize="21600,21600" o:spt="13" adj="16200,5400" path="m@0,l@0@1,0@1,0@2@0@2@0,21600,21600,10800xe">
                 <v:stroke joinstyle="miter"/>
                 <v:formulas>
                   <v:f eqn="val #0"/>
@@ -6161,16 +6152,16 @@
                   <v:f eqn="prod @4 @3 10800"/>
                   <v:f eqn="sum width 0 @5"/>
                 </v:formulas>
-                <v:path textboxrect="0,@1,@6,@2" o:connecttype="custom" o:connectlocs="@0,0;0,10800;@0,21600;21600,10800" o:connectangles="270,180,90,0"/>
+                <v:path o:connecttype="custom" o:connectlocs="@0,0;0,10800;@0,21600;21600,10800" o:connectangles="270,180,90,0" textboxrect="0,@1,@6,@2"/>
                 <v:handles>
                   <v:h position="#0,#1" xrange="0,21600" yrange="0,10800"/>
                 </v:handles>
               </v:shapetype>
-              <v:shape id="Arrow: Right 4" style="position:absolute;margin-left:-13.7pt;margin-top:91.45pt;width:19.8pt;height:38.55pt;z-index:251660288;visibility:visible;mso-wrap-style:square;mso-height-percent:0;mso-wrap-distance-left:9pt;mso-wrap-distance-top:0;mso-wrap-distance-right:9pt;mso-wrap-distance-bottom:0;mso-position-horizontal:absolute;mso-position-horizontal-relative:text;mso-position-vertical:absolute;mso-position-vertical-relative:text;mso-height-percent:0;mso-height-relative:margin;v-text-anchor:middle" o:spid="_x0000_s1026" fillcolor="#4f81bd [3204]" strokecolor="#4579b8 [3044]" type="#_x0000_t13" adj="10800" o:gfxdata="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">
-                <v:fill type="gradient" color2="#a7bfde [1620]" angle="180" focus="100%" rotate="t">
+              <v:shape id="Arrow: Right 4" o:spid="_x0000_s1026" type="#_x0000_t13" style="position:absolute;margin-left:-13.7pt;margin-top:91.45pt;width:19.8pt;height:38.55pt;z-index:251660288;visibility:visible;mso-wrap-style:square;mso-height-percent:0;mso-wrap-distance-left:9pt;mso-wrap-distance-top:0;mso-wrap-distance-right:9pt;mso-wrap-distance-bottom:0;mso-position-horizontal:absolute;mso-position-horizontal-relative:text;mso-position-vertical:absolute;mso-position-vertical-relative:text;mso-height-percent:0;mso-height-relative:margin;v-text-anchor:middle" o:gfxdata="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" adj="10800" fillcolor="#4f81bd [3204]" strokecolor="#4579b8 [3044]">
+                <v:fill color2="#a7bfde [1620]" rotate="t" angle="180" focus="100%" type="gradient">
                   <o:fill v:ext="view" type="gradientUnscaled"/>
                 </v:fill>
-                <v:shadow on="t" color="black" opacity="22937f" offset="0,.63889mm" origin=",.5"/>
+                <v:shadow on="t" color="black" opacity="22937f" origin=",.5" offset="0,.63889mm"/>
                 <v:textbox>
                   <w:txbxContent>
                     <w:p>
@@ -6286,8 +6277,8 @@
             </w:drawing>
           </mc:Choice>
           <mc:Fallback>
-            <w:pict w14:anchorId="3D8A4D4B">
-              <v:shapetype id="_x0000_t68" coordsize="21600,21600" o:spt="68" adj="5400,5400" path="m0@0l@1@0@1,21600@2,21600@2@0,21600@0,10800,xe" w14:anchorId="46E0C7DF">
+            <w:pict>
+              <v:shapetype w14:anchorId="46E0C7DF" id="_x0000_t68" coordsize="21600,21600" o:spt="68" adj="5400,5400" path="m0@0l@1@0@1,21600@2,21600@2@0,21600@0,10800,xe">
                 <v:stroke joinstyle="miter"/>
                 <v:formulas>
                   <v:f eqn="val #0"/>
@@ -6296,16 +6287,16 @@
                   <v:f eqn="prod #0 #1 10800"/>
                   <v:f eqn="sum #0 0 @3"/>
                 </v:formulas>
-                <v:path textboxrect="@1,@4,@2,21600" o:connecttype="custom" o:connectlocs="10800,0;0,@0;10800,21600;21600,@0" o:connectangles="270,180,90,0"/>
+                <v:path o:connecttype="custom" o:connectlocs="10800,0;0,@0;10800,21600;21600,@0" o:connectangles="270,180,90,0" textboxrect="@1,@4,@2,21600"/>
                 <v:handles>
                   <v:h position="#1,#0" xrange="0,10800" yrange="0,21600"/>
                 </v:handles>
               </v:shapetype>
-              <v:shape id="Arrow: Up 3" style="position:absolute;margin-left:63.5pt;margin-top:61.4pt;width:45.95pt;height:19.25pt;z-index:251659264;visibility:visible;mso-wrap-style:square;mso-width-percent:0;mso-height-percent:0;mso-wrap-distance-left:9pt;mso-wrap-distance-top:0;mso-wrap-distance-right:9pt;mso-wrap-distance-bottom:0;mso-position-horizontal:absolute;mso-position-horizontal-relative:text;mso-position-vertical:absolute;mso-position-vertical-relative:text;mso-width-percent:0;mso-height-percent:0;mso-width-relative:margin;mso-height-relative:margin;v-text-anchor:middle" o:spid="_x0000_s1027" fillcolor="#4f81bd [3204]" strokecolor="#4579b8 [3044]" type="#_x0000_t68" adj="10800" o:gfxdata="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">
-                <v:fill type="gradient" color2="#a7bfde [1620]" angle="180" focus="100%" rotate="t">
+              <v:shape id="Arrow: Up 3" o:spid="_x0000_s1027" type="#_x0000_t68" style="position:absolute;margin-left:63.5pt;margin-top:61.4pt;width:45.95pt;height:19.25pt;z-index:251659264;visibility:visible;mso-wrap-style:square;mso-width-percent:0;mso-height-percent:0;mso-wrap-distance-left:9pt;mso-wrap-distance-top:0;mso-wrap-distance-right:9pt;mso-wrap-distance-bottom:0;mso-position-horizontal:absolute;mso-position-horizontal-relative:text;mso-position-vertical:absolute;mso-position-vertical-relative:text;mso-width-percent:0;mso-height-percent:0;mso-width-relative:margin;mso-height-relative:margin;v-text-anchor:middle" o:gfxdata="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" adj="10800" fillcolor="#4f81bd [3204]" strokecolor="#4579b8 [3044]">
+                <v:fill color2="#a7bfde [1620]" rotate="t" angle="180" focus="100%" type="gradient">
                   <o:fill v:ext="view" type="gradientUnscaled"/>
                 </v:fill>
-                <v:shadow on="t" color="black" opacity="22937f" offset="0,.63889mm" origin=",.5"/>
+                <v:shadow on="t" color="black" opacity="22937f" origin=",.5" offset="0,.63889mm"/>
                 <v:textbox>
                   <w:txbxContent>
                     <w:p>
@@ -6809,12 +6800,12 @@
             </w:drawing>
           </mc:Choice>
           <mc:Fallback>
-            <w:pict w14:anchorId="08E2D3BC">
-              <v:shape id="Arrow: Up 10" style="position:absolute;margin-left:213.55pt;margin-top:71.65pt;width:41.15pt;height:27.8pt;z-index:251667456;visibility:visible;mso-wrap-style:square;mso-width-percent:0;mso-height-percent:0;mso-wrap-distance-left:9pt;mso-wrap-distance-top:0;mso-wrap-distance-right:9pt;mso-wrap-distance-bottom:0;mso-position-horizontal:absolute;mso-position-horizontal-relative:text;mso-position-vertical:absolute;mso-position-vertical-relative:text;mso-width-percent:0;mso-height-percent:0;mso-width-relative:margin;mso-height-relative:margin;v-text-anchor:middle" o:spid="_x0000_s1028" fillcolor="#4f81bd [3204]" strokecolor="#4579b8 [3044]" type="#_x0000_t68" adj="10800" o:gfxdata="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" w14:anchorId="3E91E5F9">
-                <v:fill type="gradient" color2="#a7bfde [1620]" angle="180" focus="100%" rotate="t">
+            <w:pict>
+              <v:shape w14:anchorId="3E91E5F9" id="Arrow: Up 10" o:spid="_x0000_s1028" type="#_x0000_t68" style="position:absolute;margin-left:213.55pt;margin-top:71.65pt;width:41.15pt;height:27.8pt;z-index:251667456;visibility:visible;mso-wrap-style:square;mso-width-percent:0;mso-height-percent:0;mso-wrap-distance-left:9pt;mso-wrap-distance-top:0;mso-wrap-distance-right:9pt;mso-wrap-distance-bottom:0;mso-position-horizontal:absolute;mso-position-horizontal-relative:text;mso-position-vertical:absolute;mso-position-vertical-relative:text;mso-width-percent:0;mso-height-percent:0;mso-width-relative:margin;mso-height-relative:margin;v-text-anchor:middle" o:gfxdata="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" adj="10800" fillcolor="#4f81bd [3204]" strokecolor="#4579b8 [3044]">
+                <v:fill color2="#a7bfde [1620]" rotate="t" angle="180" focus="100%" type="gradient">
                   <o:fill v:ext="view" type="gradientUnscaled"/>
                 </v:fill>
-                <v:shadow on="t" color="black" opacity="22937f" offset="0,.63889mm" origin=",.5"/>
+                <v:shadow on="t" color="black" opacity="22937f" origin=",.5" offset="0,.63889mm"/>
                 <v:textbox>
                   <w:txbxContent>
                     <w:p>
@@ -6923,12 +6914,12 @@
             </w:drawing>
           </mc:Choice>
           <mc:Fallback>
-            <w:pict w14:anchorId="47389240">
-              <v:shape id="Arrow: Up 9" style="position:absolute;margin-left:95.05pt;margin-top:71.85pt;width:41.15pt;height:27.8pt;z-index:251665408;visibility:visible;mso-wrap-style:square;mso-width-percent:0;mso-height-percent:0;mso-wrap-distance-left:9pt;mso-wrap-distance-top:0;mso-wrap-distance-right:9pt;mso-wrap-distance-bottom:0;mso-position-horizontal:absolute;mso-position-horizontal-relative:text;mso-position-vertical:absolute;mso-position-vertical-relative:text;mso-width-percent:0;mso-height-percent:0;mso-width-relative:margin;mso-height-relative:margin;v-text-anchor:middle" o:spid="_x0000_s1029" fillcolor="#4f81bd [3204]" strokecolor="#4579b8 [3044]" type="#_x0000_t68" adj="10800" o:gfxdata="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" w14:anchorId="1A27A13F">
-                <v:fill type="gradient" color2="#a7bfde [1620]" angle="180" focus="100%" rotate="t">
+            <w:pict>
+              <v:shape w14:anchorId="1A27A13F" id="Arrow: Up 9" o:spid="_x0000_s1029" type="#_x0000_t68" style="position:absolute;margin-left:95.05pt;margin-top:71.85pt;width:41.15pt;height:27.8pt;z-index:251665408;visibility:visible;mso-wrap-style:square;mso-width-percent:0;mso-height-percent:0;mso-wrap-distance-left:9pt;mso-wrap-distance-top:0;mso-wrap-distance-right:9pt;mso-wrap-distance-bottom:0;mso-position-horizontal:absolute;mso-position-horizontal-relative:text;mso-position-vertical:absolute;mso-position-vertical-relative:text;mso-width-percent:0;mso-height-percent:0;mso-width-relative:margin;mso-height-relative:margin;v-text-anchor:middle" o:gfxdata="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" adj="10800" fillcolor="#4f81bd [3204]" strokecolor="#4579b8 [3044]">
+                <v:fill color2="#a7bfde [1620]" rotate="t" angle="180" focus="100%" type="gradient">
                   <o:fill v:ext="view" type="gradientUnscaled"/>
                 </v:fill>
-                <v:shadow on="t" color="black" opacity="22937f" offset="0,.63889mm" origin=",.5"/>
+                <v:shadow on="t" color="black" opacity="22937f" origin=",.5" offset="0,.63889mm"/>
                 <v:textbox>
                   <w:txbxContent>
                     <w:p>
@@ -7037,12 +7028,12 @@
             </w:drawing>
           </mc:Choice>
           <mc:Fallback>
-            <w:pict w14:anchorId="7A2BD7A6">
-              <v:shape id="Arrow: Up 8" style="position:absolute;margin-left:53.55pt;margin-top:10pt;width:41.15pt;height:27.8pt;rotation:90;z-index:251663360;visibility:visible;mso-wrap-style:square;mso-width-percent:0;mso-height-percent:0;mso-wrap-distance-left:9pt;mso-wrap-distance-top:0;mso-wrap-distance-right:9pt;mso-wrap-distance-bottom:0;mso-position-horizontal:absolute;mso-position-horizontal-relative:text;mso-position-vertical:absolute;mso-position-vertical-relative:text;mso-width-percent:0;mso-height-percent:0;mso-width-relative:margin;mso-height-relative:margin;v-text-anchor:middle" o:spid="_x0000_s1030" fillcolor="#4f81bd [3204]" strokecolor="#4579b8 [3044]" type="#_x0000_t68" adj="10800" o:gfxdata="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" w14:anchorId="67CCBC5D">
-                <v:fill type="gradient" color2="#a7bfde [1620]" angle="180" focus="100%" rotate="t">
+            <w:pict>
+              <v:shape w14:anchorId="67CCBC5D" id="Arrow: Up 8" o:spid="_x0000_s1030" type="#_x0000_t68" style="position:absolute;margin-left:53.55pt;margin-top:10pt;width:41.15pt;height:27.8pt;rotation:90;z-index:251663360;visibility:visible;mso-wrap-style:square;mso-width-percent:0;mso-height-percent:0;mso-wrap-distance-left:9pt;mso-wrap-distance-top:0;mso-wrap-distance-right:9pt;mso-wrap-distance-bottom:0;mso-position-horizontal:absolute;mso-position-horizontal-relative:text;mso-position-vertical:absolute;mso-position-vertical-relative:text;mso-width-percent:0;mso-height-percent:0;mso-width-relative:margin;mso-height-relative:margin;v-text-anchor:middle" o:gfxdata="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" adj="10800" fillcolor="#4f81bd [3204]" strokecolor="#4579b8 [3044]">
+                <v:fill color2="#a7bfde [1620]" rotate="t" angle="180" focus="100%" type="gradient">
                   <o:fill v:ext="view" type="gradientUnscaled"/>
                 </v:fill>
-                <v:shadow on="t" color="black" opacity="22937f" offset="0,.63889mm" origin=",.5"/>
+                <v:shadow on="t" color="black" opacity="22937f" origin=",.5" offset="0,.63889mm"/>
                 <v:textbox>
                   <w:txbxContent>
                     <w:p>
@@ -7151,12 +7142,12 @@
             </w:drawing>
           </mc:Choice>
           <mc:Fallback>
-            <w:pict w14:anchorId="34B7DF4C">
-              <v:shape id="Arrow: Up 5" style="position:absolute;margin-left:12.65pt;margin-top:31.1pt;width:41.15pt;height:27.8pt;z-index:251661312;visibility:visible;mso-wrap-style:square;mso-width-percent:0;mso-height-percent:0;mso-wrap-distance-left:9pt;mso-wrap-distance-top:0;mso-wrap-distance-right:9pt;mso-wrap-distance-bottom:0;mso-position-horizontal:absolute;mso-position-horizontal-relative:text;mso-position-vertical:absolute;mso-position-vertical-relative:text;mso-width-percent:0;mso-height-percent:0;mso-width-relative:margin;mso-height-relative:margin;v-text-anchor:middle" o:spid="_x0000_s1031" fillcolor="#4f81bd [3204]" strokecolor="#4579b8 [3044]" type="#_x0000_t68" adj="10800" o:gfxdata="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" w14:anchorId="73A5A967">
-                <v:fill type="gradient" color2="#a7bfde [1620]" angle="180" focus="100%" rotate="t">
+            <w:pict>
+              <v:shape w14:anchorId="73A5A967" id="Arrow: Up 5" o:spid="_x0000_s1031" type="#_x0000_t68" style="position:absolute;margin-left:12.65pt;margin-top:31.1pt;width:41.15pt;height:27.8pt;z-index:251661312;visibility:visible;mso-wrap-style:square;mso-width-percent:0;mso-height-percent:0;mso-wrap-distance-left:9pt;mso-wrap-distance-top:0;mso-wrap-distance-right:9pt;mso-wrap-distance-bottom:0;mso-position-horizontal:absolute;mso-position-horizontal-relative:text;mso-position-vertical:absolute;mso-position-vertical-relative:text;mso-width-percent:0;mso-height-percent:0;mso-width-relative:margin;mso-height-relative:margin;v-text-anchor:middle" o:gfxdata="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" adj="10800" fillcolor="#4f81bd [3204]" strokecolor="#4579b8 [3044]">
+                <v:fill color2="#a7bfde [1620]" rotate="t" angle="180" focus="100%" type="gradient">
                   <o:fill v:ext="view" type="gradientUnscaled"/>
                 </v:fill>
-                <v:shadow on="t" color="black" opacity="22937f" offset="0,.63889mm" origin=",.5"/>
+                <v:shadow on="t" color="black" opacity="22937f" origin=",.5" offset="0,.63889mm"/>
                 <v:textbox>
                   <w:txbxContent>
                     <w:p>
@@ -7405,12 +7396,12 @@
             </w:drawing>
           </mc:Choice>
           <mc:Fallback>
-            <w:pict w14:anchorId="4A4B31B2">
-              <v:shape id="Arrow: Up 14" style="position:absolute;margin-left:396.15pt;margin-top:39.3pt;width:41.15pt;height:27.8pt;z-index:251675648;visibility:visible;mso-wrap-style:square;mso-width-percent:0;mso-height-percent:0;mso-wrap-distance-left:9pt;mso-wrap-distance-top:0;mso-wrap-distance-right:9pt;mso-wrap-distance-bottom:0;mso-position-horizontal:absolute;mso-position-horizontal-relative:text;mso-position-vertical:absolute;mso-position-vertical-relative:text;mso-width-percent:0;mso-height-percent:0;mso-width-relative:margin;mso-height-relative:margin;v-text-anchor:middle" o:spid="_x0000_s1032" fillcolor="#4f81bd [3204]" strokecolor="#4579b8 [3044]" type="#_x0000_t68" adj="10800" o:gfxdata="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" w14:anchorId="588AA67A">
-                <v:fill type="gradient" color2="#a7bfde [1620]" angle="180" focus="100%" rotate="t">
+            <w:pict>
+              <v:shape w14:anchorId="588AA67A" id="Arrow: Up 14" o:spid="_x0000_s1032" type="#_x0000_t68" style="position:absolute;margin-left:396.15pt;margin-top:39.3pt;width:41.15pt;height:27.8pt;z-index:251675648;visibility:visible;mso-wrap-style:square;mso-width-percent:0;mso-height-percent:0;mso-wrap-distance-left:9pt;mso-wrap-distance-top:0;mso-wrap-distance-right:9pt;mso-wrap-distance-bottom:0;mso-position-horizontal:absolute;mso-position-horizontal-relative:text;mso-position-vertical:absolute;mso-position-vertical-relative:text;mso-width-percent:0;mso-height-percent:0;mso-width-relative:margin;mso-height-relative:margin;v-text-anchor:middle" o:gfxdata="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" adj="10800" fillcolor="#4f81bd [3204]" strokecolor="#4579b8 [3044]">
+                <v:fill color2="#a7bfde [1620]" rotate="t" angle="180" focus="100%" type="gradient">
                   <o:fill v:ext="view" type="gradientUnscaled"/>
                 </v:fill>
-                <v:shadow on="t" color="black" opacity="22937f" offset="0,.63889mm" origin=",.5"/>
+                <v:shadow on="t" color="black" opacity="22937f" origin=",.5" offset="0,.63889mm"/>
                 <v:textbox>
                   <w:txbxContent>
                     <w:p>
@@ -7519,12 +7510,12 @@
             </w:drawing>
           </mc:Choice>
           <mc:Fallback>
-            <w:pict w14:anchorId="69BF202B">
-              <v:shape id="Arrow: Up 13" style="position:absolute;margin-left:187.95pt;margin-top:123.2pt;width:41.15pt;height:27.8pt;z-index:251673600;visibility:visible;mso-wrap-style:square;mso-width-percent:0;mso-height-percent:0;mso-wrap-distance-left:9pt;mso-wrap-distance-top:0;mso-wrap-distance-right:9pt;mso-wrap-distance-bottom:0;mso-position-horizontal:absolute;mso-position-horizontal-relative:text;mso-position-vertical:absolute;mso-position-vertical-relative:text;mso-width-percent:0;mso-height-percent:0;mso-width-relative:margin;mso-height-relative:margin;v-text-anchor:middle" o:spid="_x0000_s1033" fillcolor="#4f81bd [3204]" strokecolor="#4579b8 [3044]" type="#_x0000_t68" adj="10800" o:gfxdata="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" w14:anchorId="23DEF487">
-                <v:fill type="gradient" color2="#a7bfde [1620]" angle="180" focus="100%" rotate="t">
+            <w:pict>
+              <v:shape w14:anchorId="23DEF487" id="Arrow: Up 13" o:spid="_x0000_s1033" type="#_x0000_t68" style="position:absolute;margin-left:187.95pt;margin-top:123.2pt;width:41.15pt;height:27.8pt;z-index:251673600;visibility:visible;mso-wrap-style:square;mso-width-percent:0;mso-height-percent:0;mso-wrap-distance-left:9pt;mso-wrap-distance-top:0;mso-wrap-distance-right:9pt;mso-wrap-distance-bottom:0;mso-position-horizontal:absolute;mso-position-horizontal-relative:text;mso-position-vertical:absolute;mso-position-vertical-relative:text;mso-width-percent:0;mso-height-percent:0;mso-width-relative:margin;mso-height-relative:margin;v-text-anchor:middle" o:gfxdata="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" adj="10800" fillcolor="#4f81bd [3204]" strokecolor="#4579b8 [3044]">
+                <v:fill color2="#a7bfde [1620]" rotate="t" angle="180" focus="100%" type="gradient">
                   <o:fill v:ext="view" type="gradientUnscaled"/>
                 </v:fill>
-                <v:shadow on="t" color="black" opacity="22937f" offset="0,.63889mm" origin=",.5"/>
+                <v:shadow on="t" color="black" opacity="22937f" origin=",.5" offset="0,.63889mm"/>
                 <v:textbox>
                   <w:txbxContent>
                     <w:p>
@@ -7633,12 +7624,12 @@
             </w:drawing>
           </mc:Choice>
           <mc:Fallback>
-            <w:pict w14:anchorId="1AB1C515">
-              <v:shape id="Arrow: Up 12" style="position:absolute;margin-left:117.05pt;margin-top:63.8pt;width:41.15pt;height:27.8pt;z-index:251671552;visibility:visible;mso-wrap-style:square;mso-width-percent:0;mso-height-percent:0;mso-wrap-distance-left:9pt;mso-wrap-distance-top:0;mso-wrap-distance-right:9pt;mso-wrap-distance-bottom:0;mso-position-horizontal:absolute;mso-position-horizontal-relative:text;mso-position-vertical:absolute;mso-position-vertical-relative:text;mso-width-percent:0;mso-height-percent:0;mso-width-relative:margin;mso-height-relative:margin;v-text-anchor:middle" o:spid="_x0000_s1034" fillcolor="#4f81bd [3204]" strokecolor="#4579b8 [3044]" type="#_x0000_t68" adj="10800" o:gfxdata="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" w14:anchorId="044034C7">
-                <v:fill type="gradient" color2="#a7bfde [1620]" angle="180" focus="100%" rotate="t">
+            <w:pict>
+              <v:shape w14:anchorId="044034C7" id="Arrow: Up 12" o:spid="_x0000_s1034" type="#_x0000_t68" style="position:absolute;margin-left:117.05pt;margin-top:63.8pt;width:41.15pt;height:27.8pt;z-index:251671552;visibility:visible;mso-wrap-style:square;mso-width-percent:0;mso-height-percent:0;mso-wrap-distance-left:9pt;mso-wrap-distance-top:0;mso-wrap-distance-right:9pt;mso-wrap-distance-bottom:0;mso-position-horizontal:absolute;mso-position-horizontal-relative:text;mso-position-vertical:absolute;mso-position-vertical-relative:text;mso-width-percent:0;mso-height-percent:0;mso-width-relative:margin;mso-height-relative:margin;v-text-anchor:middle" o:gfxdata="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" adj="10800" fillcolor="#4f81bd [3204]" strokecolor="#4579b8 [3044]">
+                <v:fill color2="#a7bfde [1620]" rotate="t" angle="180" focus="100%" type="gradient">
                   <o:fill v:ext="view" type="gradientUnscaled"/>
                 </v:fill>
-                <v:shadow on="t" color="black" opacity="22937f" offset="0,.63889mm" origin=",.5"/>
+                <v:shadow on="t" color="black" opacity="22937f" origin=",.5" offset="0,.63889mm"/>
                 <v:textbox>
                   <w:txbxContent>
                     <w:p>
@@ -7747,12 +7738,12 @@
             </w:drawing>
           </mc:Choice>
           <mc:Fallback>
-            <w:pict w14:anchorId="266C2AC6">
-              <v:shape id="Arrow: Up 11" style="position:absolute;margin-left:83.15pt;margin-top:51.75pt;width:41.15pt;height:27.8pt;z-index:251669504;visibility:visible;mso-wrap-style:square;mso-width-percent:0;mso-height-percent:0;mso-wrap-distance-left:9pt;mso-wrap-distance-top:0;mso-wrap-distance-right:9pt;mso-wrap-distance-bottom:0;mso-position-horizontal:absolute;mso-position-horizontal-relative:text;mso-position-vertical:absolute;mso-position-vertical-relative:text;mso-width-percent:0;mso-height-percent:0;mso-width-relative:margin;mso-height-relative:margin;v-text-anchor:middle" o:spid="_x0000_s1035" fillcolor="#4f81bd [3204]" strokecolor="#4579b8 [3044]" type="#_x0000_t68" adj="10800" o:gfxdata="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" w14:anchorId="5063D71D">
-                <v:fill type="gradient" color2="#a7bfde [1620]" angle="180" focus="100%" rotate="t">
+            <w:pict>
+              <v:shape w14:anchorId="5063D71D" id="Arrow: Up 11" o:spid="_x0000_s1035" type="#_x0000_t68" style="position:absolute;margin-left:83.15pt;margin-top:51.75pt;width:41.15pt;height:27.8pt;z-index:251669504;visibility:visible;mso-wrap-style:square;mso-width-percent:0;mso-height-percent:0;mso-wrap-distance-left:9pt;mso-wrap-distance-top:0;mso-wrap-distance-right:9pt;mso-wrap-distance-bottom:0;mso-position-horizontal:absolute;mso-position-horizontal-relative:text;mso-position-vertical:absolute;mso-position-vertical-relative:text;mso-width-percent:0;mso-height-percent:0;mso-width-relative:margin;mso-height-relative:margin;v-text-anchor:middle" o:gfxdata="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" adj="10800" fillcolor="#4f81bd [3204]" strokecolor="#4579b8 [3044]">
+                <v:fill color2="#a7bfde [1620]" rotate="t" angle="180" focus="100%" type="gradient">
                   <o:fill v:ext="view" type="gradientUnscaled"/>
                 </v:fill>
-                <v:shadow on="t" color="black" opacity="22937f" offset="0,.63889mm" origin=",.5"/>
+                <v:shadow on="t" color="black" opacity="22937f" origin=",.5" offset="0,.63889mm"/>
                 <v:textbox>
                   <w:txbxContent>
                     <w:p>
@@ -8175,15 +8166,7 @@
           <w:sz w:val="22"/>
           <w:szCs w:val="22"/>
         </w:rPr>
-        <w:t xml:space="preserve"> (</w:t>
-      </w:r>
-      <w:r>
-        <w:rPr>
-          <w:rFonts w:asciiTheme="majorHAnsi" w:hAnsiTheme="majorHAnsi" w:cstheme="majorHAnsi"/>
-          <w:sz w:val="22"/>
-          <w:szCs w:val="22"/>
-        </w:rPr>
-        <w:t>server-side</w:t>
+        <w:t xml:space="preserve"> (server-side</w:t>
       </w:r>
       <w:r>
         <w:rPr>
@@ -8697,23 +8680,7 @@
           <w:sz w:val="22"/>
           <w:szCs w:val="22"/>
         </w:rPr>
-        <w:t xml:space="preserve">Create </w:t>
-      </w:r>
-      <w:r>
-        <w:rPr>
-          <w:rFonts w:asciiTheme="majorHAnsi" w:hAnsiTheme="majorHAnsi" w:cstheme="majorHAnsi"/>
-          <w:sz w:val="22"/>
-          <w:szCs w:val="22"/>
-        </w:rPr>
-        <w:t>Matthew</w:t>
-      </w:r>
-      <w:r>
-        <w:rPr>
-          <w:rFonts w:asciiTheme="majorHAnsi" w:hAnsiTheme="majorHAnsi" w:cstheme="majorHAnsi"/>
-          <w:sz w:val="22"/>
-          <w:szCs w:val="22"/>
-        </w:rPr>
-        <w:t>’s record.</w:t>
+        <w:t>Create Matthew’s record.</w:t>
       </w:r>
     </w:p>
     <w:p>
@@ -9210,12 +9177,12 @@
             </w:drawing>
           </mc:Choice>
           <mc:Fallback>
-            <w:pict w14:anchorId="4F047216">
-              <v:shape id="Arrow: Up 30" style="position:absolute;margin-left:402pt;margin-top:66.35pt;width:41.15pt;height:27.8pt;z-index:251679744;visibility:visible;mso-wrap-style:square;mso-width-percent:0;mso-height-percent:0;mso-wrap-distance-left:9pt;mso-wrap-distance-top:0;mso-wrap-distance-right:9pt;mso-wrap-distance-bottom:0;mso-position-horizontal:absolute;mso-position-horizontal-relative:text;mso-position-vertical:absolute;mso-position-vertical-relative:text;mso-width-percent:0;mso-height-percent:0;mso-width-relative:margin;mso-height-relative:margin;v-text-anchor:middle" o:spid="_x0000_s1036" fillcolor="#4f81bd [3204]" strokecolor="#4579b8 [3044]" type="#_x0000_t68" adj="10800" o:gfxdata="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" w14:anchorId="70787553">
-                <v:fill type="gradient" color2="#a7bfde [1620]" angle="180" focus="100%" rotate="t">
+            <w:pict>
+              <v:shape w14:anchorId="70787553" id="Arrow: Up 30" o:spid="_x0000_s1036" type="#_x0000_t68" style="position:absolute;margin-left:402pt;margin-top:66.35pt;width:41.15pt;height:27.8pt;z-index:251679744;visibility:visible;mso-wrap-style:square;mso-width-percent:0;mso-height-percent:0;mso-wrap-distance-left:9pt;mso-wrap-distance-top:0;mso-wrap-distance-right:9pt;mso-wrap-distance-bottom:0;mso-position-horizontal:absolute;mso-position-horizontal-relative:text;mso-position-vertical:absolute;mso-position-vertical-relative:text;mso-width-percent:0;mso-height-percent:0;mso-width-relative:margin;mso-height-relative:margin;v-text-anchor:middle" o:gfxdata="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" adj="10800" fillcolor="#4f81bd [3204]" strokecolor="#4579b8 [3044]">
+                <v:fill color2="#a7bfde [1620]" rotate="t" angle="180" focus="100%" type="gradient">
                   <o:fill v:ext="view" type="gradientUnscaled"/>
                 </v:fill>
-                <v:shadow on="t" color="black" opacity="22937f" offset="0,.63889mm" origin=",.5"/>
+                <v:shadow on="t" color="black" opacity="22937f" origin=",.5" offset="0,.63889mm"/>
                 <v:textbox>
                   <w:txbxContent>
                     <w:p>
@@ -9324,12 +9291,12 @@
             </w:drawing>
           </mc:Choice>
           <mc:Fallback>
-            <w:pict w14:anchorId="1A8F6BCD">
-              <v:shape id="Arrow: Up 29" style="position:absolute;margin-left:56.85pt;margin-top:43.4pt;width:41.1pt;height:27.8pt;rotation:90;z-index:251678720;visibility:visible;mso-wrap-style:square;mso-width-percent:0;mso-height-percent:0;mso-wrap-distance-left:9pt;mso-wrap-distance-top:0;mso-wrap-distance-right:9pt;mso-wrap-distance-bottom:0;mso-position-horizontal:absolute;mso-position-horizontal-relative:text;mso-position-vertical:absolute;mso-position-vertical-relative:text;mso-width-percent:0;mso-height-percent:0;mso-width-relative:margin;mso-height-relative:margin;v-text-anchor:middle" o:spid="_x0000_s1037" fillcolor="#4f81bd [3204]" strokecolor="#4579b8 [3044]" type="#_x0000_t68" adj="10800" o:gfxdata="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" w14:anchorId="0DB5C54B">
-                <v:fill type="gradient" color2="#a7bfde [1620]" angle="180" focus="100%" rotate="t">
+            <w:pict>
+              <v:shape w14:anchorId="0DB5C54B" id="Arrow: Up 29" o:spid="_x0000_s1037" type="#_x0000_t68" style="position:absolute;margin-left:56.85pt;margin-top:43.4pt;width:41.1pt;height:27.8pt;rotation:90;z-index:251678720;visibility:visible;mso-wrap-style:square;mso-width-percent:0;mso-height-percent:0;mso-wrap-distance-left:9pt;mso-wrap-distance-top:0;mso-wrap-distance-right:9pt;mso-wrap-distance-bottom:0;mso-position-horizontal:absolute;mso-position-horizontal-relative:text;mso-position-vertical:absolute;mso-position-vertical-relative:text;mso-width-percent:0;mso-height-percent:0;mso-width-relative:margin;mso-height-relative:margin;v-text-anchor:middle" o:gfxdata="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" adj="10800" fillcolor="#4f81bd [3204]" strokecolor="#4579b8 [3044]">
+                <v:fill color2="#a7bfde [1620]" rotate="t" angle="180" focus="100%" type="gradient">
                   <o:fill v:ext="view" type="gradientUnscaled"/>
                 </v:fill>
-                <v:shadow on="t" color="black" opacity="22937f" offset="0,.63889mm" origin=",.5"/>
+                <v:shadow on="t" color="black" opacity="22937f" origin=",.5" offset="0,.63889mm"/>
                 <v:textbox>
                   <w:txbxContent>
                     <w:p>
@@ -9438,12 +9405,12 @@
             </w:drawing>
           </mc:Choice>
           <mc:Fallback>
-            <w:pict w14:anchorId="777DB5F0">
-              <v:shape id="Arrow: Up 28" style="position:absolute;margin-left:24.5pt;margin-top:70.35pt;width:41.1pt;height:27.8pt;z-index:251677696;visibility:visible;mso-wrap-style:square;mso-width-percent:0;mso-height-percent:0;mso-wrap-distance-left:9pt;mso-wrap-distance-top:0;mso-wrap-distance-right:9pt;mso-wrap-distance-bottom:0;mso-position-horizontal:absolute;mso-position-horizontal-relative:text;mso-position-vertical:absolute;mso-position-vertical-relative:text;mso-width-percent:0;mso-height-percent:0;mso-width-relative:margin;mso-height-relative:margin;v-text-anchor:middle" o:spid="_x0000_s1038" fillcolor="#4f81bd [3204]" strokecolor="#4579b8 [3044]" type="#_x0000_t68" adj="10800" o:gfxdata="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" w14:anchorId="060E90A9">
-                <v:fill type="gradient" color2="#a7bfde [1620]" angle="180" focus="100%" rotate="t">
+            <w:pict>
+              <v:shape w14:anchorId="060E90A9" id="Arrow: Up 28" o:spid="_x0000_s1038" type="#_x0000_t68" style="position:absolute;margin-left:24.5pt;margin-top:70.35pt;width:41.1pt;height:27.8pt;z-index:251677696;visibility:visible;mso-wrap-style:square;mso-width-percent:0;mso-height-percent:0;mso-wrap-distance-left:9pt;mso-wrap-distance-top:0;mso-wrap-distance-right:9pt;mso-wrap-distance-bottom:0;mso-position-horizontal:absolute;mso-position-horizontal-relative:text;mso-position-vertical:absolute;mso-position-vertical-relative:text;mso-width-percent:0;mso-height-percent:0;mso-width-relative:margin;mso-height-relative:margin;v-text-anchor:middle" o:gfxdata="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" adj="10800" fillcolor="#4f81bd [3204]" strokecolor="#4579b8 [3044]">
+                <v:fill color2="#a7bfde [1620]" rotate="t" angle="180" focus="100%" type="gradient">
                   <o:fill v:ext="view" type="gradientUnscaled"/>
                 </v:fill>
-                <v:shadow on="t" color="black" opacity="22937f" offset="0,.63889mm" origin=",.5"/>
+                <v:shadow on="t" color="black" opacity="22937f" origin=",.5" offset="0,.63889mm"/>
                 <v:textbox>
                   <w:txbxContent>
                     <w:p>
@@ -9782,12 +9749,12 @@
             </w:drawing>
           </mc:Choice>
           <mc:Fallback>
-            <w:pict w14:anchorId="217631A8">
-              <v:shape id="Arrow: Up 36" style="position:absolute;margin-left:108pt;margin-top:177.35pt;width:41.15pt;height:27.8pt;z-index:251685888;visibility:visible;mso-wrap-style:square;mso-width-percent:0;mso-height-percent:0;mso-wrap-distance-left:9pt;mso-wrap-distance-top:0;mso-wrap-distance-right:9pt;mso-wrap-distance-bottom:0;mso-position-horizontal:absolute;mso-position-horizontal-relative:text;mso-position-vertical:absolute;mso-position-vertical-relative:text;mso-width-percent:0;mso-height-percent:0;mso-width-relative:margin;mso-height-relative:margin;v-text-anchor:middle" o:spid="_x0000_s1039" fillcolor="#4f81bd [3204]" strokecolor="#4579b8 [3044]" type="#_x0000_t68" adj="10800" o:gfxdata="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" w14:anchorId="0CD6600E">
-                <v:fill type="gradient" color2="#a7bfde [1620]" angle="180" focus="100%" rotate="t">
+            <w:pict>
+              <v:shape w14:anchorId="0CD6600E" id="Arrow: Up 36" o:spid="_x0000_s1039" type="#_x0000_t68" style="position:absolute;margin-left:108pt;margin-top:177.35pt;width:41.15pt;height:27.8pt;z-index:251685888;visibility:visible;mso-wrap-style:square;mso-width-percent:0;mso-height-percent:0;mso-wrap-distance-left:9pt;mso-wrap-distance-top:0;mso-wrap-distance-right:9pt;mso-wrap-distance-bottom:0;mso-position-horizontal:absolute;mso-position-horizontal-relative:text;mso-position-vertical:absolute;mso-position-vertical-relative:text;mso-width-percent:0;mso-height-percent:0;mso-width-relative:margin;mso-height-relative:margin;v-text-anchor:middle" o:gfxdata="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" adj="10800" fillcolor="#4f81bd [3204]" strokecolor="#4579b8 [3044]">
+                <v:fill color2="#a7bfde [1620]" rotate="t" angle="180" focus="100%" type="gradient">
                   <o:fill v:ext="view" type="gradientUnscaled"/>
                 </v:fill>
-                <v:shadow on="t" color="black" opacity="22937f" offset="0,.63889mm" origin=",.5"/>
+                <v:shadow on="t" color="black" opacity="22937f" origin=",.5" offset="0,.63889mm"/>
                 <v:textbox>
                   <w:txbxContent>
                     <w:p>
@@ -9896,12 +9863,12 @@
             </w:drawing>
           </mc:Choice>
           <mc:Fallback>
-            <w:pict w14:anchorId="60170E7E">
-              <v:shape id="Arrow: Up 33" style="position:absolute;margin-left:26.35pt;margin-top:75.9pt;width:41.1pt;height:27.8pt;z-index:251681792;visibility:visible;mso-wrap-style:square;mso-width-percent:0;mso-height-percent:0;mso-wrap-distance-left:9pt;mso-wrap-distance-top:0;mso-wrap-distance-right:9pt;mso-wrap-distance-bottom:0;mso-position-horizontal:absolute;mso-position-horizontal-relative:text;mso-position-vertical:absolute;mso-position-vertical-relative:text;mso-width-percent:0;mso-height-percent:0;mso-width-relative:margin;mso-height-relative:margin;v-text-anchor:middle" o:spid="_x0000_s1040" fillcolor="#4f81bd [3204]" strokecolor="#4579b8 [3044]" type="#_x0000_t68" adj="10800" o:gfxdata="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" w14:anchorId="1CEB519F">
-                <v:fill type="gradient" color2="#a7bfde [1620]" angle="180" focus="100%" rotate="t">
+            <w:pict>
+              <v:shape w14:anchorId="1CEB519F" id="Arrow: Up 33" o:spid="_x0000_s1040" type="#_x0000_t68" style="position:absolute;margin-left:26.35pt;margin-top:75.9pt;width:41.1pt;height:27.8pt;z-index:251681792;visibility:visible;mso-wrap-style:square;mso-width-percent:0;mso-height-percent:0;mso-wrap-distance-left:9pt;mso-wrap-distance-top:0;mso-wrap-distance-right:9pt;mso-wrap-distance-bottom:0;mso-position-horizontal:absolute;mso-position-horizontal-relative:text;mso-position-vertical:absolute;mso-position-vertical-relative:text;mso-width-percent:0;mso-height-percent:0;mso-width-relative:margin;mso-height-relative:margin;v-text-anchor:middle" o:gfxdata="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" adj="10800" fillcolor="#4f81bd [3204]" strokecolor="#4579b8 [3044]">
+                <v:fill color2="#a7bfde [1620]" rotate="t" angle="180" focus="100%" type="gradient">
                   <o:fill v:ext="view" type="gradientUnscaled"/>
                 </v:fill>
-                <v:shadow on="t" color="black" opacity="22937f" offset="0,.63889mm" origin=",.5"/>
+                <v:shadow on="t" color="black" opacity="22937f" origin=",.5" offset="0,.63889mm"/>
                 <v:textbox>
                   <w:txbxContent>
                     <w:p>
@@ -10010,12 +9977,12 @@
             </w:drawing>
           </mc:Choice>
           <mc:Fallback>
-            <w:pict w14:anchorId="574E8DA6">
-              <v:shape id="Arrow: Up 34" style="position:absolute;margin-left:58.7pt;margin-top:49pt;width:41.1pt;height:27.8pt;rotation:90;z-index:251682816;visibility:visible;mso-wrap-style:square;mso-width-percent:0;mso-height-percent:0;mso-wrap-distance-left:9pt;mso-wrap-distance-top:0;mso-wrap-distance-right:9pt;mso-wrap-distance-bottom:0;mso-position-horizontal:absolute;mso-position-horizontal-relative:text;mso-position-vertical:absolute;mso-position-vertical-relative:text;mso-width-percent:0;mso-height-percent:0;mso-width-relative:margin;mso-height-relative:margin;v-text-anchor:middle" o:spid="_x0000_s1041" fillcolor="#4f81bd [3204]" strokecolor="#4579b8 [3044]" type="#_x0000_t68" adj="10800" o:gfxdata="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" w14:anchorId="42731424">
-                <v:fill type="gradient" color2="#a7bfde [1620]" angle="180" focus="100%" rotate="t">
+            <w:pict>
+              <v:shape w14:anchorId="42731424" id="Arrow: Up 34" o:spid="_x0000_s1041" type="#_x0000_t68" style="position:absolute;margin-left:58.7pt;margin-top:49pt;width:41.1pt;height:27.8pt;rotation:90;z-index:251682816;visibility:visible;mso-wrap-style:square;mso-width-percent:0;mso-height-percent:0;mso-wrap-distance-left:9pt;mso-wrap-distance-top:0;mso-wrap-distance-right:9pt;mso-wrap-distance-bottom:0;mso-position-horizontal:absolute;mso-position-horizontal-relative:text;mso-position-vertical:absolute;mso-position-vertical-relative:text;mso-width-percent:0;mso-height-percent:0;mso-width-relative:margin;mso-height-relative:margin;v-text-anchor:middle" o:gfxdata="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" adj="10800" fillcolor="#4f81bd [3204]" strokecolor="#4579b8 [3044]">
+                <v:fill color2="#a7bfde [1620]" rotate="t" angle="180" focus="100%" type="gradient">
                   <o:fill v:ext="view" type="gradientUnscaled"/>
                 </v:fill>
-                <v:shadow on="t" color="black" opacity="22937f" offset="0,.63889mm" origin=",.5"/>
+                <v:shadow on="t" color="black" opacity="22937f" origin=",.5" offset="0,.63889mm"/>
                 <v:textbox>
                   <w:txbxContent>
                     <w:p>
@@ -10124,12 +10091,12 @@
             </w:drawing>
           </mc:Choice>
           <mc:Fallback>
-            <w:pict w14:anchorId="33F234F6">
-              <v:shape id="Arrow: Up 35" style="position:absolute;margin-left:403.85pt;margin-top:71.9pt;width:41.15pt;height:27.8pt;z-index:251683840;visibility:visible;mso-wrap-style:square;mso-width-percent:0;mso-height-percent:0;mso-wrap-distance-left:9pt;mso-wrap-distance-top:0;mso-wrap-distance-right:9pt;mso-wrap-distance-bottom:0;mso-position-horizontal:absolute;mso-position-horizontal-relative:text;mso-position-vertical:absolute;mso-position-vertical-relative:text;mso-width-percent:0;mso-height-percent:0;mso-width-relative:margin;mso-height-relative:margin;v-text-anchor:middle" o:spid="_x0000_s1042" fillcolor="#4f81bd [3204]" strokecolor="#4579b8 [3044]" type="#_x0000_t68" adj="10800" o:gfxdata="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" w14:anchorId="35A471B7">
-                <v:fill type="gradient" color2="#a7bfde [1620]" angle="180" focus="100%" rotate="t">
+            <w:pict>
+              <v:shape w14:anchorId="35A471B7" id="Arrow: Up 35" o:spid="_x0000_s1042" type="#_x0000_t68" style="position:absolute;margin-left:403.85pt;margin-top:71.9pt;width:41.15pt;height:27.8pt;z-index:251683840;visibility:visible;mso-wrap-style:square;mso-width-percent:0;mso-height-percent:0;mso-wrap-distance-left:9pt;mso-wrap-distance-top:0;mso-wrap-distance-right:9pt;mso-wrap-distance-bottom:0;mso-position-horizontal:absolute;mso-position-horizontal-relative:text;mso-position-vertical:absolute;mso-position-vertical-relative:text;mso-width-percent:0;mso-height-percent:0;mso-width-relative:margin;mso-height-relative:margin;v-text-anchor:middle" o:gfxdata="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" adj="10800" fillcolor="#4f81bd [3204]" strokecolor="#4579b8 [3044]">
+                <v:fill color2="#a7bfde [1620]" rotate="t" angle="180" focus="100%" type="gradient">
                   <o:fill v:ext="view" type="gradientUnscaled"/>
                 </v:fill>
-                <v:shadow on="t" color="black" opacity="22937f" offset="0,.63889mm" origin=",.5"/>
+                <v:shadow on="t" color="black" opacity="22937f" origin=",.5" offset="0,.63889mm"/>
                 <v:textbox>
                   <w:txbxContent>
                     <w:p>
@@ -10705,12 +10672,12 @@
             </w:drawing>
           </mc:Choice>
           <mc:Fallback>
-            <w:pict w14:anchorId="27B8A4C1">
-              <v:shape id="Arrow: Up 42" style="position:absolute;margin-left:396.8pt;margin-top:67.25pt;width:41.1pt;height:27.8pt;z-index:251689984;visibility:visible;mso-wrap-style:square;mso-width-percent:0;mso-height-percent:0;mso-wrap-distance-left:9pt;mso-wrap-distance-top:0;mso-wrap-distance-right:9pt;mso-wrap-distance-bottom:0;mso-position-horizontal:absolute;mso-position-horizontal-relative:text;mso-position-vertical:absolute;mso-position-vertical-relative:text;mso-width-percent:0;mso-height-percent:0;mso-width-relative:margin;mso-height-relative:margin;v-text-anchor:middle" o:spid="_x0000_s1043" fillcolor="#4f81bd [3204]" strokecolor="#4579b8 [3044]" type="#_x0000_t68" adj="10800" o:gfxdata="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" w14:anchorId="48428E6E">
-                <v:fill type="gradient" color2="#a7bfde [1620]" angle="180" focus="100%" rotate="t">
+            <w:pict>
+              <v:shape w14:anchorId="48428E6E" id="Arrow: Up 42" o:spid="_x0000_s1043" type="#_x0000_t68" style="position:absolute;margin-left:396.8pt;margin-top:67.25pt;width:41.1pt;height:27.8pt;z-index:251689984;visibility:visible;mso-wrap-style:square;mso-width-percent:0;mso-height-percent:0;mso-wrap-distance-left:9pt;mso-wrap-distance-top:0;mso-wrap-distance-right:9pt;mso-wrap-distance-bottom:0;mso-position-horizontal:absolute;mso-position-horizontal-relative:text;mso-position-vertical:absolute;mso-position-vertical-relative:text;mso-width-percent:0;mso-height-percent:0;mso-width-relative:margin;mso-height-relative:margin;v-text-anchor:middle" o:gfxdata="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" adj="10800" fillcolor="#4f81bd [3204]" strokecolor="#4579b8 [3044]">
+                <v:fill color2="#a7bfde [1620]" rotate="t" angle="180" focus="100%" type="gradient">
                   <o:fill v:ext="view" type="gradientUnscaled"/>
                 </v:fill>
-                <v:shadow on="t" color="black" opacity="22937f" offset="0,.63889mm" origin=",.5"/>
+                <v:shadow on="t" color="black" opacity="22937f" origin=",.5" offset="0,.63889mm"/>
                 <v:textbox>
                   <w:txbxContent>
                     <w:p>
@@ -10819,12 +10786,12 @@
             </w:drawing>
           </mc:Choice>
           <mc:Fallback>
-            <w:pict w14:anchorId="62C9399E">
-              <v:shape id="Arrow: Up 41" style="position:absolute;margin-left:56.1pt;margin-top:43.7pt;width:41.1pt;height:27.8pt;rotation:90;z-index:251688960;visibility:visible;mso-wrap-style:square;mso-width-percent:0;mso-height-percent:0;mso-wrap-distance-left:9pt;mso-wrap-distance-top:0;mso-wrap-distance-right:9pt;mso-wrap-distance-bottom:0;mso-position-horizontal:absolute;mso-position-horizontal-relative:text;mso-position-vertical:absolute;mso-position-vertical-relative:text;mso-width-percent:0;mso-height-percent:0;mso-width-relative:margin;mso-height-relative:margin;v-text-anchor:middle" o:spid="_x0000_s1044" fillcolor="#4f81bd [3204]" strokecolor="#4579b8 [3044]" type="#_x0000_t68" adj="10800" o:gfxdata="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" w14:anchorId="7E679587">
-                <v:fill type="gradient" color2="#a7bfde [1620]" angle="180" focus="100%" rotate="t">
+            <w:pict>
+              <v:shape w14:anchorId="7E679587" id="Arrow: Up 41" o:spid="_x0000_s1044" type="#_x0000_t68" style="position:absolute;margin-left:56.1pt;margin-top:43.7pt;width:41.1pt;height:27.8pt;rotation:90;z-index:251688960;visibility:visible;mso-wrap-style:square;mso-width-percent:0;mso-height-percent:0;mso-wrap-distance-left:9pt;mso-wrap-distance-top:0;mso-wrap-distance-right:9pt;mso-wrap-distance-bottom:0;mso-position-horizontal:absolute;mso-position-horizontal-relative:text;mso-position-vertical:absolute;mso-position-vertical-relative:text;mso-width-percent:0;mso-height-percent:0;mso-width-relative:margin;mso-height-relative:margin;v-text-anchor:middle" o:gfxdata="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" adj="10800" fillcolor="#4f81bd [3204]" strokecolor="#4579b8 [3044]">
+                <v:fill color2="#a7bfde [1620]" rotate="t" angle="180" focus="100%" type="gradient">
                   <o:fill v:ext="view" type="gradientUnscaled"/>
                 </v:fill>
-                <v:shadow on="t" color="black" opacity="22937f" offset="0,.63889mm" origin=",.5"/>
+                <v:shadow on="t" color="black" opacity="22937f" origin=",.5" offset="0,.63889mm"/>
                 <v:textbox>
                   <w:txbxContent>
                     <w:p>
@@ -10933,12 +10900,12 @@
             </w:drawing>
           </mc:Choice>
           <mc:Fallback>
-            <w:pict w14:anchorId="2CB89988">
-              <v:shape id="Arrow: Up 40" style="position:absolute;margin-left:27.1pt;margin-top:83.15pt;width:41.1pt;height:27.8pt;z-index:251687936;visibility:visible;mso-wrap-style:square;mso-width-percent:0;mso-height-percent:0;mso-wrap-distance-left:9pt;mso-wrap-distance-top:0;mso-wrap-distance-right:9pt;mso-wrap-distance-bottom:0;mso-position-horizontal:absolute;mso-position-horizontal-relative:text;mso-position-vertical:absolute;mso-position-vertical-relative:text;mso-width-percent:0;mso-height-percent:0;mso-width-relative:margin;mso-height-relative:margin;v-text-anchor:middle" o:spid="_x0000_s1045" fillcolor="#4f81bd [3204]" strokecolor="#4579b8 [3044]" type="#_x0000_t68" adj="10800" o:gfxdata="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" w14:anchorId="6C0A3A85">
-                <v:fill type="gradient" color2="#a7bfde [1620]" angle="180" focus="100%" rotate="t">
+            <w:pict>
+              <v:shape w14:anchorId="6C0A3A85" id="Arrow: Up 40" o:spid="_x0000_s1045" type="#_x0000_t68" style="position:absolute;margin-left:27.1pt;margin-top:83.15pt;width:41.1pt;height:27.8pt;z-index:251687936;visibility:visible;mso-wrap-style:square;mso-width-percent:0;mso-height-percent:0;mso-wrap-distance-left:9pt;mso-wrap-distance-top:0;mso-wrap-distance-right:9pt;mso-wrap-distance-bottom:0;mso-position-horizontal:absolute;mso-position-horizontal-relative:text;mso-position-vertical:absolute;mso-position-vertical-relative:text;mso-width-percent:0;mso-height-percent:0;mso-width-relative:margin;mso-height-relative:margin;v-text-anchor:middle" o:gfxdata="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" adj="10800" fillcolor="#4f81bd [3204]" strokecolor="#4579b8 [3044]">
+                <v:fill color2="#a7bfde [1620]" rotate="t" angle="180" focus="100%" type="gradient">
                   <o:fill v:ext="view" type="gradientUnscaled"/>
                 </v:fill>
-                <v:shadow on="t" color="black" opacity="22937f" offset="0,.63889mm" origin=",.5"/>
+                <v:shadow on="t" color="black" opacity="22937f" origin=",.5" offset="0,.63889mm"/>
                 <v:textbox>
                   <w:txbxContent>
                     <w:p>
@@ -11047,12 +11014,12 @@
             </w:drawing>
           </mc:Choice>
           <mc:Fallback>
-            <w:pict w14:anchorId="526763D0">
-              <v:shape id="Arrow: Up 43" style="position:absolute;margin-left:108.75pt;margin-top:184.65pt;width:41.15pt;height:27.8pt;z-index:251691008;visibility:visible;mso-wrap-style:square;mso-width-percent:0;mso-height-percent:0;mso-wrap-distance-left:9pt;mso-wrap-distance-top:0;mso-wrap-distance-right:9pt;mso-wrap-distance-bottom:0;mso-position-horizontal:absolute;mso-position-horizontal-relative:text;mso-position-vertical:absolute;mso-position-vertical-relative:text;mso-width-percent:0;mso-height-percent:0;mso-width-relative:margin;mso-height-relative:margin;v-text-anchor:middle" o:spid="_x0000_s1046" fillcolor="#4f81bd [3204]" strokecolor="#4579b8 [3044]" type="#_x0000_t68" adj="10800" o:gfxdata="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" w14:anchorId="1FD99109">
-                <v:fill type="gradient" color2="#a7bfde [1620]" angle="180" focus="100%" rotate="t">
+            <w:pict>
+              <v:shape w14:anchorId="1FD99109" id="Arrow: Up 43" o:spid="_x0000_s1046" type="#_x0000_t68" style="position:absolute;margin-left:108.75pt;margin-top:184.65pt;width:41.15pt;height:27.8pt;z-index:251691008;visibility:visible;mso-wrap-style:square;mso-width-percent:0;mso-height-percent:0;mso-wrap-distance-left:9pt;mso-wrap-distance-top:0;mso-wrap-distance-right:9pt;mso-wrap-distance-bottom:0;mso-position-horizontal:absolute;mso-position-horizontal-relative:text;mso-position-vertical:absolute;mso-position-vertical-relative:text;mso-width-percent:0;mso-height-percent:0;mso-width-relative:margin;mso-height-relative:margin;v-text-anchor:middle" o:gfxdata="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" adj="10800" fillcolor="#4f81bd [3204]" strokecolor="#4579b8 [3044]">
+                <v:fill color2="#a7bfde [1620]" rotate="t" angle="180" focus="100%" type="gradient">
                   <o:fill v:ext="view" type="gradientUnscaled"/>
                 </v:fill>
-                <v:shadow on="t" color="black" opacity="22937f" offset="0,.63889mm" origin=",.5"/>
+                <v:shadow on="t" color="black" opacity="22937f" origin=",.5" offset="0,.63889mm"/>
                 <v:textbox>
                   <w:txbxContent>
                     <w:p>
@@ -11637,13 +11604,6 @@
           <w:szCs w:val="22"/>
         </w:rPr>
         <w:br/>
-      </w:r>
-      <w:r>
-        <w:rPr>
-          <w:rFonts w:asciiTheme="majorHAnsi" w:hAnsiTheme="majorHAnsi" w:cstheme="majorHAnsi"/>
-          <w:sz w:val="22"/>
-          <w:szCs w:val="22"/>
-        </w:rPr>
         <w:t xml:space="preserve"> </w:t>
       </w:r>
     </w:p>
@@ -11769,16 +11729,932 @@
     </w:p>
     <w:p>
       <w:pPr>
+        <w:ind w:firstLine="45"/>
         <w:textAlignment w:val="baseline"/>
         <w:rPr>
-          <w:rFonts w:eastAsia="Arial" w:asciiTheme="majorHAnsi" w:hAnsiTheme="majorHAnsi" w:cstheme="majorHAnsi"/>
-          <w:sz w:val="22"/>
-          <w:szCs w:val="22"/>
+          <w:rFonts w:asciiTheme="majorHAnsi" w:hAnsiTheme="majorHAnsi" w:cstheme="majorHAnsi"/>
+          <w:sz w:val="22"/>
+          <w:szCs w:val="22"/>
+        </w:rPr>
+      </w:pPr>
+    </w:p>
+    <w:p>
+      <w:pPr>
+        <w:ind w:firstLine="45"/>
+        <w:textAlignment w:val="baseline"/>
+        <w:rPr>
+          <w:rFonts w:asciiTheme="majorHAnsi" w:hAnsiTheme="majorHAnsi" w:cstheme="majorHAnsi"/>
+          <w:sz w:val="22"/>
+          <w:szCs w:val="22"/>
+        </w:rPr>
+      </w:pPr>
+    </w:p>
+    <w:p>
+      <w:pPr>
+        <w:ind w:firstLine="45"/>
+        <w:textAlignment w:val="baseline"/>
+        <w:rPr>
+          <w:rFonts w:asciiTheme="majorHAnsi" w:hAnsiTheme="majorHAnsi" w:cstheme="majorHAnsi"/>
+          <w:sz w:val="22"/>
+          <w:szCs w:val="22"/>
+        </w:rPr>
+      </w:pPr>
+    </w:p>
+    <w:p>
+      <w:pPr>
+        <w:ind w:firstLine="45"/>
+        <w:textAlignment w:val="baseline"/>
+        <w:rPr>
+          <w:rFonts w:asciiTheme="majorHAnsi" w:hAnsiTheme="majorHAnsi" w:cstheme="majorHAnsi"/>
+          <w:sz w:val="22"/>
+          <w:szCs w:val="22"/>
+        </w:rPr>
+      </w:pPr>
+    </w:p>
+    <w:p>
+      <w:pPr>
+        <w:ind w:firstLine="45"/>
+        <w:textAlignment w:val="baseline"/>
+        <w:rPr>
+          <w:rFonts w:asciiTheme="majorHAnsi" w:hAnsiTheme="majorHAnsi" w:cstheme="majorHAnsi"/>
+          <w:sz w:val="22"/>
+          <w:szCs w:val="22"/>
+        </w:rPr>
+      </w:pPr>
+    </w:p>
+    <w:p>
+      <w:pPr>
+        <w:ind w:firstLine="45"/>
+        <w:textAlignment w:val="baseline"/>
+        <w:rPr>
+          <w:rFonts w:asciiTheme="majorHAnsi" w:hAnsiTheme="majorHAnsi" w:cstheme="majorHAnsi"/>
+          <w:sz w:val="22"/>
+          <w:szCs w:val="22"/>
+        </w:rPr>
+      </w:pPr>
+    </w:p>
+    <w:p>
+      <w:pPr>
+        <w:textAlignment w:val="baseline"/>
+        <w:rPr>
+          <w:rFonts w:asciiTheme="majorHAnsi" w:eastAsia="Arial" w:hAnsiTheme="majorHAnsi" w:cstheme="majorHAnsi"/>
+          <w:b/>
+          <w:bCs/>
+          <w:sz w:val="28"/>
+          <w:szCs w:val="28"/>
+        </w:rPr>
+      </w:pPr>
+      <w:r>
+        <w:rPr>
+          <w:rFonts w:asciiTheme="majorHAnsi" w:eastAsia="Arial" w:hAnsiTheme="majorHAnsi" w:cstheme="majorHAnsi"/>
+          <w:b/>
+          <w:bCs/>
+          <w:sz w:val="28"/>
+          <w:szCs w:val="28"/>
+        </w:rPr>
+        <w:t>Screenshots:</w:t>
+      </w:r>
+      <w:r>
+        <w:rPr>
+          <w:rFonts w:asciiTheme="majorHAnsi" w:eastAsia="Arial" w:hAnsiTheme="majorHAnsi" w:cstheme="majorHAnsi"/>
+          <w:b/>
+          <w:bCs/>
+          <w:sz w:val="28"/>
+          <w:szCs w:val="28"/>
+        </w:rPr>
+        <w:br/>
+      </w:r>
+      <w:r>
+        <w:rPr>
+          <w:rFonts w:asciiTheme="majorHAnsi" w:eastAsia="Arial" w:hAnsiTheme="majorHAnsi" w:cstheme="majorHAnsi"/>
+          <w:b/>
+          <w:bCs/>
+          <w:sz w:val="28"/>
+          <w:szCs w:val="28"/>
+        </w:rPr>
+        <w:br/>
+      </w:r>
+      <w:r>
+        <w:rPr>
+          <w:rFonts w:asciiTheme="majorHAnsi" w:eastAsia="Arial" w:hAnsiTheme="majorHAnsi" w:cstheme="majorHAnsi"/>
+          <w:b/>
+          <w:bCs/>
+          <w:noProof/>
+          <w:sz w:val="28"/>
+          <w:szCs w:val="28"/>
+        </w:rPr>
+        <w:drawing>
+          <wp:inline distT="0" distB="0" distL="0" distR="0" wp14:anchorId="5E7CBD49" wp14:editId="3B4D9686">
+            <wp:extent cx="2581275" cy="228600"/>
+            <wp:effectExtent l="0" t="0" r="9525" b="0"/>
+            <wp:docPr id="551062010" name="Picture 1"/>
+            <wp:cNvGraphicFramePr>
+              <a:graphicFrameLocks xmlns:a="http://schemas.openxmlformats.org/drawingml/2006/main" noChangeAspect="1"/>
+            </wp:cNvGraphicFramePr>
+            <a:graphic xmlns:a="http://schemas.openxmlformats.org/drawingml/2006/main">
+              <a:graphicData uri="http://schemas.openxmlformats.org/drawingml/2006/picture">
+                <pic:pic xmlns:pic="http://schemas.openxmlformats.org/drawingml/2006/picture">
+                  <pic:nvPicPr>
+                    <pic:cNvPr id="0" name="Picture 1"/>
+                    <pic:cNvPicPr>
+                      <a:picLocks noChangeAspect="1" noChangeArrowheads="1"/>
+                    </pic:cNvPicPr>
+                  </pic:nvPicPr>
+                  <pic:blipFill>
+                    <a:blip r:embed="rId52">
+                      <a:extLst>
+                        <a:ext uri="{28A0092B-C50C-407E-A947-70E740481C1C}">
+                          <a14:useLocalDpi xmlns:a14="http://schemas.microsoft.com/office/drawing/2010/main" val="0"/>
+                        </a:ext>
+                      </a:extLst>
+                    </a:blip>
+                    <a:srcRect/>
+                    <a:stretch>
+                      <a:fillRect/>
+                    </a:stretch>
+                  </pic:blipFill>
+                  <pic:spPr bwMode="auto">
+                    <a:xfrm>
+                      <a:off x="0" y="0"/>
+                      <a:ext cx="2581275" cy="228600"/>
+                    </a:xfrm>
+                    <a:prstGeom prst="rect">
+                      <a:avLst/>
+                    </a:prstGeom>
+                    <a:noFill/>
+                    <a:ln>
+                      <a:noFill/>
+                    </a:ln>
+                  </pic:spPr>
+                </pic:pic>
+              </a:graphicData>
+            </a:graphic>
+          </wp:inline>
+        </w:drawing>
+      </w:r>
+      <w:r>
+        <w:rPr>
+          <w:rFonts w:asciiTheme="majorHAnsi" w:eastAsia="Arial" w:hAnsiTheme="majorHAnsi" w:cstheme="majorHAnsi"/>
+          <w:b/>
+          <w:bCs/>
+          <w:sz w:val="28"/>
+          <w:szCs w:val="28"/>
+        </w:rPr>
+        <w:br/>
+      </w:r>
+      <w:r>
+        <w:rPr>
+          <w:rFonts w:asciiTheme="majorHAnsi" w:eastAsia="Arial" w:hAnsiTheme="majorHAnsi" w:cstheme="majorHAnsi"/>
+          <w:b/>
+          <w:bCs/>
+          <w:sz w:val="28"/>
+          <w:szCs w:val="28"/>
+        </w:rPr>
+        <w:br/>
+      </w:r>
+      <w:r>
+        <w:rPr>
+          <w:rFonts w:asciiTheme="majorHAnsi" w:eastAsia="Arial" w:hAnsiTheme="majorHAnsi" w:cstheme="majorHAnsi"/>
+          <w:b/>
+          <w:bCs/>
+          <w:noProof/>
+          <w:sz w:val="28"/>
+          <w:szCs w:val="28"/>
+        </w:rPr>
+        <w:drawing>
+          <wp:inline distT="0" distB="0" distL="0" distR="0" wp14:anchorId="113320DD" wp14:editId="474FDD1B">
+            <wp:extent cx="5733415" cy="5939790"/>
+            <wp:effectExtent l="0" t="0" r="635" b="3810"/>
+            <wp:docPr id="34404034" name="Picture 2" descr="A screenshot of a computer program&#10;&#10;Description automatically generated"/>
+            <wp:cNvGraphicFramePr>
+              <a:graphicFrameLocks xmlns:a="http://schemas.openxmlformats.org/drawingml/2006/main" noChangeAspect="1"/>
+            </wp:cNvGraphicFramePr>
+            <a:graphic xmlns:a="http://schemas.openxmlformats.org/drawingml/2006/main">
+              <a:graphicData uri="http://schemas.openxmlformats.org/drawingml/2006/picture">
+                <pic:pic xmlns:pic="http://schemas.openxmlformats.org/drawingml/2006/picture">
+                  <pic:nvPicPr>
+                    <pic:cNvPr id="34404034" name="Picture 2" descr="A screenshot of a computer program&#10;&#10;Description automatically generated"/>
+                    <pic:cNvPicPr>
+                      <a:picLocks noChangeAspect="1" noChangeArrowheads="1"/>
+                    </pic:cNvPicPr>
+                  </pic:nvPicPr>
+                  <pic:blipFill>
+                    <a:blip r:embed="rId53">
+                      <a:extLst>
+                        <a:ext uri="{28A0092B-C50C-407E-A947-70E740481C1C}">
+                          <a14:useLocalDpi xmlns:a14="http://schemas.microsoft.com/office/drawing/2010/main" val="0"/>
+                        </a:ext>
+                      </a:extLst>
+                    </a:blip>
+                    <a:srcRect/>
+                    <a:stretch>
+                      <a:fillRect/>
+                    </a:stretch>
+                  </pic:blipFill>
+                  <pic:spPr bwMode="auto">
+                    <a:xfrm>
+                      <a:off x="0" y="0"/>
+                      <a:ext cx="5733415" cy="5939790"/>
+                    </a:xfrm>
+                    <a:prstGeom prst="rect">
+                      <a:avLst/>
+                    </a:prstGeom>
+                    <a:noFill/>
+                    <a:ln>
+                      <a:noFill/>
+                    </a:ln>
+                  </pic:spPr>
+                </pic:pic>
+              </a:graphicData>
+            </a:graphic>
+          </wp:inline>
+        </w:drawing>
+      </w:r>
+      <w:r>
+        <w:rPr>
+          <w:rFonts w:asciiTheme="majorHAnsi" w:eastAsia="Arial" w:hAnsiTheme="majorHAnsi" w:cstheme="majorHAnsi"/>
+          <w:b/>
+          <w:bCs/>
+          <w:sz w:val="28"/>
+          <w:szCs w:val="28"/>
+        </w:rPr>
+        <w:br/>
+      </w:r>
+      <w:r>
+        <w:rPr>
+          <w:rFonts w:asciiTheme="majorHAnsi" w:eastAsia="Arial" w:hAnsiTheme="majorHAnsi" w:cstheme="majorHAnsi"/>
+          <w:b/>
+          <w:bCs/>
+          <w:sz w:val="28"/>
+          <w:szCs w:val="28"/>
+        </w:rPr>
+        <w:br/>
+      </w:r>
+      <w:r>
+        <w:rPr>
+          <w:rFonts w:asciiTheme="majorHAnsi" w:eastAsia="Arial" w:hAnsiTheme="majorHAnsi" w:cstheme="majorHAnsi"/>
+          <w:b/>
+          <w:bCs/>
+          <w:noProof/>
+          <w:sz w:val="28"/>
+          <w:szCs w:val="28"/>
+        </w:rPr>
+        <w:drawing>
+          <wp:inline distT="0" distB="0" distL="0" distR="0" wp14:anchorId="385D921E" wp14:editId="07452714">
+            <wp:extent cx="5733415" cy="1325245"/>
+            <wp:effectExtent l="0" t="0" r="635" b="8255"/>
+            <wp:docPr id="1213744131" name="Picture 3" descr="A screenshot of a computer&#10;&#10;Description automatically generated"/>
+            <wp:cNvGraphicFramePr>
+              <a:graphicFrameLocks xmlns:a="http://schemas.openxmlformats.org/drawingml/2006/main" noChangeAspect="1"/>
+            </wp:cNvGraphicFramePr>
+            <a:graphic xmlns:a="http://schemas.openxmlformats.org/drawingml/2006/main">
+              <a:graphicData uri="http://schemas.openxmlformats.org/drawingml/2006/picture">
+                <pic:pic xmlns:pic="http://schemas.openxmlformats.org/drawingml/2006/picture">
+                  <pic:nvPicPr>
+                    <pic:cNvPr id="1213744131" name="Picture 3" descr="A screenshot of a computer&#10;&#10;Description automatically generated"/>
+                    <pic:cNvPicPr>
+                      <a:picLocks noChangeAspect="1" noChangeArrowheads="1"/>
+                    </pic:cNvPicPr>
+                  </pic:nvPicPr>
+                  <pic:blipFill>
+                    <a:blip r:embed="rId54" cstate="print">
+                      <a:extLst>
+                        <a:ext uri="{28A0092B-C50C-407E-A947-70E740481C1C}">
+                          <a14:useLocalDpi xmlns:a14="http://schemas.microsoft.com/office/drawing/2010/main" val="0"/>
+                        </a:ext>
+                      </a:extLst>
+                    </a:blip>
+                    <a:srcRect/>
+                    <a:stretch>
+                      <a:fillRect/>
+                    </a:stretch>
+                  </pic:blipFill>
+                  <pic:spPr bwMode="auto">
+                    <a:xfrm>
+                      <a:off x="0" y="0"/>
+                      <a:ext cx="5733415" cy="1325245"/>
+                    </a:xfrm>
+                    <a:prstGeom prst="rect">
+                      <a:avLst/>
+                    </a:prstGeom>
+                    <a:noFill/>
+                    <a:ln>
+                      <a:noFill/>
+                    </a:ln>
+                  </pic:spPr>
+                </pic:pic>
+              </a:graphicData>
+            </a:graphic>
+          </wp:inline>
+        </w:drawing>
+      </w:r>
+    </w:p>
+    <w:p>
+      <w:pPr>
+        <w:textAlignment w:val="baseline"/>
+        <w:rPr>
+          <w:rFonts w:asciiTheme="majorHAnsi" w:eastAsia="Arial" w:hAnsiTheme="majorHAnsi" w:cstheme="majorHAnsi"/>
+          <w:b/>
+          <w:bCs/>
+          <w:sz w:val="28"/>
+          <w:szCs w:val="28"/>
+        </w:rPr>
+      </w:pPr>
+    </w:p>
+    <w:p>
+      <w:pPr>
+        <w:textAlignment w:val="baseline"/>
+        <w:rPr>
+          <w:rFonts w:asciiTheme="majorHAnsi" w:eastAsia="Arial" w:hAnsiTheme="majorHAnsi" w:cstheme="majorHAnsi"/>
+          <w:b/>
+          <w:bCs/>
+          <w:sz w:val="28"/>
+          <w:szCs w:val="28"/>
+        </w:rPr>
+      </w:pPr>
+      <w:r>
+        <w:rPr>
+          <w:rFonts w:asciiTheme="majorHAnsi" w:eastAsia="Arial" w:hAnsiTheme="majorHAnsi" w:cstheme="majorHAnsi"/>
+          <w:b/>
+          <w:bCs/>
+          <w:noProof/>
+          <w:sz w:val="28"/>
+          <w:szCs w:val="28"/>
+        </w:rPr>
+        <w:drawing>
+          <wp:inline distT="0" distB="0" distL="0" distR="0" wp14:anchorId="065197A7" wp14:editId="7C8D9A85">
+            <wp:extent cx="5419725" cy="5038725"/>
+            <wp:effectExtent l="0" t="0" r="9525" b="9525"/>
+            <wp:docPr id="2123461056" name="Picture 4" descr="A screenshot of a computer&#10;&#10;Description automatically generated"/>
+            <wp:cNvGraphicFramePr>
+              <a:graphicFrameLocks xmlns:a="http://schemas.openxmlformats.org/drawingml/2006/main" noChangeAspect="1"/>
+            </wp:cNvGraphicFramePr>
+            <a:graphic xmlns:a="http://schemas.openxmlformats.org/drawingml/2006/main">
+              <a:graphicData uri="http://schemas.openxmlformats.org/drawingml/2006/picture">
+                <pic:pic xmlns:pic="http://schemas.openxmlformats.org/drawingml/2006/picture">
+                  <pic:nvPicPr>
+                    <pic:cNvPr id="2123461056" name="Picture 4" descr="A screenshot of a computer&#10;&#10;Description automatically generated"/>
+                    <pic:cNvPicPr>
+                      <a:picLocks noChangeAspect="1" noChangeArrowheads="1"/>
+                    </pic:cNvPicPr>
+                  </pic:nvPicPr>
+                  <pic:blipFill>
+                    <a:blip r:embed="rId55">
+                      <a:extLst>
+                        <a:ext uri="{28A0092B-C50C-407E-A947-70E740481C1C}">
+                          <a14:useLocalDpi xmlns:a14="http://schemas.microsoft.com/office/drawing/2010/main" val="0"/>
+                        </a:ext>
+                      </a:extLst>
+                    </a:blip>
+                    <a:srcRect/>
+                    <a:stretch>
+                      <a:fillRect/>
+                    </a:stretch>
+                  </pic:blipFill>
+                  <pic:spPr bwMode="auto">
+                    <a:xfrm>
+                      <a:off x="0" y="0"/>
+                      <a:ext cx="5419725" cy="5038725"/>
+                    </a:xfrm>
+                    <a:prstGeom prst="rect">
+                      <a:avLst/>
+                    </a:prstGeom>
+                    <a:noFill/>
+                    <a:ln>
+                      <a:noFill/>
+                    </a:ln>
+                  </pic:spPr>
+                </pic:pic>
+              </a:graphicData>
+            </a:graphic>
+          </wp:inline>
+        </w:drawing>
+      </w:r>
+    </w:p>
+    <w:p>
+      <w:pPr>
+        <w:textAlignment w:val="baseline"/>
+        <w:rPr>
+          <w:rFonts w:asciiTheme="majorHAnsi" w:eastAsia="Arial" w:hAnsiTheme="majorHAnsi" w:cstheme="majorHAnsi"/>
+          <w:b/>
+          <w:bCs/>
+          <w:sz w:val="28"/>
+          <w:szCs w:val="28"/>
+        </w:rPr>
+      </w:pPr>
+    </w:p>
+    <w:p>
+      <w:pPr>
+        <w:textAlignment w:val="baseline"/>
+        <w:rPr>
+          <w:rFonts w:asciiTheme="majorHAnsi" w:eastAsia="Arial" w:hAnsiTheme="majorHAnsi" w:cstheme="majorHAnsi"/>
+          <w:b/>
+          <w:bCs/>
+          <w:sz w:val="28"/>
+          <w:szCs w:val="28"/>
+        </w:rPr>
+      </w:pPr>
+      <w:r>
+        <w:rPr>
+          <w:rFonts w:asciiTheme="majorHAnsi" w:eastAsia="Arial" w:hAnsiTheme="majorHAnsi" w:cstheme="majorHAnsi"/>
+          <w:b/>
+          <w:bCs/>
+          <w:noProof/>
+          <w:sz w:val="28"/>
+          <w:szCs w:val="28"/>
+        </w:rPr>
+        <w:drawing>
+          <wp:inline distT="0" distB="0" distL="0" distR="0" wp14:anchorId="669A92CA" wp14:editId="0E8B582D">
+            <wp:extent cx="5733415" cy="3857625"/>
+            <wp:effectExtent l="0" t="0" r="635" b="9525"/>
+            <wp:docPr id="1701993230" name="Picture 5" descr="A screenshot of a computer&#10;&#10;Description automatically generated"/>
+            <wp:cNvGraphicFramePr>
+              <a:graphicFrameLocks xmlns:a="http://schemas.openxmlformats.org/drawingml/2006/main" noChangeAspect="1"/>
+            </wp:cNvGraphicFramePr>
+            <a:graphic xmlns:a="http://schemas.openxmlformats.org/drawingml/2006/main">
+              <a:graphicData uri="http://schemas.openxmlformats.org/drawingml/2006/picture">
+                <pic:pic xmlns:pic="http://schemas.openxmlformats.org/drawingml/2006/picture">
+                  <pic:nvPicPr>
+                    <pic:cNvPr id="1701993230" name="Picture 5" descr="A screenshot of a computer&#10;&#10;Description automatically generated"/>
+                    <pic:cNvPicPr>
+                      <a:picLocks noChangeAspect="1" noChangeArrowheads="1"/>
+                    </pic:cNvPicPr>
+                  </pic:nvPicPr>
+                  <pic:blipFill>
+                    <a:blip r:embed="rId56">
+                      <a:extLst>
+                        <a:ext uri="{28A0092B-C50C-407E-A947-70E740481C1C}">
+                          <a14:useLocalDpi xmlns:a14="http://schemas.microsoft.com/office/drawing/2010/main" val="0"/>
+                        </a:ext>
+                      </a:extLst>
+                    </a:blip>
+                    <a:srcRect/>
+                    <a:stretch>
+                      <a:fillRect/>
+                    </a:stretch>
+                  </pic:blipFill>
+                  <pic:spPr bwMode="auto">
+                    <a:xfrm>
+                      <a:off x="0" y="0"/>
+                      <a:ext cx="5733415" cy="3857625"/>
+                    </a:xfrm>
+                    <a:prstGeom prst="rect">
+                      <a:avLst/>
+                    </a:prstGeom>
+                    <a:noFill/>
+                    <a:ln>
+                      <a:noFill/>
+                    </a:ln>
+                  </pic:spPr>
+                </pic:pic>
+              </a:graphicData>
+            </a:graphic>
+          </wp:inline>
+        </w:drawing>
+      </w:r>
+    </w:p>
+    <w:p>
+      <w:pPr>
+        <w:textAlignment w:val="baseline"/>
+        <w:rPr>
+          <w:rFonts w:asciiTheme="majorHAnsi" w:eastAsia="Arial" w:hAnsiTheme="majorHAnsi" w:cstheme="majorHAnsi"/>
+          <w:b/>
+          <w:bCs/>
+          <w:sz w:val="28"/>
+          <w:szCs w:val="28"/>
+        </w:rPr>
+      </w:pPr>
+    </w:p>
+    <w:p>
+      <w:pPr>
+        <w:textAlignment w:val="baseline"/>
+        <w:rPr>
+          <w:rFonts w:asciiTheme="majorHAnsi" w:eastAsia="Arial" w:hAnsiTheme="majorHAnsi" w:cstheme="majorHAnsi"/>
+          <w:b/>
+          <w:bCs/>
+          <w:sz w:val="28"/>
+          <w:szCs w:val="28"/>
+        </w:rPr>
+      </w:pPr>
+      <w:r>
+        <w:rPr>
+          <w:rFonts w:asciiTheme="majorHAnsi" w:eastAsia="Arial" w:hAnsiTheme="majorHAnsi" w:cstheme="majorHAnsi"/>
+          <w:b/>
+          <w:bCs/>
+          <w:noProof/>
+          <w:sz w:val="28"/>
+          <w:szCs w:val="28"/>
+        </w:rPr>
+        <w:drawing>
+          <wp:inline distT="0" distB="0" distL="0" distR="0" wp14:anchorId="3C5326F3" wp14:editId="7D02A109">
+            <wp:extent cx="5016500" cy="6083300"/>
+            <wp:effectExtent l="0" t="0" r="0" b="0"/>
+            <wp:docPr id="1578376562" name="Picture 6" descr="A screenshot of a computer program&#10;&#10;Description automatically generated"/>
+            <wp:cNvGraphicFramePr>
+              <a:graphicFrameLocks xmlns:a="http://schemas.openxmlformats.org/drawingml/2006/main" noChangeAspect="1"/>
+            </wp:cNvGraphicFramePr>
+            <a:graphic xmlns:a="http://schemas.openxmlformats.org/drawingml/2006/main">
+              <a:graphicData uri="http://schemas.openxmlformats.org/drawingml/2006/picture">
+                <pic:pic xmlns:pic="http://schemas.openxmlformats.org/drawingml/2006/picture">
+                  <pic:nvPicPr>
+                    <pic:cNvPr id="1578376562" name="Picture 6" descr="A screenshot of a computer program&#10;&#10;Description automatically generated"/>
+                    <pic:cNvPicPr>
+                      <a:picLocks noChangeAspect="1" noChangeArrowheads="1"/>
+                    </pic:cNvPicPr>
+                  </pic:nvPicPr>
+                  <pic:blipFill>
+                    <a:blip r:embed="rId57">
+                      <a:extLst>
+                        <a:ext uri="{28A0092B-C50C-407E-A947-70E740481C1C}">
+                          <a14:useLocalDpi xmlns:a14="http://schemas.microsoft.com/office/drawing/2010/main" val="0"/>
+                        </a:ext>
+                      </a:extLst>
+                    </a:blip>
+                    <a:srcRect/>
+                    <a:stretch>
+                      <a:fillRect/>
+                    </a:stretch>
+                  </pic:blipFill>
+                  <pic:spPr bwMode="auto">
+                    <a:xfrm>
+                      <a:off x="0" y="0"/>
+                      <a:ext cx="5016500" cy="6083300"/>
+                    </a:xfrm>
+                    <a:prstGeom prst="rect">
+                      <a:avLst/>
+                    </a:prstGeom>
+                    <a:noFill/>
+                    <a:ln>
+                      <a:noFill/>
+                    </a:ln>
+                  </pic:spPr>
+                </pic:pic>
+              </a:graphicData>
+            </a:graphic>
+          </wp:inline>
+        </w:drawing>
+      </w:r>
+    </w:p>
+    <w:p>
+      <w:pPr>
+        <w:textAlignment w:val="baseline"/>
+        <w:rPr>
+          <w:rFonts w:asciiTheme="majorHAnsi" w:eastAsia="Arial" w:hAnsiTheme="majorHAnsi" w:cstheme="majorHAnsi"/>
+          <w:b/>
+          <w:bCs/>
+          <w:sz w:val="28"/>
+          <w:szCs w:val="28"/>
+        </w:rPr>
+      </w:pPr>
+    </w:p>
+    <w:p>
+      <w:pPr>
+        <w:textAlignment w:val="baseline"/>
+        <w:rPr>
+          <w:rFonts w:asciiTheme="majorHAnsi" w:eastAsia="Arial" w:hAnsiTheme="majorHAnsi" w:cstheme="majorHAnsi"/>
+          <w:b/>
+          <w:bCs/>
+          <w:sz w:val="28"/>
+          <w:szCs w:val="28"/>
+        </w:rPr>
+      </w:pPr>
+      <w:r>
+        <w:rPr>
+          <w:rFonts w:asciiTheme="majorHAnsi" w:eastAsia="Arial" w:hAnsiTheme="majorHAnsi" w:cstheme="majorHAnsi"/>
+          <w:b/>
+          <w:bCs/>
+          <w:noProof/>
+          <w:sz w:val="28"/>
+          <w:szCs w:val="28"/>
+        </w:rPr>
+        <w:drawing>
+          <wp:inline distT="0" distB="0" distL="0" distR="0" wp14:anchorId="3D91BE1A" wp14:editId="07595959">
+            <wp:extent cx="5733415" cy="4358640"/>
+            <wp:effectExtent l="0" t="0" r="635" b="3810"/>
+            <wp:docPr id="245696101" name="Picture 7" descr="A screenshot of a computer&#10;&#10;Description automatically generated"/>
+            <wp:cNvGraphicFramePr>
+              <a:graphicFrameLocks xmlns:a="http://schemas.openxmlformats.org/drawingml/2006/main" noChangeAspect="1"/>
+            </wp:cNvGraphicFramePr>
+            <a:graphic xmlns:a="http://schemas.openxmlformats.org/drawingml/2006/main">
+              <a:graphicData uri="http://schemas.openxmlformats.org/drawingml/2006/picture">
+                <pic:pic xmlns:pic="http://schemas.openxmlformats.org/drawingml/2006/picture">
+                  <pic:nvPicPr>
+                    <pic:cNvPr id="245696101" name="Picture 7" descr="A screenshot of a computer&#10;&#10;Description automatically generated"/>
+                    <pic:cNvPicPr>
+                      <a:picLocks noChangeAspect="1" noChangeArrowheads="1"/>
+                    </pic:cNvPicPr>
+                  </pic:nvPicPr>
+                  <pic:blipFill>
+                    <a:blip r:embed="rId58">
+                      <a:extLst>
+                        <a:ext uri="{28A0092B-C50C-407E-A947-70E740481C1C}">
+                          <a14:useLocalDpi xmlns:a14="http://schemas.microsoft.com/office/drawing/2010/main" val="0"/>
+                        </a:ext>
+                      </a:extLst>
+                    </a:blip>
+                    <a:srcRect/>
+                    <a:stretch>
+                      <a:fillRect/>
+                    </a:stretch>
+                  </pic:blipFill>
+                  <pic:spPr bwMode="auto">
+                    <a:xfrm>
+                      <a:off x="0" y="0"/>
+                      <a:ext cx="5733415" cy="4358640"/>
+                    </a:xfrm>
+                    <a:prstGeom prst="rect">
+                      <a:avLst/>
+                    </a:prstGeom>
+                    <a:noFill/>
+                    <a:ln>
+                      <a:noFill/>
+                    </a:ln>
+                  </pic:spPr>
+                </pic:pic>
+              </a:graphicData>
+            </a:graphic>
+          </wp:inline>
+        </w:drawing>
+      </w:r>
+    </w:p>
+    <w:p>
+      <w:pPr>
+        <w:textAlignment w:val="baseline"/>
+        <w:rPr>
+          <w:rFonts w:asciiTheme="majorHAnsi" w:eastAsia="Arial" w:hAnsiTheme="majorHAnsi" w:cstheme="majorHAnsi"/>
+          <w:b/>
+          <w:bCs/>
+          <w:sz w:val="28"/>
+          <w:szCs w:val="28"/>
+        </w:rPr>
+      </w:pPr>
+      <w:r>
+        <w:rPr>
+          <w:rFonts w:asciiTheme="majorHAnsi" w:eastAsia="Arial" w:hAnsiTheme="majorHAnsi" w:cstheme="majorHAnsi"/>
+          <w:b/>
+          <w:bCs/>
+          <w:sz w:val="28"/>
+          <w:szCs w:val="28"/>
+        </w:rPr>
+        <w:br/>
+      </w:r>
+      <w:r>
+        <w:rPr>
+          <w:rFonts w:asciiTheme="majorHAnsi" w:eastAsia="Arial" w:hAnsiTheme="majorHAnsi" w:cstheme="majorHAnsi"/>
+          <w:b/>
+          <w:bCs/>
+          <w:noProof/>
+          <w:sz w:val="28"/>
+          <w:szCs w:val="28"/>
+        </w:rPr>
+        <w:drawing>
+          <wp:inline distT="0" distB="0" distL="0" distR="0" wp14:anchorId="60506E7A" wp14:editId="23E5492E">
+            <wp:extent cx="4000500" cy="2349500"/>
+            <wp:effectExtent l="0" t="0" r="0" b="0"/>
+            <wp:docPr id="1097009216" name="Picture 8" descr="A screen shot of a computer&#10;&#10;Description automatically generated"/>
+            <wp:cNvGraphicFramePr>
+              <a:graphicFrameLocks xmlns:a="http://schemas.openxmlformats.org/drawingml/2006/main" noChangeAspect="1"/>
+            </wp:cNvGraphicFramePr>
+            <a:graphic xmlns:a="http://schemas.openxmlformats.org/drawingml/2006/main">
+              <a:graphicData uri="http://schemas.openxmlformats.org/drawingml/2006/picture">
+                <pic:pic xmlns:pic="http://schemas.openxmlformats.org/drawingml/2006/picture">
+                  <pic:nvPicPr>
+                    <pic:cNvPr id="1097009216" name="Picture 8" descr="A screen shot of a computer&#10;&#10;Description automatically generated"/>
+                    <pic:cNvPicPr>
+                      <a:picLocks noChangeAspect="1" noChangeArrowheads="1"/>
+                    </pic:cNvPicPr>
+                  </pic:nvPicPr>
+                  <pic:blipFill>
+                    <a:blip r:embed="rId59">
+                      <a:extLst>
+                        <a:ext uri="{28A0092B-C50C-407E-A947-70E740481C1C}">
+                          <a14:useLocalDpi xmlns:a14="http://schemas.microsoft.com/office/drawing/2010/main" val="0"/>
+                        </a:ext>
+                      </a:extLst>
+                    </a:blip>
+                    <a:srcRect/>
+                    <a:stretch>
+                      <a:fillRect/>
+                    </a:stretch>
+                  </pic:blipFill>
+                  <pic:spPr bwMode="auto">
+                    <a:xfrm>
+                      <a:off x="0" y="0"/>
+                      <a:ext cx="4000500" cy="2349500"/>
+                    </a:xfrm>
+                    <a:prstGeom prst="rect">
+                      <a:avLst/>
+                    </a:prstGeom>
+                    <a:noFill/>
+                    <a:ln>
+                      <a:noFill/>
+                    </a:ln>
+                  </pic:spPr>
+                </pic:pic>
+              </a:graphicData>
+            </a:graphic>
+          </wp:inline>
+        </w:drawing>
+      </w:r>
+    </w:p>
+    <w:p>
+      <w:pPr>
+        <w:textAlignment w:val="baseline"/>
+        <w:rPr>
+          <w:rFonts w:asciiTheme="majorHAnsi" w:eastAsia="Arial" w:hAnsiTheme="majorHAnsi" w:cstheme="majorHAnsi"/>
+          <w:b/>
+          <w:bCs/>
+          <w:sz w:val="28"/>
+          <w:szCs w:val="28"/>
+        </w:rPr>
+      </w:pPr>
+    </w:p>
+    <w:p>
+      <w:pPr>
+        <w:textAlignment w:val="baseline"/>
+        <w:rPr>
+          <w:rFonts w:asciiTheme="majorHAnsi" w:eastAsia="Arial" w:hAnsiTheme="majorHAnsi" w:cstheme="majorHAnsi"/>
+          <w:b/>
+          <w:bCs/>
+          <w:sz w:val="28"/>
+          <w:szCs w:val="28"/>
+        </w:rPr>
+      </w:pPr>
+      <w:r>
+        <w:rPr>
+          <w:rFonts w:asciiTheme="majorHAnsi" w:eastAsia="Arial" w:hAnsiTheme="majorHAnsi" w:cstheme="majorHAnsi"/>
+          <w:b/>
+          <w:bCs/>
+          <w:sz w:val="28"/>
+          <w:szCs w:val="28"/>
+        </w:rPr>
+        <w:br/>
+      </w:r>
+      <w:r>
+        <w:rPr>
+          <w:rFonts w:asciiTheme="majorHAnsi" w:eastAsia="Arial" w:hAnsiTheme="majorHAnsi" w:cstheme="majorHAnsi"/>
+          <w:b/>
+          <w:bCs/>
+          <w:sz w:val="28"/>
+          <w:szCs w:val="28"/>
+        </w:rPr>
+        <w:br/>
+      </w:r>
+      <w:r>
+        <w:rPr>
+          <w:rFonts w:asciiTheme="majorHAnsi" w:eastAsia="Arial" w:hAnsiTheme="majorHAnsi" w:cstheme="majorHAnsi"/>
+          <w:b/>
+          <w:bCs/>
+          <w:noProof/>
+          <w:sz w:val="28"/>
+          <w:szCs w:val="28"/>
+        </w:rPr>
+        <w:drawing>
+          <wp:inline distT="0" distB="0" distL="0" distR="0" wp14:anchorId="5AC20190" wp14:editId="70AC563A">
+            <wp:extent cx="5733415" cy="4028440"/>
+            <wp:effectExtent l="0" t="0" r="635" b="0"/>
+            <wp:docPr id="1702049845" name="Picture 10" descr="A screenshot of a computer&#10;&#10;Description automatically generated"/>
+            <wp:cNvGraphicFramePr>
+              <a:graphicFrameLocks xmlns:a="http://schemas.openxmlformats.org/drawingml/2006/main" noChangeAspect="1"/>
+            </wp:cNvGraphicFramePr>
+            <a:graphic xmlns:a="http://schemas.openxmlformats.org/drawingml/2006/main">
+              <a:graphicData uri="http://schemas.openxmlformats.org/drawingml/2006/picture">
+                <pic:pic xmlns:pic="http://schemas.openxmlformats.org/drawingml/2006/picture">
+                  <pic:nvPicPr>
+                    <pic:cNvPr id="1702049845" name="Picture 10" descr="A screenshot of a computer&#10;&#10;Description automatically generated"/>
+                    <pic:cNvPicPr>
+                      <a:picLocks noChangeAspect="1" noChangeArrowheads="1"/>
+                    </pic:cNvPicPr>
+                  </pic:nvPicPr>
+                  <pic:blipFill>
+                    <a:blip r:embed="rId60">
+                      <a:extLst>
+                        <a:ext uri="{28A0092B-C50C-407E-A947-70E740481C1C}">
+                          <a14:useLocalDpi xmlns:a14="http://schemas.microsoft.com/office/drawing/2010/main" val="0"/>
+                        </a:ext>
+                      </a:extLst>
+                    </a:blip>
+                    <a:srcRect/>
+                    <a:stretch>
+                      <a:fillRect/>
+                    </a:stretch>
+                  </pic:blipFill>
+                  <pic:spPr bwMode="auto">
+                    <a:xfrm>
+                      <a:off x="0" y="0"/>
+                      <a:ext cx="5733415" cy="4028440"/>
+                    </a:xfrm>
+                    <a:prstGeom prst="rect">
+                      <a:avLst/>
+                    </a:prstGeom>
+                    <a:noFill/>
+                    <a:ln>
+                      <a:noFill/>
+                    </a:ln>
+                  </pic:spPr>
+                </pic:pic>
+              </a:graphicData>
+            </a:graphic>
+          </wp:inline>
+        </w:drawing>
+      </w:r>
+    </w:p>
+    <w:p>
+      <w:pPr>
+        <w:textAlignment w:val="baseline"/>
+        <w:rPr>
+          <w:rFonts w:asciiTheme="majorHAnsi" w:eastAsia="Arial" w:hAnsiTheme="majorHAnsi" w:cstheme="majorHAnsi"/>
+          <w:b/>
+          <w:bCs/>
+          <w:sz w:val="28"/>
+          <w:szCs w:val="28"/>
+        </w:rPr>
+      </w:pPr>
+    </w:p>
+    <w:p>
+      <w:pPr>
+        <w:textAlignment w:val="baseline"/>
+        <w:rPr>
+          <w:rFonts w:asciiTheme="majorHAnsi" w:eastAsia="Arial" w:hAnsiTheme="majorHAnsi" w:cstheme="majorHAnsi"/>
+          <w:b/>
+          <w:bCs/>
+          <w:sz w:val="28"/>
+          <w:szCs w:val="28"/>
+        </w:rPr>
+      </w:pPr>
+      <w:r>
+        <w:rPr>
+          <w:rFonts w:asciiTheme="majorHAnsi" w:eastAsia="Arial" w:hAnsiTheme="majorHAnsi" w:cstheme="majorHAnsi"/>
+          <w:b/>
+          <w:bCs/>
+          <w:noProof/>
+          <w:sz w:val="28"/>
+          <w:szCs w:val="28"/>
+        </w:rPr>
+        <w:drawing>
+          <wp:inline distT="0" distB="0" distL="0" distR="0" wp14:anchorId="7AE4D5AB" wp14:editId="764A4DB9">
+            <wp:extent cx="5733415" cy="984250"/>
+            <wp:effectExtent l="0" t="0" r="635" b="6350"/>
+            <wp:docPr id="790736090" name="Picture 11" descr="A screenshot of a computer&#10;&#10;Description automatically generated"/>
+            <wp:cNvGraphicFramePr>
+              <a:graphicFrameLocks xmlns:a="http://schemas.openxmlformats.org/drawingml/2006/main" noChangeAspect="1"/>
+            </wp:cNvGraphicFramePr>
+            <a:graphic xmlns:a="http://schemas.openxmlformats.org/drawingml/2006/main">
+              <a:graphicData uri="http://schemas.openxmlformats.org/drawingml/2006/picture">
+                <pic:pic xmlns:pic="http://schemas.openxmlformats.org/drawingml/2006/picture">
+                  <pic:nvPicPr>
+                    <pic:cNvPr id="790736090" name="Picture 11" descr="A screenshot of a computer&#10;&#10;Description automatically generated"/>
+                    <pic:cNvPicPr>
+                      <a:picLocks noChangeAspect="1" noChangeArrowheads="1"/>
+                    </pic:cNvPicPr>
+                  </pic:nvPicPr>
+                  <pic:blipFill>
+                    <a:blip r:embed="rId61" cstate="print">
+                      <a:extLst>
+                        <a:ext uri="{28A0092B-C50C-407E-A947-70E740481C1C}">
+                          <a14:useLocalDpi xmlns:a14="http://schemas.microsoft.com/office/drawing/2010/main" val="0"/>
+                        </a:ext>
+                      </a:extLst>
+                    </a:blip>
+                    <a:srcRect/>
+                    <a:stretch>
+                      <a:fillRect/>
+                    </a:stretch>
+                  </pic:blipFill>
+                  <pic:spPr bwMode="auto">
+                    <a:xfrm>
+                      <a:off x="0" y="0"/>
+                      <a:ext cx="5733415" cy="984250"/>
+                    </a:xfrm>
+                    <a:prstGeom prst="rect">
+                      <a:avLst/>
+                    </a:prstGeom>
+                    <a:noFill/>
+                    <a:ln>
+                      <a:noFill/>
+                    </a:ln>
+                  </pic:spPr>
+                </pic:pic>
+              </a:graphicData>
+            </a:graphic>
+          </wp:inline>
+        </w:drawing>
+      </w:r>
+    </w:p>
+    <w:p>
+      <w:pPr>
+        <w:textAlignment w:val="baseline"/>
+        <w:rPr>
+          <w:rFonts w:asciiTheme="majorHAnsi" w:eastAsia="Arial" w:hAnsiTheme="majorHAnsi" w:cstheme="majorHAnsi"/>
+          <w:b/>
+          <w:bCs/>
+          <w:sz w:val="28"/>
+          <w:szCs w:val="28"/>
         </w:rPr>
       </w:pPr>
     </w:p>
     <w:sectPr>
-      <w:footerReference w:type="default" r:id="rId52"/>
+      <w:footerReference w:type="default" r:id="rId62"/>
       <w:pgSz w:w="11909" w:h="16834"/>
       <w:pgMar w:top="1440" w:right="1440" w:bottom="1440" w:left="1440" w:header="720" w:footer="720" w:gutter="0"/>
       <w:pgNumType w:start="1"/>
@@ -11834,7 +12710,7 @@
         <w:pPr>
           <w:pStyle w:val="Footer"/>
           <w:pBdr>
-            <w:top w:val="single" w:color="D9D9D9" w:themeColor="background1" w:themeShade="D9" w:sz="4" w:space="1"/>
+            <w:top w:val="single" w:sz="4" w:space="1" w:color="D9D9D9" w:themeColor="background1" w:themeShade="D9"/>
           </w:pBdr>
           <w:jc w:val="right"/>
           <w:rPr>
@@ -12003,7 +12879,7 @@
         <w:ind w:left="1080" w:hanging="360"/>
       </w:pPr>
       <w:rPr>
-        <w:rFonts w:hint="default" w:ascii="Symbol" w:hAnsi="Symbol"/>
+        <w:rFonts w:ascii="Symbol" w:hAnsi="Symbol" w:hint="default"/>
       </w:rPr>
     </w:lvl>
     <w:lvl w:ilvl="1" w:tplc="04090003" w:tentative="1">
@@ -12015,7 +12891,7 @@
         <w:ind w:left="1800" w:hanging="360"/>
       </w:pPr>
       <w:rPr>
-        <w:rFonts w:hint="default" w:ascii="Courier New" w:hAnsi="Courier New" w:cs="Courier New"/>
+        <w:rFonts w:ascii="Courier New" w:hAnsi="Courier New" w:cs="Courier New" w:hint="default"/>
       </w:rPr>
     </w:lvl>
     <w:lvl w:ilvl="2" w:tplc="04090005" w:tentative="1">
@@ -12027,7 +12903,7 @@
         <w:ind w:left="2520" w:hanging="360"/>
       </w:pPr>
       <w:rPr>
-        <w:rFonts w:hint="default" w:ascii="Wingdings" w:hAnsi="Wingdings"/>
+        <w:rFonts w:ascii="Wingdings" w:hAnsi="Wingdings" w:hint="default"/>
       </w:rPr>
     </w:lvl>
     <w:lvl w:ilvl="3" w:tplc="04090001" w:tentative="1">
@@ -12039,7 +12915,7 @@
         <w:ind w:left="3240" w:hanging="360"/>
       </w:pPr>
       <w:rPr>
-        <w:rFonts w:hint="default" w:ascii="Symbol" w:hAnsi="Symbol"/>
+        <w:rFonts w:ascii="Symbol" w:hAnsi="Symbol" w:hint="default"/>
       </w:rPr>
     </w:lvl>
     <w:lvl w:ilvl="4" w:tplc="04090003" w:tentative="1">
@@ -12051,7 +12927,7 @@
         <w:ind w:left="3960" w:hanging="360"/>
       </w:pPr>
       <w:rPr>
-        <w:rFonts w:hint="default" w:ascii="Courier New" w:hAnsi="Courier New" w:cs="Courier New"/>
+        <w:rFonts w:ascii="Courier New" w:hAnsi="Courier New" w:cs="Courier New" w:hint="default"/>
       </w:rPr>
     </w:lvl>
     <w:lvl w:ilvl="5" w:tplc="04090005" w:tentative="1">
@@ -12063,7 +12939,7 @@
         <w:ind w:left="4680" w:hanging="360"/>
       </w:pPr>
       <w:rPr>
-        <w:rFonts w:hint="default" w:ascii="Wingdings" w:hAnsi="Wingdings"/>
+        <w:rFonts w:ascii="Wingdings" w:hAnsi="Wingdings" w:hint="default"/>
       </w:rPr>
     </w:lvl>
     <w:lvl w:ilvl="6" w:tplc="04090001" w:tentative="1">
@@ -12075,7 +12951,7 @@
         <w:ind w:left="5400" w:hanging="360"/>
       </w:pPr>
       <w:rPr>
-        <w:rFonts w:hint="default" w:ascii="Symbol" w:hAnsi="Symbol"/>
+        <w:rFonts w:ascii="Symbol" w:hAnsi="Symbol" w:hint="default"/>
       </w:rPr>
     </w:lvl>
     <w:lvl w:ilvl="7" w:tplc="04090003" w:tentative="1">
@@ -12087,7 +12963,7 @@
         <w:ind w:left="6120" w:hanging="360"/>
       </w:pPr>
       <w:rPr>
-        <w:rFonts w:hint="default" w:ascii="Courier New" w:hAnsi="Courier New" w:cs="Courier New"/>
+        <w:rFonts w:ascii="Courier New" w:hAnsi="Courier New" w:cs="Courier New" w:hint="default"/>
       </w:rPr>
     </w:lvl>
     <w:lvl w:ilvl="8" w:tplc="04090005" w:tentative="1">
@@ -12099,7 +12975,7 @@
         <w:ind w:left="6840" w:hanging="360"/>
       </w:pPr>
       <w:rPr>
-        <w:rFonts w:hint="default" w:ascii="Wingdings" w:hAnsi="Wingdings"/>
+        <w:rFonts w:ascii="Wingdings" w:hAnsi="Wingdings" w:hint="default"/>
       </w:rPr>
     </w:lvl>
   </w:abstractNum>
@@ -12119,7 +12995,7 @@
         <w:ind w:left="720" w:hanging="360"/>
       </w:pPr>
       <w:rPr>
-        <w:rFonts w:hint="default" w:ascii="Symbol" w:hAnsi="Symbol"/>
+        <w:rFonts w:ascii="Symbol" w:hAnsi="Symbol" w:hint="default"/>
         <w:sz w:val="20"/>
       </w:rPr>
     </w:lvl>
@@ -12135,7 +13011,7 @@
         <w:ind w:left="1440" w:hanging="360"/>
       </w:pPr>
       <w:rPr>
-        <w:rFonts w:hint="default" w:ascii="Symbol" w:hAnsi="Symbol"/>
+        <w:rFonts w:ascii="Symbol" w:hAnsi="Symbol" w:hint="default"/>
         <w:sz w:val="20"/>
       </w:rPr>
     </w:lvl>
@@ -12151,7 +13027,7 @@
         <w:ind w:left="2160" w:hanging="360"/>
       </w:pPr>
       <w:rPr>
-        <w:rFonts w:hint="default" w:ascii="Symbol" w:hAnsi="Symbol"/>
+        <w:rFonts w:ascii="Symbol" w:hAnsi="Symbol" w:hint="default"/>
         <w:sz w:val="20"/>
       </w:rPr>
     </w:lvl>
@@ -12167,7 +13043,7 @@
         <w:ind w:left="2880" w:hanging="360"/>
       </w:pPr>
       <w:rPr>
-        <w:rFonts w:hint="default" w:ascii="Symbol" w:hAnsi="Symbol"/>
+        <w:rFonts w:ascii="Symbol" w:hAnsi="Symbol" w:hint="default"/>
         <w:sz w:val="20"/>
       </w:rPr>
     </w:lvl>
@@ -12183,7 +13059,7 @@
         <w:ind w:left="3600" w:hanging="360"/>
       </w:pPr>
       <w:rPr>
-        <w:rFonts w:hint="default" w:ascii="Symbol" w:hAnsi="Symbol"/>
+        <w:rFonts w:ascii="Symbol" w:hAnsi="Symbol" w:hint="default"/>
         <w:sz w:val="20"/>
       </w:rPr>
     </w:lvl>
@@ -12199,7 +13075,7 @@
         <w:ind w:left="4320" w:hanging="360"/>
       </w:pPr>
       <w:rPr>
-        <w:rFonts w:hint="default" w:ascii="Symbol" w:hAnsi="Symbol"/>
+        <w:rFonts w:ascii="Symbol" w:hAnsi="Symbol" w:hint="default"/>
         <w:sz w:val="20"/>
       </w:rPr>
     </w:lvl>
@@ -12215,7 +13091,7 @@
         <w:ind w:left="5040" w:hanging="360"/>
       </w:pPr>
       <w:rPr>
-        <w:rFonts w:hint="default" w:ascii="Symbol" w:hAnsi="Symbol"/>
+        <w:rFonts w:ascii="Symbol" w:hAnsi="Symbol" w:hint="default"/>
         <w:sz w:val="20"/>
       </w:rPr>
     </w:lvl>
@@ -12231,7 +13107,7 @@
         <w:ind w:left="5760" w:hanging="360"/>
       </w:pPr>
       <w:rPr>
-        <w:rFonts w:hint="default" w:ascii="Symbol" w:hAnsi="Symbol"/>
+        <w:rFonts w:ascii="Symbol" w:hAnsi="Symbol" w:hint="default"/>
         <w:sz w:val="20"/>
       </w:rPr>
     </w:lvl>
@@ -12247,7 +13123,7 @@
         <w:ind w:left="6480" w:hanging="360"/>
       </w:pPr>
       <w:rPr>
-        <w:rFonts w:hint="default" w:ascii="Symbol" w:hAnsi="Symbol"/>
+        <w:rFonts w:ascii="Symbol" w:hAnsi="Symbol" w:hint="default"/>
         <w:sz w:val="20"/>
       </w:rPr>
     </w:lvl>
@@ -12351,7 +13227,7 @@
         <w:ind w:left="720" w:hanging="360"/>
       </w:pPr>
       <w:rPr>
-        <w:rFonts w:hint="default" w:ascii="Söhne" w:hAnsi="Söhne"/>
+        <w:rFonts w:ascii="Söhne" w:hAnsi="Söhne" w:hint="default"/>
         <w:color w:val="374151"/>
       </w:rPr>
     </w:lvl>
@@ -12444,7 +13320,7 @@
         <w:ind w:left="720" w:hanging="360"/>
       </w:pPr>
       <w:rPr>
-        <w:rFonts w:hint="default" w:ascii="Symbol" w:hAnsi="Symbol"/>
+        <w:rFonts w:ascii="Symbol" w:hAnsi="Symbol" w:hint="default"/>
         <w:sz w:val="20"/>
       </w:rPr>
     </w:lvl>
@@ -12460,7 +13336,7 @@
         <w:ind w:left="1440" w:hanging="360"/>
       </w:pPr>
       <w:rPr>
-        <w:rFonts w:hint="default" w:ascii="Symbol" w:hAnsi="Symbol"/>
+        <w:rFonts w:ascii="Symbol" w:hAnsi="Symbol" w:hint="default"/>
         <w:sz w:val="20"/>
       </w:rPr>
     </w:lvl>
@@ -12476,7 +13352,7 @@
         <w:ind w:left="2160" w:hanging="360"/>
       </w:pPr>
       <w:rPr>
-        <w:rFonts w:hint="default" w:ascii="Symbol" w:hAnsi="Symbol"/>
+        <w:rFonts w:ascii="Symbol" w:hAnsi="Symbol" w:hint="default"/>
         <w:sz w:val="20"/>
       </w:rPr>
     </w:lvl>
@@ -12492,7 +13368,7 @@
         <w:ind w:left="2880" w:hanging="360"/>
       </w:pPr>
       <w:rPr>
-        <w:rFonts w:hint="default" w:ascii="Symbol" w:hAnsi="Symbol"/>
+        <w:rFonts w:ascii="Symbol" w:hAnsi="Symbol" w:hint="default"/>
         <w:sz w:val="20"/>
       </w:rPr>
     </w:lvl>
@@ -12508,7 +13384,7 @@
         <w:ind w:left="3600" w:hanging="360"/>
       </w:pPr>
       <w:rPr>
-        <w:rFonts w:hint="default" w:ascii="Symbol" w:hAnsi="Symbol"/>
+        <w:rFonts w:ascii="Symbol" w:hAnsi="Symbol" w:hint="default"/>
         <w:sz w:val="20"/>
       </w:rPr>
     </w:lvl>
@@ -12524,7 +13400,7 @@
         <w:ind w:left="4320" w:hanging="360"/>
       </w:pPr>
       <w:rPr>
-        <w:rFonts w:hint="default" w:ascii="Symbol" w:hAnsi="Symbol"/>
+        <w:rFonts w:ascii="Symbol" w:hAnsi="Symbol" w:hint="default"/>
         <w:sz w:val="20"/>
       </w:rPr>
     </w:lvl>
@@ -12540,7 +13416,7 @@
         <w:ind w:left="5040" w:hanging="360"/>
       </w:pPr>
       <w:rPr>
-        <w:rFonts w:hint="default" w:ascii="Symbol" w:hAnsi="Symbol"/>
+        <w:rFonts w:ascii="Symbol" w:hAnsi="Symbol" w:hint="default"/>
         <w:sz w:val="20"/>
       </w:rPr>
     </w:lvl>
@@ -12556,7 +13432,7 @@
         <w:ind w:left="5760" w:hanging="360"/>
       </w:pPr>
       <w:rPr>
-        <w:rFonts w:hint="default" w:ascii="Symbol" w:hAnsi="Symbol"/>
+        <w:rFonts w:ascii="Symbol" w:hAnsi="Symbol" w:hint="default"/>
         <w:sz w:val="20"/>
       </w:rPr>
     </w:lvl>
@@ -12572,7 +13448,7 @@
         <w:ind w:left="6480" w:hanging="360"/>
       </w:pPr>
       <w:rPr>
-        <w:rFonts w:hint="default" w:ascii="Symbol" w:hAnsi="Symbol"/>
+        <w:rFonts w:ascii="Symbol" w:hAnsi="Symbol" w:hint="default"/>
         <w:sz w:val="20"/>
       </w:rPr>
     </w:lvl>
@@ -12593,7 +13469,7 @@
         <w:ind w:left="720" w:hanging="360"/>
       </w:pPr>
       <w:rPr>
-        <w:rFonts w:hint="default" w:ascii="Symbol" w:hAnsi="Symbol"/>
+        <w:rFonts w:ascii="Symbol" w:hAnsi="Symbol" w:hint="default"/>
         <w:sz w:val="20"/>
       </w:rPr>
     </w:lvl>
@@ -12609,7 +13485,7 @@
         <w:ind w:left="1440" w:hanging="360"/>
       </w:pPr>
       <w:rPr>
-        <w:rFonts w:hint="default" w:ascii="Courier New" w:hAnsi="Courier New"/>
+        <w:rFonts w:ascii="Courier New" w:hAnsi="Courier New" w:hint="default"/>
         <w:sz w:val="20"/>
       </w:rPr>
     </w:lvl>
@@ -12625,7 +13501,7 @@
         <w:ind w:left="2160" w:hanging="360"/>
       </w:pPr>
       <w:rPr>
-        <w:rFonts w:hint="default" w:ascii="Wingdings" w:hAnsi="Wingdings"/>
+        <w:rFonts w:ascii="Wingdings" w:hAnsi="Wingdings" w:hint="default"/>
         <w:sz w:val="20"/>
       </w:rPr>
     </w:lvl>
@@ -12641,7 +13517,7 @@
         <w:ind w:left="2880" w:hanging="360"/>
       </w:pPr>
       <w:rPr>
-        <w:rFonts w:hint="default" w:ascii="Wingdings" w:hAnsi="Wingdings"/>
+        <w:rFonts w:ascii="Wingdings" w:hAnsi="Wingdings" w:hint="default"/>
         <w:sz w:val="20"/>
       </w:rPr>
     </w:lvl>
@@ -12657,7 +13533,7 @@
         <w:ind w:left="3600" w:hanging="360"/>
       </w:pPr>
       <w:rPr>
-        <w:rFonts w:hint="default" w:ascii="Wingdings" w:hAnsi="Wingdings"/>
+        <w:rFonts w:ascii="Wingdings" w:hAnsi="Wingdings" w:hint="default"/>
         <w:sz w:val="20"/>
       </w:rPr>
     </w:lvl>
@@ -12673,7 +13549,7 @@
         <w:ind w:left="4320" w:hanging="360"/>
       </w:pPr>
       <w:rPr>
-        <w:rFonts w:hint="default" w:ascii="Wingdings" w:hAnsi="Wingdings"/>
+        <w:rFonts w:ascii="Wingdings" w:hAnsi="Wingdings" w:hint="default"/>
         <w:sz w:val="20"/>
       </w:rPr>
     </w:lvl>
@@ -12689,7 +13565,7 @@
         <w:ind w:left="5040" w:hanging="360"/>
       </w:pPr>
       <w:rPr>
-        <w:rFonts w:hint="default" w:ascii="Wingdings" w:hAnsi="Wingdings"/>
+        <w:rFonts w:ascii="Wingdings" w:hAnsi="Wingdings" w:hint="default"/>
         <w:sz w:val="20"/>
       </w:rPr>
     </w:lvl>
@@ -12705,7 +13581,7 @@
         <w:ind w:left="5760" w:hanging="360"/>
       </w:pPr>
       <w:rPr>
-        <w:rFonts w:hint="default" w:ascii="Wingdings" w:hAnsi="Wingdings"/>
+        <w:rFonts w:ascii="Wingdings" w:hAnsi="Wingdings" w:hint="default"/>
         <w:sz w:val="20"/>
       </w:rPr>
     </w:lvl>
@@ -12721,7 +13597,7 @@
         <w:ind w:left="6480" w:hanging="360"/>
       </w:pPr>
       <w:rPr>
-        <w:rFonts w:hint="default" w:ascii="Wingdings" w:hAnsi="Wingdings"/>
+        <w:rFonts w:ascii="Wingdings" w:hAnsi="Wingdings" w:hint="default"/>
         <w:sz w:val="20"/>
       </w:rPr>
     </w:lvl>
@@ -12938,7 +13814,7 @@
         <w:ind w:left="1080" w:hanging="360"/>
       </w:pPr>
       <w:rPr>
-        <w:rFonts w:hint="default" w:ascii="Symbol" w:hAnsi="Symbol"/>
+        <w:rFonts w:ascii="Symbol" w:hAnsi="Symbol" w:hint="default"/>
       </w:rPr>
     </w:lvl>
     <w:lvl w:ilvl="1" w:tplc="04090003" w:tentative="1">
@@ -12950,7 +13826,7 @@
         <w:ind w:left="1800" w:hanging="360"/>
       </w:pPr>
       <w:rPr>
-        <w:rFonts w:hint="default" w:ascii="Courier New" w:hAnsi="Courier New" w:cs="Courier New"/>
+        <w:rFonts w:ascii="Courier New" w:hAnsi="Courier New" w:cs="Courier New" w:hint="default"/>
       </w:rPr>
     </w:lvl>
     <w:lvl w:ilvl="2" w:tplc="04090005" w:tentative="1">
@@ -12962,7 +13838,7 @@
         <w:ind w:left="2520" w:hanging="360"/>
       </w:pPr>
       <w:rPr>
-        <w:rFonts w:hint="default" w:ascii="Wingdings" w:hAnsi="Wingdings"/>
+        <w:rFonts w:ascii="Wingdings" w:hAnsi="Wingdings" w:hint="default"/>
       </w:rPr>
     </w:lvl>
     <w:lvl w:ilvl="3" w:tplc="04090001" w:tentative="1">
@@ -12974,7 +13850,7 @@
         <w:ind w:left="3240" w:hanging="360"/>
       </w:pPr>
       <w:rPr>
-        <w:rFonts w:hint="default" w:ascii="Symbol" w:hAnsi="Symbol"/>
+        <w:rFonts w:ascii="Symbol" w:hAnsi="Symbol" w:hint="default"/>
       </w:rPr>
     </w:lvl>
     <w:lvl w:ilvl="4" w:tplc="04090003" w:tentative="1">
@@ -12986,7 +13862,7 @@
         <w:ind w:left="3960" w:hanging="360"/>
       </w:pPr>
       <w:rPr>
-        <w:rFonts w:hint="default" w:ascii="Courier New" w:hAnsi="Courier New" w:cs="Courier New"/>
+        <w:rFonts w:ascii="Courier New" w:hAnsi="Courier New" w:cs="Courier New" w:hint="default"/>
       </w:rPr>
     </w:lvl>
     <w:lvl w:ilvl="5" w:tplc="04090005" w:tentative="1">
@@ -12998,7 +13874,7 @@
         <w:ind w:left="4680" w:hanging="360"/>
       </w:pPr>
       <w:rPr>
-        <w:rFonts w:hint="default" w:ascii="Wingdings" w:hAnsi="Wingdings"/>
+        <w:rFonts w:ascii="Wingdings" w:hAnsi="Wingdings" w:hint="default"/>
       </w:rPr>
     </w:lvl>
     <w:lvl w:ilvl="6" w:tplc="04090001" w:tentative="1">
@@ -13010,7 +13886,7 @@
         <w:ind w:left="5400" w:hanging="360"/>
       </w:pPr>
       <w:rPr>
-        <w:rFonts w:hint="default" w:ascii="Symbol" w:hAnsi="Symbol"/>
+        <w:rFonts w:ascii="Symbol" w:hAnsi="Symbol" w:hint="default"/>
       </w:rPr>
     </w:lvl>
     <w:lvl w:ilvl="7" w:tplc="04090003" w:tentative="1">
@@ -13022,7 +13898,7 @@
         <w:ind w:left="6120" w:hanging="360"/>
       </w:pPr>
       <w:rPr>
-        <w:rFonts w:hint="default" w:ascii="Courier New" w:hAnsi="Courier New" w:cs="Courier New"/>
+        <w:rFonts w:ascii="Courier New" w:hAnsi="Courier New" w:cs="Courier New" w:hint="default"/>
       </w:rPr>
     </w:lvl>
     <w:lvl w:ilvl="8" w:tplc="04090005" w:tentative="1">
@@ -13034,7 +13910,7 @@
         <w:ind w:left="6840" w:hanging="360"/>
       </w:pPr>
       <w:rPr>
-        <w:rFonts w:hint="default" w:ascii="Wingdings" w:hAnsi="Wingdings"/>
+        <w:rFonts w:ascii="Wingdings" w:hAnsi="Wingdings" w:hint="default"/>
       </w:rPr>
     </w:lvl>
   </w:abstractNum>
@@ -13054,7 +13930,7 @@
         <w:ind w:left="720" w:hanging="360"/>
       </w:pPr>
       <w:rPr>
-        <w:rFonts w:hint="default" w:ascii="Symbol" w:hAnsi="Symbol"/>
+        <w:rFonts w:ascii="Symbol" w:hAnsi="Symbol" w:hint="default"/>
         <w:sz w:val="20"/>
       </w:rPr>
     </w:lvl>
@@ -13070,7 +13946,7 @@
         <w:ind w:left="1440" w:hanging="360"/>
       </w:pPr>
       <w:rPr>
-        <w:rFonts w:hint="default" w:ascii="Symbol" w:hAnsi="Symbol"/>
+        <w:rFonts w:ascii="Symbol" w:hAnsi="Symbol" w:hint="default"/>
         <w:sz w:val="20"/>
       </w:rPr>
     </w:lvl>
@@ -13086,7 +13962,7 @@
         <w:ind w:left="2160" w:hanging="360"/>
       </w:pPr>
       <w:rPr>
-        <w:rFonts w:hint="default" w:ascii="Symbol" w:hAnsi="Symbol"/>
+        <w:rFonts w:ascii="Symbol" w:hAnsi="Symbol" w:hint="default"/>
         <w:sz w:val="20"/>
       </w:rPr>
     </w:lvl>
@@ -13102,7 +13978,7 @@
         <w:ind w:left="2880" w:hanging="360"/>
       </w:pPr>
       <w:rPr>
-        <w:rFonts w:hint="default" w:ascii="Symbol" w:hAnsi="Symbol"/>
+        <w:rFonts w:ascii="Symbol" w:hAnsi="Symbol" w:hint="default"/>
         <w:sz w:val="20"/>
       </w:rPr>
     </w:lvl>
@@ -13118,7 +13994,7 @@
         <w:ind w:left="3600" w:hanging="360"/>
       </w:pPr>
       <w:rPr>
-        <w:rFonts w:hint="default" w:ascii="Symbol" w:hAnsi="Symbol"/>
+        <w:rFonts w:ascii="Symbol" w:hAnsi="Symbol" w:hint="default"/>
         <w:sz w:val="20"/>
       </w:rPr>
     </w:lvl>
@@ -13134,7 +14010,7 @@
         <w:ind w:left="4320" w:hanging="360"/>
       </w:pPr>
       <w:rPr>
-        <w:rFonts w:hint="default" w:ascii="Symbol" w:hAnsi="Symbol"/>
+        <w:rFonts w:ascii="Symbol" w:hAnsi="Symbol" w:hint="default"/>
         <w:sz w:val="20"/>
       </w:rPr>
     </w:lvl>
@@ -13150,7 +14026,7 @@
         <w:ind w:left="5040" w:hanging="360"/>
       </w:pPr>
       <w:rPr>
-        <w:rFonts w:hint="default" w:ascii="Symbol" w:hAnsi="Symbol"/>
+        <w:rFonts w:ascii="Symbol" w:hAnsi="Symbol" w:hint="default"/>
         <w:sz w:val="20"/>
       </w:rPr>
     </w:lvl>
@@ -13166,7 +14042,7 @@
         <w:ind w:left="5760" w:hanging="360"/>
       </w:pPr>
       <w:rPr>
-        <w:rFonts w:hint="default" w:ascii="Symbol" w:hAnsi="Symbol"/>
+        <w:rFonts w:ascii="Symbol" w:hAnsi="Symbol" w:hint="default"/>
         <w:sz w:val="20"/>
       </w:rPr>
     </w:lvl>
@@ -13182,7 +14058,7 @@
         <w:ind w:left="6480" w:hanging="360"/>
       </w:pPr>
       <w:rPr>
-        <w:rFonts w:hint="default" w:ascii="Symbol" w:hAnsi="Symbol"/>
+        <w:rFonts w:ascii="Symbol" w:hAnsi="Symbol" w:hint="default"/>
         <w:sz w:val="20"/>
       </w:rPr>
     </w:lvl>
@@ -13426,7 +14302,7 @@
         <w:ind w:left="1080" w:hanging="360"/>
       </w:pPr>
       <w:rPr>
-        <w:rFonts w:hint="default" w:ascii="Symbol" w:hAnsi="Symbol"/>
+        <w:rFonts w:ascii="Symbol" w:hAnsi="Symbol" w:hint="default"/>
       </w:rPr>
     </w:lvl>
     <w:lvl w:ilvl="1" w:tplc="04090003" w:tentative="1">
@@ -13438,7 +14314,7 @@
         <w:ind w:left="1800" w:hanging="360"/>
       </w:pPr>
       <w:rPr>
-        <w:rFonts w:hint="default" w:ascii="Courier New" w:hAnsi="Courier New" w:cs="Courier New"/>
+        <w:rFonts w:ascii="Courier New" w:hAnsi="Courier New" w:cs="Courier New" w:hint="default"/>
       </w:rPr>
     </w:lvl>
     <w:lvl w:ilvl="2" w:tplc="04090005" w:tentative="1">
@@ -13450,7 +14326,7 @@
         <w:ind w:left="2520" w:hanging="360"/>
       </w:pPr>
       <w:rPr>
-        <w:rFonts w:hint="default" w:ascii="Wingdings" w:hAnsi="Wingdings"/>
+        <w:rFonts w:ascii="Wingdings" w:hAnsi="Wingdings" w:hint="default"/>
       </w:rPr>
     </w:lvl>
     <w:lvl w:ilvl="3" w:tplc="04090001" w:tentative="1">
@@ -13462,7 +14338,7 @@
         <w:ind w:left="3240" w:hanging="360"/>
       </w:pPr>
       <w:rPr>
-        <w:rFonts w:hint="default" w:ascii="Symbol" w:hAnsi="Symbol"/>
+        <w:rFonts w:ascii="Symbol" w:hAnsi="Symbol" w:hint="default"/>
       </w:rPr>
     </w:lvl>
     <w:lvl w:ilvl="4" w:tplc="04090003" w:tentative="1">
@@ -13474,7 +14350,7 @@
         <w:ind w:left="3960" w:hanging="360"/>
       </w:pPr>
       <w:rPr>
-        <w:rFonts w:hint="default" w:ascii="Courier New" w:hAnsi="Courier New" w:cs="Courier New"/>
+        <w:rFonts w:ascii="Courier New" w:hAnsi="Courier New" w:cs="Courier New" w:hint="default"/>
       </w:rPr>
     </w:lvl>
     <w:lvl w:ilvl="5" w:tplc="04090005" w:tentative="1">
@@ -13486,7 +14362,7 @@
         <w:ind w:left="4680" w:hanging="360"/>
       </w:pPr>
       <w:rPr>
-        <w:rFonts w:hint="default" w:ascii="Wingdings" w:hAnsi="Wingdings"/>
+        <w:rFonts w:ascii="Wingdings" w:hAnsi="Wingdings" w:hint="default"/>
       </w:rPr>
     </w:lvl>
     <w:lvl w:ilvl="6" w:tplc="04090001" w:tentative="1">
@@ -13498,7 +14374,7 @@
         <w:ind w:left="5400" w:hanging="360"/>
       </w:pPr>
       <w:rPr>
-        <w:rFonts w:hint="default" w:ascii="Symbol" w:hAnsi="Symbol"/>
+        <w:rFonts w:ascii="Symbol" w:hAnsi="Symbol" w:hint="default"/>
       </w:rPr>
     </w:lvl>
     <w:lvl w:ilvl="7" w:tplc="04090003" w:tentative="1">
@@ -13510,7 +14386,7 @@
         <w:ind w:left="6120" w:hanging="360"/>
       </w:pPr>
       <w:rPr>
-        <w:rFonts w:hint="default" w:ascii="Courier New" w:hAnsi="Courier New" w:cs="Courier New"/>
+        <w:rFonts w:ascii="Courier New" w:hAnsi="Courier New" w:cs="Courier New" w:hint="default"/>
       </w:rPr>
     </w:lvl>
     <w:lvl w:ilvl="8" w:tplc="04090005" w:tentative="1">
@@ -13522,7 +14398,7 @@
         <w:ind w:left="6840" w:hanging="360"/>
       </w:pPr>
       <w:rPr>
-        <w:rFonts w:hint="default" w:ascii="Wingdings" w:hAnsi="Wingdings"/>
+        <w:rFonts w:ascii="Wingdings" w:hAnsi="Wingdings" w:hint="default"/>
       </w:rPr>
     </w:lvl>
   </w:abstractNum>
@@ -13542,7 +14418,7 @@
         <w:ind w:left="720" w:hanging="360"/>
       </w:pPr>
       <w:rPr>
-        <w:rFonts w:hint="default" w:ascii="Symbol" w:hAnsi="Symbol"/>
+        <w:rFonts w:ascii="Symbol" w:hAnsi="Symbol" w:hint="default"/>
         <w:sz w:val="20"/>
       </w:rPr>
     </w:lvl>
@@ -13558,7 +14434,7 @@
         <w:ind w:left="1440" w:hanging="360"/>
       </w:pPr>
       <w:rPr>
-        <w:rFonts w:hint="default" w:ascii="Symbol" w:hAnsi="Symbol"/>
+        <w:rFonts w:ascii="Symbol" w:hAnsi="Symbol" w:hint="default"/>
         <w:sz w:val="20"/>
       </w:rPr>
     </w:lvl>
@@ -13574,7 +14450,7 @@
         <w:ind w:left="2160" w:hanging="360"/>
       </w:pPr>
       <w:rPr>
-        <w:rFonts w:hint="default" w:ascii="Symbol" w:hAnsi="Symbol"/>
+        <w:rFonts w:ascii="Symbol" w:hAnsi="Symbol" w:hint="default"/>
         <w:sz w:val="20"/>
       </w:rPr>
     </w:lvl>
@@ -13590,7 +14466,7 @@
         <w:ind w:left="2880" w:hanging="360"/>
       </w:pPr>
       <w:rPr>
-        <w:rFonts w:hint="default" w:ascii="Symbol" w:hAnsi="Symbol"/>
+        <w:rFonts w:ascii="Symbol" w:hAnsi="Symbol" w:hint="default"/>
         <w:sz w:val="20"/>
       </w:rPr>
     </w:lvl>
@@ -13606,7 +14482,7 @@
         <w:ind w:left="3600" w:hanging="360"/>
       </w:pPr>
       <w:rPr>
-        <w:rFonts w:hint="default" w:ascii="Symbol" w:hAnsi="Symbol"/>
+        <w:rFonts w:ascii="Symbol" w:hAnsi="Symbol" w:hint="default"/>
         <w:sz w:val="20"/>
       </w:rPr>
     </w:lvl>
@@ -13622,7 +14498,7 @@
         <w:ind w:left="4320" w:hanging="360"/>
       </w:pPr>
       <w:rPr>
-        <w:rFonts w:hint="default" w:ascii="Symbol" w:hAnsi="Symbol"/>
+        <w:rFonts w:ascii="Symbol" w:hAnsi="Symbol" w:hint="default"/>
         <w:sz w:val="20"/>
       </w:rPr>
     </w:lvl>
@@ -13638,7 +14514,7 @@
         <w:ind w:left="5040" w:hanging="360"/>
       </w:pPr>
       <w:rPr>
-        <w:rFonts w:hint="default" w:ascii="Symbol" w:hAnsi="Symbol"/>
+        <w:rFonts w:ascii="Symbol" w:hAnsi="Symbol" w:hint="default"/>
         <w:sz w:val="20"/>
       </w:rPr>
     </w:lvl>
@@ -13654,7 +14530,7 @@
         <w:ind w:left="5760" w:hanging="360"/>
       </w:pPr>
       <w:rPr>
-        <w:rFonts w:hint="default" w:ascii="Symbol" w:hAnsi="Symbol"/>
+        <w:rFonts w:ascii="Symbol" w:hAnsi="Symbol" w:hint="default"/>
         <w:sz w:val="20"/>
       </w:rPr>
     </w:lvl>
@@ -13670,7 +14546,7 @@
         <w:ind w:left="6480" w:hanging="360"/>
       </w:pPr>
       <w:rPr>
-        <w:rFonts w:hint="default" w:ascii="Symbol" w:hAnsi="Symbol"/>
+        <w:rFonts w:ascii="Symbol" w:hAnsi="Symbol" w:hint="default"/>
         <w:sz w:val="20"/>
       </w:rPr>
     </w:lvl>
@@ -13921,7 +14797,7 @@
         <w:ind w:left="720" w:hanging="360"/>
       </w:pPr>
       <w:rPr>
-        <w:rFonts w:hint="default" w:ascii="Symbol" w:hAnsi="Symbol"/>
+        <w:rFonts w:ascii="Symbol" w:hAnsi="Symbol" w:hint="default"/>
         <w:sz w:val="20"/>
       </w:rPr>
     </w:lvl>
@@ -13937,7 +14813,7 @@
         <w:ind w:left="1440" w:hanging="360"/>
       </w:pPr>
       <w:rPr>
-        <w:rFonts w:hint="default" w:ascii="Symbol" w:hAnsi="Symbol"/>
+        <w:rFonts w:ascii="Symbol" w:hAnsi="Symbol" w:hint="default"/>
         <w:sz w:val="20"/>
       </w:rPr>
     </w:lvl>
@@ -13953,7 +14829,7 @@
         <w:ind w:left="2160" w:hanging="360"/>
       </w:pPr>
       <w:rPr>
-        <w:rFonts w:hint="default" w:ascii="Symbol" w:hAnsi="Symbol"/>
+        <w:rFonts w:ascii="Symbol" w:hAnsi="Symbol" w:hint="default"/>
         <w:sz w:val="20"/>
       </w:rPr>
     </w:lvl>
@@ -13969,7 +14845,7 @@
         <w:ind w:left="2880" w:hanging="360"/>
       </w:pPr>
       <w:rPr>
-        <w:rFonts w:hint="default" w:ascii="Symbol" w:hAnsi="Symbol"/>
+        <w:rFonts w:ascii="Symbol" w:hAnsi="Symbol" w:hint="default"/>
         <w:sz w:val="20"/>
       </w:rPr>
     </w:lvl>
@@ -13985,7 +14861,7 @@
         <w:ind w:left="3600" w:hanging="360"/>
       </w:pPr>
       <w:rPr>
-        <w:rFonts w:hint="default" w:ascii="Symbol" w:hAnsi="Symbol"/>
+        <w:rFonts w:ascii="Symbol" w:hAnsi="Symbol" w:hint="default"/>
         <w:sz w:val="20"/>
       </w:rPr>
     </w:lvl>
@@ -14001,7 +14877,7 @@
         <w:ind w:left="4320" w:hanging="360"/>
       </w:pPr>
       <w:rPr>
-        <w:rFonts w:hint="default" w:ascii="Symbol" w:hAnsi="Symbol"/>
+        <w:rFonts w:ascii="Symbol" w:hAnsi="Symbol" w:hint="default"/>
         <w:sz w:val="20"/>
       </w:rPr>
     </w:lvl>
@@ -14017,7 +14893,7 @@
         <w:ind w:left="5040" w:hanging="360"/>
       </w:pPr>
       <w:rPr>
-        <w:rFonts w:hint="default" w:ascii="Symbol" w:hAnsi="Symbol"/>
+        <w:rFonts w:ascii="Symbol" w:hAnsi="Symbol" w:hint="default"/>
         <w:sz w:val="20"/>
       </w:rPr>
     </w:lvl>
@@ -14033,7 +14909,7 @@
         <w:ind w:left="5760" w:hanging="360"/>
       </w:pPr>
       <w:rPr>
-        <w:rFonts w:hint="default" w:ascii="Symbol" w:hAnsi="Symbol"/>
+        <w:rFonts w:ascii="Symbol" w:hAnsi="Symbol" w:hint="default"/>
         <w:sz w:val="20"/>
       </w:rPr>
     </w:lvl>
@@ -14049,7 +14925,7 @@
         <w:ind w:left="6480" w:hanging="360"/>
       </w:pPr>
       <w:rPr>
-        <w:rFonts w:hint="default" w:ascii="Symbol" w:hAnsi="Symbol"/>
+        <w:rFonts w:ascii="Symbol" w:hAnsi="Symbol" w:hint="default"/>
         <w:sz w:val="20"/>
       </w:rPr>
     </w:lvl>
@@ -14157,7 +15033,7 @@
         <w:ind w:left="1080" w:hanging="360"/>
       </w:pPr>
       <w:rPr>
-        <w:rFonts w:hint="default" w:ascii="Symbol" w:hAnsi="Symbol"/>
+        <w:rFonts w:ascii="Symbol" w:hAnsi="Symbol" w:hint="default"/>
       </w:rPr>
     </w:lvl>
     <w:lvl w:ilvl="1" w:tplc="04090003">
@@ -14169,7 +15045,7 @@
         <w:ind w:left="1800" w:hanging="360"/>
       </w:pPr>
       <w:rPr>
-        <w:rFonts w:hint="default" w:ascii="Courier New" w:hAnsi="Courier New" w:cs="Courier New"/>
+        <w:rFonts w:ascii="Courier New" w:hAnsi="Courier New" w:cs="Courier New" w:hint="default"/>
       </w:rPr>
     </w:lvl>
     <w:lvl w:ilvl="2" w:tplc="04090005" w:tentative="1">
@@ -14181,7 +15057,7 @@
         <w:ind w:left="2520" w:hanging="360"/>
       </w:pPr>
       <w:rPr>
-        <w:rFonts w:hint="default" w:ascii="Wingdings" w:hAnsi="Wingdings"/>
+        <w:rFonts w:ascii="Wingdings" w:hAnsi="Wingdings" w:hint="default"/>
       </w:rPr>
     </w:lvl>
     <w:lvl w:ilvl="3" w:tplc="04090001" w:tentative="1">
@@ -14193,7 +15069,7 @@
         <w:ind w:left="3240" w:hanging="360"/>
       </w:pPr>
       <w:rPr>
-        <w:rFonts w:hint="default" w:ascii="Symbol" w:hAnsi="Symbol"/>
+        <w:rFonts w:ascii="Symbol" w:hAnsi="Symbol" w:hint="default"/>
       </w:rPr>
     </w:lvl>
     <w:lvl w:ilvl="4" w:tplc="04090003" w:tentative="1">
@@ -14205,7 +15081,7 @@
         <w:ind w:left="3960" w:hanging="360"/>
       </w:pPr>
       <w:rPr>
-        <w:rFonts w:hint="default" w:ascii="Courier New" w:hAnsi="Courier New" w:cs="Courier New"/>
+        <w:rFonts w:ascii="Courier New" w:hAnsi="Courier New" w:cs="Courier New" w:hint="default"/>
       </w:rPr>
     </w:lvl>
     <w:lvl w:ilvl="5" w:tplc="04090005" w:tentative="1">
@@ -14217,7 +15093,7 @@
         <w:ind w:left="4680" w:hanging="360"/>
       </w:pPr>
       <w:rPr>
-        <w:rFonts w:hint="default" w:ascii="Wingdings" w:hAnsi="Wingdings"/>
+        <w:rFonts w:ascii="Wingdings" w:hAnsi="Wingdings" w:hint="default"/>
       </w:rPr>
     </w:lvl>
     <w:lvl w:ilvl="6" w:tplc="04090001" w:tentative="1">
@@ -14229,7 +15105,7 @@
         <w:ind w:left="5400" w:hanging="360"/>
       </w:pPr>
       <w:rPr>
-        <w:rFonts w:hint="default" w:ascii="Symbol" w:hAnsi="Symbol"/>
+        <w:rFonts w:ascii="Symbol" w:hAnsi="Symbol" w:hint="default"/>
       </w:rPr>
     </w:lvl>
     <w:lvl w:ilvl="7" w:tplc="04090003" w:tentative="1">
@@ -14241,7 +15117,7 @@
         <w:ind w:left="6120" w:hanging="360"/>
       </w:pPr>
       <w:rPr>
-        <w:rFonts w:hint="default" w:ascii="Courier New" w:hAnsi="Courier New" w:cs="Courier New"/>
+        <w:rFonts w:ascii="Courier New" w:hAnsi="Courier New" w:cs="Courier New" w:hint="default"/>
       </w:rPr>
     </w:lvl>
     <w:lvl w:ilvl="8" w:tplc="04090005" w:tentative="1">
@@ -14253,7 +15129,7 @@
         <w:ind w:left="6840" w:hanging="360"/>
       </w:pPr>
       <w:rPr>
-        <w:rFonts w:hint="default" w:ascii="Wingdings" w:hAnsi="Wingdings"/>
+        <w:rFonts w:ascii="Wingdings" w:hAnsi="Wingdings" w:hint="default"/>
       </w:rPr>
     </w:lvl>
   </w:abstractNum>
@@ -14356,7 +15232,7 @@
         <w:ind w:left="720" w:hanging="360"/>
       </w:pPr>
       <w:rPr>
-        <w:rFonts w:hint="default" w:ascii="Symbol" w:hAnsi="Symbol"/>
+        <w:rFonts w:ascii="Symbol" w:hAnsi="Symbol" w:hint="default"/>
       </w:rPr>
     </w:lvl>
     <w:lvl w:ilvl="1" w:tplc="04090003" w:tentative="1">
@@ -14368,7 +15244,7 @@
         <w:ind w:left="1440" w:hanging="360"/>
       </w:pPr>
       <w:rPr>
-        <w:rFonts w:hint="default" w:ascii="Courier New" w:hAnsi="Courier New" w:cs="Courier New"/>
+        <w:rFonts w:ascii="Courier New" w:hAnsi="Courier New" w:cs="Courier New" w:hint="default"/>
       </w:rPr>
     </w:lvl>
     <w:lvl w:ilvl="2" w:tplc="04090005" w:tentative="1">
@@ -14380,7 +15256,7 @@
         <w:ind w:left="2160" w:hanging="360"/>
       </w:pPr>
       <w:rPr>
-        <w:rFonts w:hint="default" w:ascii="Wingdings" w:hAnsi="Wingdings"/>
+        <w:rFonts w:ascii="Wingdings" w:hAnsi="Wingdings" w:hint="default"/>
       </w:rPr>
     </w:lvl>
     <w:lvl w:ilvl="3" w:tplc="04090001" w:tentative="1">
@@ -14392,7 +15268,7 @@
         <w:ind w:left="2880" w:hanging="360"/>
       </w:pPr>
       <w:rPr>
-        <w:rFonts w:hint="default" w:ascii="Symbol" w:hAnsi="Symbol"/>
+        <w:rFonts w:ascii="Symbol" w:hAnsi="Symbol" w:hint="default"/>
       </w:rPr>
     </w:lvl>
     <w:lvl w:ilvl="4" w:tplc="04090003" w:tentative="1">
@@ -14404,7 +15280,7 @@
         <w:ind w:left="3600" w:hanging="360"/>
       </w:pPr>
       <w:rPr>
-        <w:rFonts w:hint="default" w:ascii="Courier New" w:hAnsi="Courier New" w:cs="Courier New"/>
+        <w:rFonts w:ascii="Courier New" w:hAnsi="Courier New" w:cs="Courier New" w:hint="default"/>
       </w:rPr>
     </w:lvl>
     <w:lvl w:ilvl="5" w:tplc="04090005" w:tentative="1">
@@ -14416,7 +15292,7 @@
         <w:ind w:left="4320" w:hanging="360"/>
       </w:pPr>
       <w:rPr>
-        <w:rFonts w:hint="default" w:ascii="Wingdings" w:hAnsi="Wingdings"/>
+        <w:rFonts w:ascii="Wingdings" w:hAnsi="Wingdings" w:hint="default"/>
       </w:rPr>
     </w:lvl>
     <w:lvl w:ilvl="6" w:tplc="04090001" w:tentative="1">
@@ -14428,7 +15304,7 @@
         <w:ind w:left="5040" w:hanging="360"/>
       </w:pPr>
       <w:rPr>
-        <w:rFonts w:hint="default" w:ascii="Symbol" w:hAnsi="Symbol"/>
+        <w:rFonts w:ascii="Symbol" w:hAnsi="Symbol" w:hint="default"/>
       </w:rPr>
     </w:lvl>
     <w:lvl w:ilvl="7" w:tplc="04090003" w:tentative="1">
@@ -14440,7 +15316,7 @@
         <w:ind w:left="5760" w:hanging="360"/>
       </w:pPr>
       <w:rPr>
-        <w:rFonts w:hint="default" w:ascii="Courier New" w:hAnsi="Courier New" w:cs="Courier New"/>
+        <w:rFonts w:ascii="Courier New" w:hAnsi="Courier New" w:cs="Courier New" w:hint="default"/>
       </w:rPr>
     </w:lvl>
     <w:lvl w:ilvl="8" w:tplc="04090005" w:tentative="1">
@@ -14452,7 +15328,7 @@
         <w:ind w:left="6480" w:hanging="360"/>
       </w:pPr>
       <w:rPr>
-        <w:rFonts w:hint="default" w:ascii="Wingdings" w:hAnsi="Wingdings"/>
+        <w:rFonts w:ascii="Wingdings" w:hAnsi="Wingdings" w:hint="default"/>
       </w:rPr>
     </w:lvl>
   </w:abstractNum>
@@ -14469,7 +15345,7 @@
         <w:ind w:left="1080" w:hanging="360"/>
       </w:pPr>
       <w:rPr>
-        <w:rFonts w:hint="default" w:ascii="Symbol" w:hAnsi="Symbol"/>
+        <w:rFonts w:ascii="Symbol" w:hAnsi="Symbol" w:hint="default"/>
       </w:rPr>
     </w:lvl>
     <w:lvl w:ilvl="1" w:tplc="04090003">
@@ -14481,7 +15357,7 @@
         <w:ind w:left="1800" w:hanging="360"/>
       </w:pPr>
       <w:rPr>
-        <w:rFonts w:hint="default" w:ascii="Courier New" w:hAnsi="Courier New" w:cs="Courier New"/>
+        <w:rFonts w:ascii="Courier New" w:hAnsi="Courier New" w:cs="Courier New" w:hint="default"/>
       </w:rPr>
     </w:lvl>
     <w:lvl w:ilvl="2" w:tplc="04090005" w:tentative="1">
@@ -14493,7 +15369,7 @@
         <w:ind w:left="2520" w:hanging="360"/>
       </w:pPr>
       <w:rPr>
-        <w:rFonts w:hint="default" w:ascii="Wingdings" w:hAnsi="Wingdings"/>
+        <w:rFonts w:ascii="Wingdings" w:hAnsi="Wingdings" w:hint="default"/>
       </w:rPr>
     </w:lvl>
     <w:lvl w:ilvl="3" w:tplc="04090001" w:tentative="1">
@@ -14505,7 +15381,7 @@
         <w:ind w:left="3240" w:hanging="360"/>
       </w:pPr>
       <w:rPr>
-        <w:rFonts w:hint="default" w:ascii="Symbol" w:hAnsi="Symbol"/>
+        <w:rFonts w:ascii="Symbol" w:hAnsi="Symbol" w:hint="default"/>
       </w:rPr>
     </w:lvl>
     <w:lvl w:ilvl="4" w:tplc="04090003" w:tentative="1">
@@ -14517,7 +15393,7 @@
         <w:ind w:left="3960" w:hanging="360"/>
       </w:pPr>
       <w:rPr>
-        <w:rFonts w:hint="default" w:ascii="Courier New" w:hAnsi="Courier New" w:cs="Courier New"/>
+        <w:rFonts w:ascii="Courier New" w:hAnsi="Courier New" w:cs="Courier New" w:hint="default"/>
       </w:rPr>
     </w:lvl>
     <w:lvl w:ilvl="5" w:tplc="04090005" w:tentative="1">
@@ -14529,7 +15405,7 @@
         <w:ind w:left="4680" w:hanging="360"/>
       </w:pPr>
       <w:rPr>
-        <w:rFonts w:hint="default" w:ascii="Wingdings" w:hAnsi="Wingdings"/>
+        <w:rFonts w:ascii="Wingdings" w:hAnsi="Wingdings" w:hint="default"/>
       </w:rPr>
     </w:lvl>
     <w:lvl w:ilvl="6" w:tplc="04090001" w:tentative="1">
@@ -14541,7 +15417,7 @@
         <w:ind w:left="5400" w:hanging="360"/>
       </w:pPr>
       <w:rPr>
-        <w:rFonts w:hint="default" w:ascii="Symbol" w:hAnsi="Symbol"/>
+        <w:rFonts w:ascii="Symbol" w:hAnsi="Symbol" w:hint="default"/>
       </w:rPr>
     </w:lvl>
     <w:lvl w:ilvl="7" w:tplc="04090003" w:tentative="1">
@@ -14553,7 +15429,7 @@
         <w:ind w:left="6120" w:hanging="360"/>
       </w:pPr>
       <w:rPr>
-        <w:rFonts w:hint="default" w:ascii="Courier New" w:hAnsi="Courier New" w:cs="Courier New"/>
+        <w:rFonts w:ascii="Courier New" w:hAnsi="Courier New" w:cs="Courier New" w:hint="default"/>
       </w:rPr>
     </w:lvl>
     <w:lvl w:ilvl="8" w:tplc="04090005" w:tentative="1">
@@ -14565,7 +15441,7 @@
         <w:ind w:left="6840" w:hanging="360"/>
       </w:pPr>
       <w:rPr>
-        <w:rFonts w:hint="default" w:ascii="Wingdings" w:hAnsi="Wingdings"/>
+        <w:rFonts w:ascii="Wingdings" w:hAnsi="Wingdings" w:hint="default"/>
       </w:rPr>
     </w:lvl>
   </w:abstractNum>
@@ -14582,7 +15458,7 @@
         <w:ind w:left="720" w:hanging="360"/>
       </w:pPr>
       <w:rPr>
-        <w:rFonts w:hint="default" w:ascii="Symbol" w:hAnsi="Symbol"/>
+        <w:rFonts w:ascii="Symbol" w:hAnsi="Symbol" w:hint="default"/>
       </w:rPr>
     </w:lvl>
     <w:lvl w:ilvl="1" w:tplc="04090003">
@@ -14594,7 +15470,7 @@
         <w:ind w:left="1440" w:hanging="360"/>
       </w:pPr>
       <w:rPr>
-        <w:rFonts w:hint="default" w:ascii="Courier New" w:hAnsi="Courier New" w:cs="Courier New"/>
+        <w:rFonts w:ascii="Courier New" w:hAnsi="Courier New" w:cs="Courier New" w:hint="default"/>
       </w:rPr>
     </w:lvl>
     <w:lvl w:ilvl="2" w:tplc="04090005">
@@ -14606,7 +15482,7 @@
         <w:ind w:left="2160" w:hanging="360"/>
       </w:pPr>
       <w:rPr>
-        <w:rFonts w:hint="default" w:ascii="Wingdings" w:hAnsi="Wingdings"/>
+        <w:rFonts w:ascii="Wingdings" w:hAnsi="Wingdings" w:hint="default"/>
       </w:rPr>
     </w:lvl>
     <w:lvl w:ilvl="3" w:tplc="EB1A0934">
@@ -14617,7 +15493,7 @@
         <w:ind w:left="2880" w:hanging="360"/>
       </w:pPr>
       <w:rPr>
-        <w:rFonts w:hint="default" w:ascii="Calibri" w:hAnsi="Calibri" w:eastAsia="Times New Roman" w:cs="Calibri"/>
+        <w:rFonts w:ascii="Calibri" w:eastAsia="Times New Roman" w:hAnsi="Calibri" w:cs="Calibri" w:hint="default"/>
       </w:rPr>
     </w:lvl>
     <w:lvl w:ilvl="4" w:tplc="04090003" w:tentative="1">
@@ -14629,7 +15505,7 @@
         <w:ind w:left="3600" w:hanging="360"/>
       </w:pPr>
       <w:rPr>
-        <w:rFonts w:hint="default" w:ascii="Courier New" w:hAnsi="Courier New" w:cs="Courier New"/>
+        <w:rFonts w:ascii="Courier New" w:hAnsi="Courier New" w:cs="Courier New" w:hint="default"/>
       </w:rPr>
     </w:lvl>
     <w:lvl w:ilvl="5" w:tplc="04090005" w:tentative="1">
@@ -14641,7 +15517,7 @@
         <w:ind w:left="4320" w:hanging="360"/>
       </w:pPr>
       <w:rPr>
-        <w:rFonts w:hint="default" w:ascii="Wingdings" w:hAnsi="Wingdings"/>
+        <w:rFonts w:ascii="Wingdings" w:hAnsi="Wingdings" w:hint="default"/>
       </w:rPr>
     </w:lvl>
     <w:lvl w:ilvl="6" w:tplc="04090001" w:tentative="1">
@@ -14653,7 +15529,7 @@
         <w:ind w:left="5040" w:hanging="360"/>
       </w:pPr>
       <w:rPr>
-        <w:rFonts w:hint="default" w:ascii="Symbol" w:hAnsi="Symbol"/>
+        <w:rFonts w:ascii="Symbol" w:hAnsi="Symbol" w:hint="default"/>
       </w:rPr>
     </w:lvl>
     <w:lvl w:ilvl="7" w:tplc="04090003" w:tentative="1">
@@ -14665,7 +15541,7 @@
         <w:ind w:left="5760" w:hanging="360"/>
       </w:pPr>
       <w:rPr>
-        <w:rFonts w:hint="default" w:ascii="Courier New" w:hAnsi="Courier New" w:cs="Courier New"/>
+        <w:rFonts w:ascii="Courier New" w:hAnsi="Courier New" w:cs="Courier New" w:hint="default"/>
       </w:rPr>
     </w:lvl>
     <w:lvl w:ilvl="8" w:tplc="04090005" w:tentative="1">
@@ -14677,7 +15553,7 @@
         <w:ind w:left="6480" w:hanging="360"/>
       </w:pPr>
       <w:rPr>
-        <w:rFonts w:hint="default" w:ascii="Wingdings" w:hAnsi="Wingdings"/>
+        <w:rFonts w:ascii="Wingdings" w:hAnsi="Wingdings" w:hint="default"/>
       </w:rPr>
     </w:lvl>
   </w:abstractNum>
@@ -14780,7 +15656,7 @@
         <w:ind w:left="1080" w:hanging="360"/>
       </w:pPr>
       <w:rPr>
-        <w:rFonts w:hint="default" w:ascii="Symbol" w:hAnsi="Symbol"/>
+        <w:rFonts w:ascii="Symbol" w:hAnsi="Symbol" w:hint="default"/>
       </w:rPr>
     </w:lvl>
     <w:lvl w:ilvl="1" w:tplc="04090003" w:tentative="1">
@@ -14792,7 +15668,7 @@
         <w:ind w:left="1800" w:hanging="360"/>
       </w:pPr>
       <w:rPr>
-        <w:rFonts w:hint="default" w:ascii="Courier New" w:hAnsi="Courier New" w:cs="Courier New"/>
+        <w:rFonts w:ascii="Courier New" w:hAnsi="Courier New" w:cs="Courier New" w:hint="default"/>
       </w:rPr>
     </w:lvl>
     <w:lvl w:ilvl="2" w:tplc="04090005" w:tentative="1">
@@ -14804,7 +15680,7 @@
         <w:ind w:left="2520" w:hanging="360"/>
       </w:pPr>
       <w:rPr>
-        <w:rFonts w:hint="default" w:ascii="Wingdings" w:hAnsi="Wingdings"/>
+        <w:rFonts w:ascii="Wingdings" w:hAnsi="Wingdings" w:hint="default"/>
       </w:rPr>
     </w:lvl>
     <w:lvl w:ilvl="3" w:tplc="04090001" w:tentative="1">
@@ -14816,7 +15692,7 @@
         <w:ind w:left="3240" w:hanging="360"/>
       </w:pPr>
       <w:rPr>
-        <w:rFonts w:hint="default" w:ascii="Symbol" w:hAnsi="Symbol"/>
+        <w:rFonts w:ascii="Symbol" w:hAnsi="Symbol" w:hint="default"/>
       </w:rPr>
     </w:lvl>
     <w:lvl w:ilvl="4" w:tplc="04090003" w:tentative="1">
@@ -14828,7 +15704,7 @@
         <w:ind w:left="3960" w:hanging="360"/>
       </w:pPr>
       <w:rPr>
-        <w:rFonts w:hint="default" w:ascii="Courier New" w:hAnsi="Courier New" w:cs="Courier New"/>
+        <w:rFonts w:ascii="Courier New" w:hAnsi="Courier New" w:cs="Courier New" w:hint="default"/>
       </w:rPr>
     </w:lvl>
     <w:lvl w:ilvl="5" w:tplc="04090005" w:tentative="1">
@@ -14840,7 +15716,7 @@
         <w:ind w:left="4680" w:hanging="360"/>
       </w:pPr>
       <w:rPr>
-        <w:rFonts w:hint="default" w:ascii="Wingdings" w:hAnsi="Wingdings"/>
+        <w:rFonts w:ascii="Wingdings" w:hAnsi="Wingdings" w:hint="default"/>
       </w:rPr>
     </w:lvl>
     <w:lvl w:ilvl="6" w:tplc="04090001" w:tentative="1">
@@ -14852,7 +15728,7 @@
         <w:ind w:left="5400" w:hanging="360"/>
       </w:pPr>
       <w:rPr>
-        <w:rFonts w:hint="default" w:ascii="Symbol" w:hAnsi="Symbol"/>
+        <w:rFonts w:ascii="Symbol" w:hAnsi="Symbol" w:hint="default"/>
       </w:rPr>
     </w:lvl>
     <w:lvl w:ilvl="7" w:tplc="04090003" w:tentative="1">
@@ -14864,7 +15740,7 @@
         <w:ind w:left="6120" w:hanging="360"/>
       </w:pPr>
       <w:rPr>
-        <w:rFonts w:hint="default" w:ascii="Courier New" w:hAnsi="Courier New" w:cs="Courier New"/>
+        <w:rFonts w:ascii="Courier New" w:hAnsi="Courier New" w:cs="Courier New" w:hint="default"/>
       </w:rPr>
     </w:lvl>
     <w:lvl w:ilvl="8" w:tplc="04090005" w:tentative="1">
@@ -14876,7 +15752,7 @@
         <w:ind w:left="6840" w:hanging="360"/>
       </w:pPr>
       <w:rPr>
-        <w:rFonts w:hint="default" w:ascii="Wingdings" w:hAnsi="Wingdings"/>
+        <w:rFonts w:ascii="Wingdings" w:hAnsi="Wingdings" w:hint="default"/>
       </w:rPr>
     </w:lvl>
   </w:abstractNum>
@@ -14982,7 +15858,7 @@
         <w:ind w:left="720" w:hanging="360"/>
       </w:pPr>
       <w:rPr>
-        <w:rFonts w:hint="default" w:ascii="Symbol" w:hAnsi="Symbol"/>
+        <w:rFonts w:ascii="Symbol" w:hAnsi="Symbol" w:hint="default"/>
         <w:sz w:val="20"/>
       </w:rPr>
     </w:lvl>
@@ -14998,7 +15874,7 @@
         <w:ind w:left="1440" w:hanging="360"/>
       </w:pPr>
       <w:rPr>
-        <w:rFonts w:hint="default" w:ascii="Symbol" w:hAnsi="Symbol"/>
+        <w:rFonts w:ascii="Symbol" w:hAnsi="Symbol" w:hint="default"/>
         <w:sz w:val="20"/>
       </w:rPr>
     </w:lvl>
@@ -15014,7 +15890,7 @@
         <w:ind w:left="2160" w:hanging="360"/>
       </w:pPr>
       <w:rPr>
-        <w:rFonts w:hint="default" w:ascii="Symbol" w:hAnsi="Symbol"/>
+        <w:rFonts w:ascii="Symbol" w:hAnsi="Symbol" w:hint="default"/>
         <w:sz w:val="20"/>
       </w:rPr>
     </w:lvl>
@@ -15030,7 +15906,7 @@
         <w:ind w:left="2880" w:hanging="360"/>
       </w:pPr>
       <w:rPr>
-        <w:rFonts w:hint="default" w:ascii="Symbol" w:hAnsi="Symbol"/>
+        <w:rFonts w:ascii="Symbol" w:hAnsi="Symbol" w:hint="default"/>
         <w:sz w:val="20"/>
       </w:rPr>
     </w:lvl>
@@ -15046,7 +15922,7 @@
         <w:ind w:left="3600" w:hanging="360"/>
       </w:pPr>
       <w:rPr>
-        <w:rFonts w:hint="default" w:ascii="Symbol" w:hAnsi="Symbol"/>
+        <w:rFonts w:ascii="Symbol" w:hAnsi="Symbol" w:hint="default"/>
         <w:sz w:val="20"/>
       </w:rPr>
     </w:lvl>
@@ -15062,7 +15938,7 @@
         <w:ind w:left="4320" w:hanging="360"/>
       </w:pPr>
       <w:rPr>
-        <w:rFonts w:hint="default" w:ascii="Symbol" w:hAnsi="Symbol"/>
+        <w:rFonts w:ascii="Symbol" w:hAnsi="Symbol" w:hint="default"/>
         <w:sz w:val="20"/>
       </w:rPr>
     </w:lvl>
@@ -15078,7 +15954,7 @@
         <w:ind w:left="5040" w:hanging="360"/>
       </w:pPr>
       <w:rPr>
-        <w:rFonts w:hint="default" w:ascii="Symbol" w:hAnsi="Symbol"/>
+        <w:rFonts w:ascii="Symbol" w:hAnsi="Symbol" w:hint="default"/>
         <w:sz w:val="20"/>
       </w:rPr>
     </w:lvl>
@@ -15094,7 +15970,7 @@
         <w:ind w:left="5760" w:hanging="360"/>
       </w:pPr>
       <w:rPr>
-        <w:rFonts w:hint="default" w:ascii="Symbol" w:hAnsi="Symbol"/>
+        <w:rFonts w:ascii="Symbol" w:hAnsi="Symbol" w:hint="default"/>
         <w:sz w:val="20"/>
       </w:rPr>
     </w:lvl>
@@ -15110,7 +15986,7 @@
         <w:ind w:left="6480" w:hanging="360"/>
       </w:pPr>
       <w:rPr>
-        <w:rFonts w:hint="default" w:ascii="Symbol" w:hAnsi="Symbol"/>
+        <w:rFonts w:ascii="Symbol" w:hAnsi="Symbol" w:hint="default"/>
         <w:sz w:val="20"/>
       </w:rPr>
     </w:lvl>
@@ -15392,7 +16268,7 @@
         <w:ind w:left="720" w:hanging="360"/>
       </w:pPr>
       <w:rPr>
-        <w:rFonts w:hint="default" w:ascii="Symbol" w:hAnsi="Symbol"/>
+        <w:rFonts w:ascii="Symbol" w:hAnsi="Symbol" w:hint="default"/>
         <w:sz w:val="20"/>
       </w:rPr>
     </w:lvl>
@@ -15408,7 +16284,7 @@
         <w:ind w:left="1440" w:hanging="360"/>
       </w:pPr>
       <w:rPr>
-        <w:rFonts w:hint="default" w:ascii="Symbol" w:hAnsi="Symbol"/>
+        <w:rFonts w:ascii="Symbol" w:hAnsi="Symbol" w:hint="default"/>
         <w:sz w:val="20"/>
       </w:rPr>
     </w:lvl>
@@ -15424,7 +16300,7 @@
         <w:ind w:left="2160" w:hanging="360"/>
       </w:pPr>
       <w:rPr>
-        <w:rFonts w:hint="default" w:ascii="Symbol" w:hAnsi="Symbol"/>
+        <w:rFonts w:ascii="Symbol" w:hAnsi="Symbol" w:hint="default"/>
         <w:sz w:val="20"/>
       </w:rPr>
     </w:lvl>
@@ -15440,7 +16316,7 @@
         <w:ind w:left="2880" w:hanging="360"/>
       </w:pPr>
       <w:rPr>
-        <w:rFonts w:hint="default" w:ascii="Symbol" w:hAnsi="Symbol"/>
+        <w:rFonts w:ascii="Symbol" w:hAnsi="Symbol" w:hint="default"/>
         <w:sz w:val="20"/>
       </w:rPr>
     </w:lvl>
@@ -15456,7 +16332,7 @@
         <w:ind w:left="3600" w:hanging="360"/>
       </w:pPr>
       <w:rPr>
-        <w:rFonts w:hint="default" w:ascii="Symbol" w:hAnsi="Symbol"/>
+        <w:rFonts w:ascii="Symbol" w:hAnsi="Symbol" w:hint="default"/>
         <w:sz w:val="20"/>
       </w:rPr>
     </w:lvl>
@@ -15472,7 +16348,7 @@
         <w:ind w:left="4320" w:hanging="360"/>
       </w:pPr>
       <w:rPr>
-        <w:rFonts w:hint="default" w:ascii="Symbol" w:hAnsi="Symbol"/>
+        <w:rFonts w:ascii="Symbol" w:hAnsi="Symbol" w:hint="default"/>
         <w:sz w:val="20"/>
       </w:rPr>
     </w:lvl>
@@ -15488,7 +16364,7 @@
         <w:ind w:left="5040" w:hanging="360"/>
       </w:pPr>
       <w:rPr>
-        <w:rFonts w:hint="default" w:ascii="Symbol" w:hAnsi="Symbol"/>
+        <w:rFonts w:ascii="Symbol" w:hAnsi="Symbol" w:hint="default"/>
         <w:sz w:val="20"/>
       </w:rPr>
     </w:lvl>
@@ -15504,7 +16380,7 @@
         <w:ind w:left="5760" w:hanging="360"/>
       </w:pPr>
       <w:rPr>
-        <w:rFonts w:hint="default" w:ascii="Symbol" w:hAnsi="Symbol"/>
+        <w:rFonts w:ascii="Symbol" w:hAnsi="Symbol" w:hint="default"/>
         <w:sz w:val="20"/>
       </w:rPr>
     </w:lvl>
@@ -15520,7 +16396,7 @@
         <w:ind w:left="6480" w:hanging="360"/>
       </w:pPr>
       <w:rPr>
-        <w:rFonts w:hint="default" w:ascii="Symbol" w:hAnsi="Symbol"/>
+        <w:rFonts w:ascii="Symbol" w:hAnsi="Symbol" w:hint="default"/>
         <w:sz w:val="20"/>
       </w:rPr>
     </w:lvl>
@@ -15538,7 +16414,7 @@
         <w:ind w:left="720" w:hanging="360"/>
       </w:pPr>
       <w:rPr>
-        <w:rFonts w:hint="default" w:ascii="Söhne" w:hAnsi="Söhne"/>
+        <w:rFonts w:ascii="Söhne" w:hAnsi="Söhne" w:hint="default"/>
         <w:color w:val="374151"/>
       </w:rPr>
     </w:lvl>
@@ -15803,7 +16679,7 @@
         <w:ind w:left="720" w:hanging="360"/>
       </w:pPr>
       <w:rPr>
-        <w:rFonts w:ascii="Verdana" w:hAnsi="Verdana" w:eastAsia="Verdana" w:cs="Verdana"/>
+        <w:rFonts w:ascii="Verdana" w:eastAsia="Verdana" w:hAnsi="Verdana" w:cs="Verdana"/>
         <w:sz w:val="18"/>
         <w:szCs w:val="18"/>
         <w:u w:val="none"/>
@@ -16097,7 +16973,7 @@
         <w:ind w:left="720" w:hanging="360"/>
       </w:pPr>
       <w:rPr>
-        <w:rFonts w:hint="default" w:ascii="Symbol" w:hAnsi="Symbol"/>
+        <w:rFonts w:ascii="Symbol" w:hAnsi="Symbol" w:hint="default"/>
         <w:sz w:val="20"/>
       </w:rPr>
     </w:lvl>
@@ -16113,7 +16989,7 @@
         <w:ind w:left="1440" w:hanging="360"/>
       </w:pPr>
       <w:rPr>
-        <w:rFonts w:hint="default" w:ascii="Symbol" w:hAnsi="Symbol"/>
+        <w:rFonts w:ascii="Symbol" w:hAnsi="Symbol" w:hint="default"/>
         <w:sz w:val="20"/>
       </w:rPr>
     </w:lvl>
@@ -16129,7 +17005,7 @@
         <w:ind w:left="2160" w:hanging="360"/>
       </w:pPr>
       <w:rPr>
-        <w:rFonts w:hint="default" w:ascii="Symbol" w:hAnsi="Symbol"/>
+        <w:rFonts w:ascii="Symbol" w:hAnsi="Symbol" w:hint="default"/>
         <w:sz w:val="20"/>
       </w:rPr>
     </w:lvl>
@@ -16145,7 +17021,7 @@
         <w:ind w:left="2880" w:hanging="360"/>
       </w:pPr>
       <w:rPr>
-        <w:rFonts w:hint="default" w:ascii="Symbol" w:hAnsi="Symbol"/>
+        <w:rFonts w:ascii="Symbol" w:hAnsi="Symbol" w:hint="default"/>
         <w:sz w:val="20"/>
       </w:rPr>
     </w:lvl>
@@ -16161,7 +17037,7 @@
         <w:ind w:left="3600" w:hanging="360"/>
       </w:pPr>
       <w:rPr>
-        <w:rFonts w:hint="default" w:ascii="Symbol" w:hAnsi="Symbol"/>
+        <w:rFonts w:ascii="Symbol" w:hAnsi="Symbol" w:hint="default"/>
         <w:sz w:val="20"/>
       </w:rPr>
     </w:lvl>
@@ -16177,7 +17053,7 @@
         <w:ind w:left="4320" w:hanging="360"/>
       </w:pPr>
       <w:rPr>
-        <w:rFonts w:hint="default" w:ascii="Symbol" w:hAnsi="Symbol"/>
+        <w:rFonts w:ascii="Symbol" w:hAnsi="Symbol" w:hint="default"/>
         <w:sz w:val="20"/>
       </w:rPr>
     </w:lvl>
@@ -16193,7 +17069,7 @@
         <w:ind w:left="5040" w:hanging="360"/>
       </w:pPr>
       <w:rPr>
-        <w:rFonts w:hint="default" w:ascii="Symbol" w:hAnsi="Symbol"/>
+        <w:rFonts w:ascii="Symbol" w:hAnsi="Symbol" w:hint="default"/>
         <w:sz w:val="20"/>
       </w:rPr>
     </w:lvl>
@@ -16209,7 +17085,7 @@
         <w:ind w:left="5760" w:hanging="360"/>
       </w:pPr>
       <w:rPr>
-        <w:rFonts w:hint="default" w:ascii="Symbol" w:hAnsi="Symbol"/>
+        <w:rFonts w:ascii="Symbol" w:hAnsi="Symbol" w:hint="default"/>
         <w:sz w:val="20"/>
       </w:rPr>
     </w:lvl>
@@ -16225,7 +17101,7 @@
         <w:ind w:left="6480" w:hanging="360"/>
       </w:pPr>
       <w:rPr>
-        <w:rFonts w:hint="default" w:ascii="Symbol" w:hAnsi="Symbol"/>
+        <w:rFonts w:ascii="Symbol" w:hAnsi="Symbol" w:hint="default"/>
         <w:sz w:val="20"/>
       </w:rPr>
     </w:lvl>
@@ -16246,7 +17122,7 @@
         <w:ind w:left="720" w:hanging="360"/>
       </w:pPr>
       <w:rPr>
-        <w:rFonts w:hint="default" w:ascii="Symbol" w:hAnsi="Symbol"/>
+        <w:rFonts w:ascii="Symbol" w:hAnsi="Symbol" w:hint="default"/>
         <w:sz w:val="20"/>
       </w:rPr>
     </w:lvl>
@@ -16262,7 +17138,7 @@
         <w:ind w:left="1440" w:hanging="360"/>
       </w:pPr>
       <w:rPr>
-        <w:rFonts w:hint="default" w:ascii="Symbol" w:hAnsi="Symbol"/>
+        <w:rFonts w:ascii="Symbol" w:hAnsi="Symbol" w:hint="default"/>
         <w:sz w:val="20"/>
       </w:rPr>
     </w:lvl>
@@ -16278,7 +17154,7 @@
         <w:ind w:left="2160" w:hanging="360"/>
       </w:pPr>
       <w:rPr>
-        <w:rFonts w:hint="default" w:ascii="Symbol" w:hAnsi="Symbol"/>
+        <w:rFonts w:ascii="Symbol" w:hAnsi="Symbol" w:hint="default"/>
         <w:sz w:val="20"/>
       </w:rPr>
     </w:lvl>
@@ -16294,7 +17170,7 @@
         <w:ind w:left="2880" w:hanging="360"/>
       </w:pPr>
       <w:rPr>
-        <w:rFonts w:hint="default" w:ascii="Symbol" w:hAnsi="Symbol"/>
+        <w:rFonts w:ascii="Symbol" w:hAnsi="Symbol" w:hint="default"/>
         <w:sz w:val="20"/>
       </w:rPr>
     </w:lvl>
@@ -16310,7 +17186,7 @@
         <w:ind w:left="3600" w:hanging="360"/>
       </w:pPr>
       <w:rPr>
-        <w:rFonts w:hint="default" w:ascii="Symbol" w:hAnsi="Symbol"/>
+        <w:rFonts w:ascii="Symbol" w:hAnsi="Symbol" w:hint="default"/>
         <w:sz w:val="20"/>
       </w:rPr>
     </w:lvl>
@@ -16326,7 +17202,7 @@
         <w:ind w:left="4320" w:hanging="360"/>
       </w:pPr>
       <w:rPr>
-        <w:rFonts w:hint="default" w:ascii="Symbol" w:hAnsi="Symbol"/>
+        <w:rFonts w:ascii="Symbol" w:hAnsi="Symbol" w:hint="default"/>
         <w:sz w:val="20"/>
       </w:rPr>
     </w:lvl>
@@ -16342,7 +17218,7 @@
         <w:ind w:left="5040" w:hanging="360"/>
       </w:pPr>
       <w:rPr>
-        <w:rFonts w:hint="default" w:ascii="Symbol" w:hAnsi="Symbol"/>
+        <w:rFonts w:ascii="Symbol" w:hAnsi="Symbol" w:hint="default"/>
         <w:sz w:val="20"/>
       </w:rPr>
     </w:lvl>
@@ -16358,7 +17234,7 @@
         <w:ind w:left="5760" w:hanging="360"/>
       </w:pPr>
       <w:rPr>
-        <w:rFonts w:hint="default" w:ascii="Symbol" w:hAnsi="Symbol"/>
+        <w:rFonts w:ascii="Symbol" w:hAnsi="Symbol" w:hint="default"/>
         <w:sz w:val="20"/>
       </w:rPr>
     </w:lvl>
@@ -16374,7 +17250,7 @@
         <w:ind w:left="6480" w:hanging="360"/>
       </w:pPr>
       <w:rPr>
-        <w:rFonts w:hint="default" w:ascii="Symbol" w:hAnsi="Symbol"/>
+        <w:rFonts w:ascii="Symbol" w:hAnsi="Symbol" w:hint="default"/>
         <w:sz w:val="20"/>
       </w:rPr>
     </w:lvl>
@@ -16567,7 +17443,7 @@
         <w:ind w:left="1080" w:hanging="360"/>
       </w:pPr>
       <w:rPr>
-        <w:rFonts w:hint="default" w:ascii="Symbol" w:hAnsi="Symbol"/>
+        <w:rFonts w:ascii="Symbol" w:hAnsi="Symbol" w:hint="default"/>
       </w:rPr>
     </w:lvl>
     <w:lvl w:ilvl="1" w:tplc="04090003" w:tentative="1">
@@ -16579,7 +17455,7 @@
         <w:ind w:left="1800" w:hanging="360"/>
       </w:pPr>
       <w:rPr>
-        <w:rFonts w:hint="default" w:ascii="Courier New" w:hAnsi="Courier New" w:cs="Courier New"/>
+        <w:rFonts w:ascii="Courier New" w:hAnsi="Courier New" w:cs="Courier New" w:hint="default"/>
       </w:rPr>
     </w:lvl>
     <w:lvl w:ilvl="2" w:tplc="04090005" w:tentative="1">
@@ -16591,7 +17467,7 @@
         <w:ind w:left="2520" w:hanging="360"/>
       </w:pPr>
       <w:rPr>
-        <w:rFonts w:hint="default" w:ascii="Wingdings" w:hAnsi="Wingdings"/>
+        <w:rFonts w:ascii="Wingdings" w:hAnsi="Wingdings" w:hint="default"/>
       </w:rPr>
     </w:lvl>
     <w:lvl w:ilvl="3" w:tplc="04090001" w:tentative="1">
@@ -16603,7 +17479,7 @@
         <w:ind w:left="3240" w:hanging="360"/>
       </w:pPr>
       <w:rPr>
-        <w:rFonts w:hint="default" w:ascii="Symbol" w:hAnsi="Symbol"/>
+        <w:rFonts w:ascii="Symbol" w:hAnsi="Symbol" w:hint="default"/>
       </w:rPr>
     </w:lvl>
     <w:lvl w:ilvl="4" w:tplc="04090003" w:tentative="1">
@@ -16615,7 +17491,7 @@
         <w:ind w:left="3960" w:hanging="360"/>
       </w:pPr>
       <w:rPr>
-        <w:rFonts w:hint="default" w:ascii="Courier New" w:hAnsi="Courier New" w:cs="Courier New"/>
+        <w:rFonts w:ascii="Courier New" w:hAnsi="Courier New" w:cs="Courier New" w:hint="default"/>
       </w:rPr>
     </w:lvl>
     <w:lvl w:ilvl="5" w:tplc="04090005" w:tentative="1">
@@ -16627,7 +17503,7 @@
         <w:ind w:left="4680" w:hanging="360"/>
       </w:pPr>
       <w:rPr>
-        <w:rFonts w:hint="default" w:ascii="Wingdings" w:hAnsi="Wingdings"/>
+        <w:rFonts w:ascii="Wingdings" w:hAnsi="Wingdings" w:hint="default"/>
       </w:rPr>
     </w:lvl>
     <w:lvl w:ilvl="6" w:tplc="04090001" w:tentative="1">
@@ -16639,7 +17515,7 @@
         <w:ind w:left="5400" w:hanging="360"/>
       </w:pPr>
       <w:rPr>
-        <w:rFonts w:hint="default" w:ascii="Symbol" w:hAnsi="Symbol"/>
+        <w:rFonts w:ascii="Symbol" w:hAnsi="Symbol" w:hint="default"/>
       </w:rPr>
     </w:lvl>
     <w:lvl w:ilvl="7" w:tplc="04090003" w:tentative="1">
@@ -16651,7 +17527,7 @@
         <w:ind w:left="6120" w:hanging="360"/>
       </w:pPr>
       <w:rPr>
-        <w:rFonts w:hint="default" w:ascii="Courier New" w:hAnsi="Courier New" w:cs="Courier New"/>
+        <w:rFonts w:ascii="Courier New" w:hAnsi="Courier New" w:cs="Courier New" w:hint="default"/>
       </w:rPr>
     </w:lvl>
     <w:lvl w:ilvl="8" w:tplc="04090005" w:tentative="1">
@@ -16663,7 +17539,7 @@
         <w:ind w:left="6840" w:hanging="360"/>
       </w:pPr>
       <w:rPr>
-        <w:rFonts w:hint="default" w:ascii="Wingdings" w:hAnsi="Wingdings"/>
+        <w:rFonts w:ascii="Wingdings" w:hAnsi="Wingdings" w:hint="default"/>
       </w:rPr>
     </w:lvl>
   </w:abstractNum>
@@ -17119,11 +17995,11 @@
 </file>
 
 <file path=word/styles.xml><?xml version="1.0" encoding="utf-8"?>
-<w:styles xmlns:wp14="http://schemas.microsoft.com/office/word/2010/wordprocessingDrawing" xmlns:mc="http://schemas.openxmlformats.org/markup-compatibility/2006" xmlns:r="http://schemas.openxmlformats.org/officeDocument/2006/relationships" xmlns:w="http://schemas.openxmlformats.org/wordprocessingml/2006/main" xmlns:w14="http://schemas.microsoft.com/office/word/2010/wordml" xmlns:w15="http://schemas.microsoft.com/office/word/2012/wordml" xmlns:w16cex="http://schemas.microsoft.com/office/word/2018/wordml/cex" xmlns:w16cid="http://schemas.microsoft.com/office/word/2016/wordml/cid" xmlns:w16="http://schemas.microsoft.com/office/word/2018/wordml" xmlns:w16sdtdh="http://schemas.microsoft.com/office/word/2020/wordml/sdtdatahash" xmlns:w16se="http://schemas.microsoft.com/office/word/2015/wordml/symex" mc:Ignorable="w14 w15 w16se w16cid w16 w16cex w16sdtdh wp14">
+<w:styles xmlns:mc="http://schemas.openxmlformats.org/markup-compatibility/2006" xmlns:r="http://schemas.openxmlformats.org/officeDocument/2006/relationships" xmlns:w="http://schemas.openxmlformats.org/wordprocessingml/2006/main" xmlns:w14="http://schemas.microsoft.com/office/word/2010/wordml" xmlns:w15="http://schemas.microsoft.com/office/word/2012/wordml" xmlns:w16cex="http://schemas.microsoft.com/office/word/2018/wordml/cex" xmlns:w16cid="http://schemas.microsoft.com/office/word/2016/wordml/cid" xmlns:w16="http://schemas.microsoft.com/office/word/2018/wordml" xmlns:w16sdtdh="http://schemas.microsoft.com/office/word/2020/wordml/sdtdatahash" xmlns:w16se="http://schemas.microsoft.com/office/word/2015/wordml/symex" mc:Ignorable="w14 w15 w16se w16cid w16 w16cex w16sdtdh">
   <w:docDefaults>
     <w:rPrDefault>
       <w:rPr>
-        <w:rFonts w:ascii="Arial" w:hAnsi="Arial" w:eastAsia="Arial" w:cs="Arial"/>
+        <w:rFonts w:ascii="Arial" w:eastAsia="Arial" w:hAnsi="Arial" w:cs="Arial"/>
         <w:sz w:val="22"/>
         <w:szCs w:val="22"/>
         <w:lang w:val="en-GB" w:eastAsia="en-US" w:bidi="ar-SA"/>
@@ -17138,14 +18014,14 @@
   <w:latentStyles w:defLockedState="0" w:defUIPriority="99" w:defSemiHidden="0" w:defUnhideWhenUsed="0" w:defQFormat="0" w:count="376">
     <w:lsdException w:name="Normal" w:uiPriority="0" w:qFormat="1"/>
     <w:lsdException w:name="heading 1" w:uiPriority="9" w:qFormat="1"/>
-    <w:lsdException w:name="heading 2" w:uiPriority="9" w:semiHidden="1" w:unhideWhenUsed="1" w:qFormat="1"/>
-    <w:lsdException w:name="heading 3" w:uiPriority="9" w:semiHidden="1" w:unhideWhenUsed="1" w:qFormat="1"/>
-    <w:lsdException w:name="heading 4" w:uiPriority="9" w:semiHidden="1" w:unhideWhenUsed="1" w:qFormat="1"/>
-    <w:lsdException w:name="heading 5" w:uiPriority="9" w:semiHidden="1" w:unhideWhenUsed="1" w:qFormat="1"/>
-    <w:lsdException w:name="heading 6" w:uiPriority="9" w:semiHidden="1" w:unhideWhenUsed="1" w:qFormat="1"/>
-    <w:lsdException w:name="heading 7" w:uiPriority="9" w:semiHidden="1" w:unhideWhenUsed="1" w:qFormat="1"/>
-    <w:lsdException w:name="heading 8" w:uiPriority="9" w:semiHidden="1" w:unhideWhenUsed="1" w:qFormat="1"/>
-    <w:lsdException w:name="heading 9" w:uiPriority="9" w:semiHidden="1" w:unhideWhenUsed="1" w:qFormat="1"/>
+    <w:lsdException w:name="heading 2" w:semiHidden="1" w:uiPriority="9" w:unhideWhenUsed="1" w:qFormat="1"/>
+    <w:lsdException w:name="heading 3" w:semiHidden="1" w:uiPriority="9" w:unhideWhenUsed="1" w:qFormat="1"/>
+    <w:lsdException w:name="heading 4" w:semiHidden="1" w:uiPriority="9" w:unhideWhenUsed="1" w:qFormat="1"/>
+    <w:lsdException w:name="heading 5" w:semiHidden="1" w:uiPriority="9" w:unhideWhenUsed="1" w:qFormat="1"/>
+    <w:lsdException w:name="heading 6" w:semiHidden="1" w:uiPriority="9" w:unhideWhenUsed="1" w:qFormat="1"/>
+    <w:lsdException w:name="heading 7" w:semiHidden="1" w:uiPriority="9" w:unhideWhenUsed="1" w:qFormat="1"/>
+    <w:lsdException w:name="heading 8" w:semiHidden="1" w:uiPriority="9" w:unhideWhenUsed="1" w:qFormat="1"/>
+    <w:lsdException w:name="heading 9" w:semiHidden="1" w:uiPriority="9" w:unhideWhenUsed="1" w:qFormat="1"/>
     <w:lsdException w:name="index 1" w:semiHidden="1" w:unhideWhenUsed="1"/>
     <w:lsdException w:name="index 2" w:semiHidden="1" w:unhideWhenUsed="1"/>
     <w:lsdException w:name="index 3" w:semiHidden="1" w:unhideWhenUsed="1"/>
@@ -17155,22 +18031,22 @@
     <w:lsdException w:name="index 7" w:semiHidden="1" w:unhideWhenUsed="1"/>
     <w:lsdException w:name="index 8" w:semiHidden="1" w:unhideWhenUsed="1"/>
     <w:lsdException w:name="index 9" w:semiHidden="1" w:unhideWhenUsed="1"/>
-    <w:lsdException w:name="toc 1" w:uiPriority="39" w:semiHidden="1" w:unhideWhenUsed="1"/>
-    <w:lsdException w:name="toc 2" w:uiPriority="39" w:semiHidden="1" w:unhideWhenUsed="1"/>
-    <w:lsdException w:name="toc 3" w:uiPriority="39" w:semiHidden="1" w:unhideWhenUsed="1"/>
-    <w:lsdException w:name="toc 4" w:uiPriority="39" w:semiHidden="1" w:unhideWhenUsed="1"/>
-    <w:lsdException w:name="toc 5" w:uiPriority="39" w:semiHidden="1" w:unhideWhenUsed="1"/>
-    <w:lsdException w:name="toc 6" w:uiPriority="39" w:semiHidden="1" w:unhideWhenUsed="1"/>
-    <w:lsdException w:name="toc 7" w:uiPriority="39" w:semiHidden="1" w:unhideWhenUsed="1"/>
-    <w:lsdException w:name="toc 8" w:uiPriority="39" w:semiHidden="1" w:unhideWhenUsed="1"/>
-    <w:lsdException w:name="toc 9" w:uiPriority="39" w:semiHidden="1" w:unhideWhenUsed="1"/>
+    <w:lsdException w:name="toc 1" w:semiHidden="1" w:uiPriority="39" w:unhideWhenUsed="1"/>
+    <w:lsdException w:name="toc 2" w:semiHidden="1" w:uiPriority="39" w:unhideWhenUsed="1"/>
+    <w:lsdException w:name="toc 3" w:semiHidden="1" w:uiPriority="39" w:unhideWhenUsed="1"/>
+    <w:lsdException w:name="toc 4" w:semiHidden="1" w:uiPriority="39" w:unhideWhenUsed="1"/>
+    <w:lsdException w:name="toc 5" w:semiHidden="1" w:uiPriority="39" w:unhideWhenUsed="1"/>
+    <w:lsdException w:name="toc 6" w:semiHidden="1" w:uiPriority="39" w:unhideWhenUsed="1"/>
+    <w:lsdException w:name="toc 7" w:semiHidden="1" w:uiPriority="39" w:unhideWhenUsed="1"/>
+    <w:lsdException w:name="toc 8" w:semiHidden="1" w:uiPriority="39" w:unhideWhenUsed="1"/>
+    <w:lsdException w:name="toc 9" w:semiHidden="1" w:uiPriority="39" w:unhideWhenUsed="1"/>
     <w:lsdException w:name="Normal Indent" w:semiHidden="1" w:unhideWhenUsed="1"/>
     <w:lsdException w:name="footnote text" w:semiHidden="1" w:unhideWhenUsed="1"/>
     <w:lsdException w:name="annotation text" w:semiHidden="1" w:unhideWhenUsed="1"/>
     <w:lsdException w:name="header" w:semiHidden="1" w:unhideWhenUsed="1"/>
     <w:lsdException w:name="footer" w:semiHidden="1" w:unhideWhenUsed="1"/>
     <w:lsdException w:name="index heading" w:semiHidden="1" w:unhideWhenUsed="1"/>
-    <w:lsdException w:name="caption" w:uiPriority="35" w:semiHidden="1" w:unhideWhenUsed="1" w:qFormat="1"/>
+    <w:lsdException w:name="caption" w:semiHidden="1" w:uiPriority="35" w:unhideWhenUsed="1" w:qFormat="1"/>
     <w:lsdException w:name="table of figures" w:semiHidden="1" w:unhideWhenUsed="1"/>
     <w:lsdException w:name="envelope address" w:semiHidden="1" w:unhideWhenUsed="1"/>
     <w:lsdException w:name="envelope return" w:semiHidden="1" w:unhideWhenUsed="1"/>
@@ -17201,7 +18077,7 @@
     <w:lsdException w:name="Title" w:uiPriority="10" w:qFormat="1"/>
     <w:lsdException w:name="Closing" w:semiHidden="1" w:unhideWhenUsed="1"/>
     <w:lsdException w:name="Signature" w:semiHidden="1" w:unhideWhenUsed="1"/>
-    <w:lsdException w:name="Default Paragraph Font" w:uiPriority="1" w:semiHidden="1" w:unhideWhenUsed="1"/>
+    <w:lsdException w:name="Default Paragraph Font" w:semiHidden="1" w:uiPriority="1" w:unhideWhenUsed="1"/>
     <w:lsdException w:name="Body Text" w:semiHidden="1" w:unhideWhenUsed="1"/>
     <w:lsdException w:name="Body Text Indent" w:semiHidden="1" w:unhideWhenUsed="1"/>
     <w:lsdException w:name="List Continue" w:semiHidden="1" w:unhideWhenUsed="1"/>
@@ -17401,8 +18277,8 @@
     <w:lsdException w:name="Subtle Reference" w:uiPriority="31" w:qFormat="1"/>
     <w:lsdException w:name="Intense Reference" w:uiPriority="32" w:qFormat="1"/>
     <w:lsdException w:name="Book Title" w:uiPriority="33" w:qFormat="1"/>
-    <w:lsdException w:name="Bibliography" w:uiPriority="37" w:semiHidden="1" w:unhideWhenUsed="1"/>
-    <w:lsdException w:name="TOC Heading" w:uiPriority="39" w:semiHidden="1" w:unhideWhenUsed="1" w:qFormat="1"/>
+    <w:lsdException w:name="Bibliography" w:semiHidden="1" w:uiPriority="37" w:unhideWhenUsed="1"/>
+    <w:lsdException w:name="TOC Heading" w:semiHidden="1" w:uiPriority="39" w:unhideWhenUsed="1" w:qFormat="1"/>
     <w:lsdException w:name="Plain Table 1" w:uiPriority="41"/>
     <w:lsdException w:name="Plain Table 2" w:uiPriority="42"/>
     <w:lsdException w:name="Plain Table 3" w:uiPriority="43"/>
@@ -17513,7 +18389,7 @@
     <w:lsdException w:name="Unresolved Mention" w:semiHidden="1" w:unhideWhenUsed="1"/>
     <w:lsdException w:name="Smart Link" w:semiHidden="1" w:unhideWhenUsed="1"/>
   </w:latentStyles>
-  <w:style w:type="paragraph" w:styleId="Normal" w:default="1">
+  <w:style w:type="paragraph" w:default="1" w:styleId="Normal">
     <w:name w:val="Normal"/>
     <w:qFormat/>
     <w:rsid w:val="0017248B"/>
@@ -17521,7 +18397,7 @@
       <w:spacing w:line="240" w:lineRule="auto"/>
     </w:pPr>
     <w:rPr>
-      <w:rFonts w:ascii="Times New Roman" w:hAnsi="Times New Roman" w:eastAsia="Times New Roman" w:cs="Times New Roman"/>
+      <w:rFonts w:ascii="Times New Roman" w:eastAsia="Times New Roman" w:hAnsi="Times New Roman" w:cs="Times New Roman"/>
       <w:sz w:val="24"/>
       <w:szCs w:val="24"/>
       <w:lang w:val="en-US"/>
@@ -17642,13 +18518,13 @@
       <w:szCs w:val="22"/>
     </w:rPr>
   </w:style>
-  <w:style w:type="character" w:styleId="DefaultParagraphFont" w:default="1">
+  <w:style w:type="character" w:default="1" w:styleId="DefaultParagraphFont">
     <w:name w:val="Default Paragraph Font"/>
     <w:uiPriority w:val="1"/>
     <w:semiHidden/>
     <w:unhideWhenUsed/>
   </w:style>
-  <w:style w:type="table" w:styleId="TableNormal" w:default="1">
+  <w:style w:type="table" w:default="1" w:styleId="TableNormal">
     <w:name w:val="Normal Table"/>
     <w:uiPriority w:val="99"/>
     <w:semiHidden/>
@@ -17663,7 +18539,7 @@
       </w:tblCellMar>
     </w:tblPr>
   </w:style>
-  <w:style w:type="numbering" w:styleId="NoList" w:default="1">
+  <w:style w:type="numbering" w:default="1" w:styleId="NoList">
     <w:name w:val="No List"/>
     <w:uiPriority w:val="99"/>
     <w:semiHidden/>
@@ -17697,7 +18573,7 @@
       <w:spacing w:after="320"/>
     </w:pPr>
     <w:rPr>
-      <w:rFonts w:ascii="Arial" w:hAnsi="Arial" w:eastAsia="Arial" w:cs="Arial"/>
+      <w:rFonts w:ascii="Arial" w:eastAsia="Arial" w:hAnsi="Arial" w:cs="Arial"/>
       <w:color w:val="666666"/>
       <w:sz w:val="30"/>
       <w:szCs w:val="30"/>
@@ -17737,7 +18613,7 @@
       <w:contextualSpacing/>
     </w:pPr>
   </w:style>
-  <w:style w:type="character" w:styleId="apple-converted-space" w:customStyle="1">
+  <w:style w:type="character" w:customStyle="1" w:styleId="apple-converted-space">
     <w:name w:val="apple-converted-space"/>
     <w:basedOn w:val="DefaultParagraphFont"/>
     <w:rsid w:val="004A63B8"/>
@@ -17765,14 +18641,14 @@
       <w:szCs w:val="20"/>
     </w:rPr>
   </w:style>
-  <w:style w:type="character" w:styleId="CommentTextChar" w:customStyle="1">
+  <w:style w:type="character" w:customStyle="1" w:styleId="CommentTextChar">
     <w:name w:val="Comment Text Char"/>
     <w:basedOn w:val="DefaultParagraphFont"/>
     <w:link w:val="CommentText"/>
     <w:uiPriority w:val="99"/>
     <w:semiHidden/>
     <w:rPr>
-      <w:rFonts w:ascii="Times New Roman" w:hAnsi="Times New Roman" w:eastAsia="Times New Roman" w:cs="Times New Roman"/>
+      <w:rFonts w:ascii="Times New Roman" w:eastAsia="Times New Roman" w:hAnsi="Times New Roman" w:cs="Times New Roman"/>
       <w:sz w:val="20"/>
       <w:szCs w:val="20"/>
       <w:lang w:val="en-US"/>
@@ -17803,14 +18679,14 @@
       </w:tabs>
     </w:pPr>
   </w:style>
-  <w:style w:type="character" w:styleId="HeaderChar" w:customStyle="1">
+  <w:style w:type="character" w:customStyle="1" w:styleId="HeaderChar">
     <w:name w:val="Header Char"/>
     <w:basedOn w:val="DefaultParagraphFont"/>
     <w:link w:val="Header"/>
     <w:uiPriority w:val="99"/>
     <w:rsid w:val="00AF3249"/>
     <w:rPr>
-      <w:rFonts w:ascii="Times New Roman" w:hAnsi="Times New Roman" w:eastAsia="Times New Roman" w:cs="Times New Roman"/>
+      <w:rFonts w:ascii="Times New Roman" w:eastAsia="Times New Roman" w:hAnsi="Times New Roman" w:cs="Times New Roman"/>
       <w:sz w:val="24"/>
       <w:szCs w:val="24"/>
       <w:lang w:val="en-US"/>
@@ -17830,25 +18706,25 @@
       </w:tabs>
     </w:pPr>
   </w:style>
-  <w:style w:type="character" w:styleId="FooterChar" w:customStyle="1">
+  <w:style w:type="character" w:customStyle="1" w:styleId="FooterChar">
     <w:name w:val="Footer Char"/>
     <w:basedOn w:val="DefaultParagraphFont"/>
     <w:link w:val="Footer"/>
     <w:uiPriority w:val="99"/>
     <w:rsid w:val="00AF3249"/>
     <w:rPr>
-      <w:rFonts w:ascii="Times New Roman" w:hAnsi="Times New Roman" w:eastAsia="Times New Roman" w:cs="Times New Roman"/>
+      <w:rFonts w:ascii="Times New Roman" w:eastAsia="Times New Roman" w:hAnsi="Times New Roman" w:cs="Times New Roman"/>
       <w:sz w:val="24"/>
       <w:szCs w:val="24"/>
       <w:lang w:val="en-US"/>
     </w:rPr>
   </w:style>
-  <w:style w:type="character" w:styleId="normaltextrun" w:customStyle="1">
+  <w:style w:type="character" w:customStyle="1" w:styleId="normaltextrun">
     <w:name w:val="normaltextrun"/>
     <w:basedOn w:val="DefaultParagraphFont"/>
     <w:rsid w:val="00531CB8"/>
   </w:style>
-  <w:style w:type="paragraph" w:styleId="css-1cvtq7x" w:customStyle="1">
+  <w:style w:type="paragraph" w:customStyle="1" w:styleId="css-1cvtq7x">
     <w:name w:val="css-1cvtq7x"/>
     <w:basedOn w:val="Normal"/>
     <w:rsid w:val="008E1808"/>
@@ -17890,7 +18766,7 @@
     <w:unhideWhenUsed/>
     <w:rsid w:val="006B6D5C"/>
     <w:rPr>
-      <w:rFonts w:ascii="Courier New" w:hAnsi="Courier New" w:eastAsia="Times New Roman" w:cs="Courier New"/>
+      <w:rFonts w:ascii="Courier New" w:eastAsia="Times New Roman" w:hAnsi="Courier New" w:cs="Courier New"/>
       <w:sz w:val="20"/>
       <w:szCs w:val="20"/>
     </w:rPr>
@@ -17943,7 +18819,7 @@
       <w:lang w:eastAsia="ko-KR"/>
     </w:rPr>
   </w:style>
-  <w:style w:type="character" w:styleId="HTMLPreformattedChar" w:customStyle="1">
+  <w:style w:type="character" w:customStyle="1" w:styleId="HTMLPreformattedChar">
     <w:name w:val="HTML Preformatted Char"/>
     <w:basedOn w:val="DefaultParagraphFont"/>
     <w:link w:val="HTMLPreformatted"/>
@@ -17951,18 +18827,18 @@
     <w:semiHidden/>
     <w:rsid w:val="007C4070"/>
     <w:rPr>
-      <w:rFonts w:ascii="Courier New" w:hAnsi="Courier New" w:eastAsia="Times New Roman" w:cs="Courier New"/>
+      <w:rFonts w:ascii="Courier New" w:eastAsia="Times New Roman" w:hAnsi="Courier New" w:cs="Courier New"/>
       <w:sz w:val="20"/>
       <w:szCs w:val="20"/>
       <w:lang w:val="en-US" w:eastAsia="ko-KR"/>
     </w:rPr>
   </w:style>
-  <w:style w:type="character" w:styleId="hljs-builtin" w:customStyle="1">
+  <w:style w:type="character" w:customStyle="1" w:styleId="hljs-builtin">
     <w:name w:val="hljs-built_in"/>
     <w:basedOn w:val="DefaultParagraphFont"/>
     <w:rsid w:val="007C4070"/>
   </w:style>
-  <w:style w:type="paragraph" w:styleId="paragraph" w:customStyle="1">
+  <w:style w:type="paragraph" w:customStyle="1" w:styleId="paragraph">
     <w:name w:val="paragraph"/>
     <w:basedOn w:val="Normal"/>
     <w:rsid w:val="009F2D99"/>
@@ -17970,7 +18846,7 @@
       <w:spacing w:before="100" w:beforeAutospacing="1" w:after="100" w:afterAutospacing="1"/>
     </w:pPr>
   </w:style>
-  <w:style w:type="character" w:styleId="eop" w:customStyle="1">
+  <w:style w:type="character" w:customStyle="1" w:styleId="eop">
     <w:name w:val="eop"/>
     <w:basedOn w:val="DefaultParagraphFont"/>
     <w:rsid w:val="009F2D99"/>
